--- a/Fase 2/Evidencias Grupales/2.4_GuiaEstudiante_Fase 2_DesarrolloProyecto APT.docx
+++ b/Fase 2/Evidencias Grupales/2.4_GuiaEstudiante_Fase 2_DesarrolloProyecto APT.docx
@@ -2,30 +2,23 @@
 <file path=word/document.xml><?xml version="1.0" encoding="utf-8"?>
 <w:document xmlns:wpc="http://schemas.microsoft.com/office/word/2010/wordprocessingCanvas" xmlns:cx="http://schemas.microsoft.com/office/drawing/2014/chartex" xmlns:cx1="http://schemas.microsoft.com/office/drawing/2015/9/8/chartex" xmlns:cx2="http://schemas.microsoft.com/office/drawing/2015/10/21/chartex" xmlns:cx3="http://schemas.microsoft.com/office/drawing/2016/5/9/chartex" xmlns:cx4="http://schemas.microsoft.com/office/drawing/2016/5/10/chartex" xmlns:cx5="http://schemas.microsoft.com/office/drawing/2016/5/11/chartex" xmlns:cx6="http://schemas.microsoft.com/office/drawing/2016/5/12/chartex" xmlns:cx7="http://schemas.microsoft.com/office/drawing/2016/5/13/chartex" xmlns:cx8="http://schemas.microsoft.com/office/drawing/2016/5/14/chartex" xmlns:mc="http://schemas.openxmlformats.org/markup-compatibility/2006" xmlns:aink="http://schemas.microsoft.com/office/drawing/2016/ink" xmlns:am3d="http://schemas.microsoft.com/office/drawing/2017/model3d" xmlns:o="urn:schemas-microsoft-com:office:office" xmlns:oel="http://schemas.microsoft.com/office/2019/extlst" xmlns:r="http://schemas.openxmlformats.org/officeDocument/2006/relationships" xmlns:m="http://schemas.openxmlformats.org/officeDocument/2006/math" xmlns:v="urn:schemas-microsoft-com:vml" xmlns:wp14="http://schemas.microsoft.com/office/word/2010/wordprocessingDrawing" xmlns:wp="http://schemas.openxmlformats.org/drawingml/2006/wordprocessingDrawing" xmlns:w10="urn:schemas-microsoft-com:office:word" xmlns:w="http://schemas.openxmlformats.org/wordprocessingml/2006/main" xmlns:w14="http://schemas.microsoft.com/office/word/2010/wordml" xmlns:w15="http://schemas.microsoft.com/office/word/2012/wordml" xmlns:w16cex="http://schemas.microsoft.com/office/word/2018/wordml/cex" xmlns:w16cid="http://schemas.microsoft.com/office/word/2016/wordml/cid" xmlns:w16="http://schemas.microsoft.com/office/word/2018/wordml" xmlns:w16du="http://schemas.microsoft.com/office/word/2023/wordml/word16du" xmlns:w16sdtdh="http://schemas.microsoft.com/office/word/2020/wordml/sdtdatahash" xmlns:w16se="http://schemas.microsoft.com/office/word/2015/wordml/symex" xmlns:wpg="http://schemas.microsoft.com/office/word/2010/wordprocessingGroup" xmlns:wpi="http://schemas.microsoft.com/office/word/2010/wordprocessingInk" xmlns:wne="http://schemas.microsoft.com/office/word/2006/wordml" xmlns:wps="http://schemas.microsoft.com/office/word/2010/wordprocessingShape" mc:Ignorable="w14 w15 w16se w16cid w16 w16cex w16sdtdh w16du wp14">
   <w:body>
-    <w:p/>
     <w:p>
-      <w:pPr>
-        <w:rPr>
-          <w:b/>
-        </w:rPr>
-      </w:pPr>
       <w:r>
         <w:rPr>
           <w:b/>
-          <w:noProof/>
           <w:color w:val="595959" w:themeColor="text1" w:themeTint="A6"/>
           <w:lang w:eastAsia="es-CL"/>
         </w:rPr>
         <mc:AlternateContent>
           <mc:Choice Requires="wpg">
             <w:drawing>
-              <wp:anchor distT="0" distB="0" distL="114300" distR="114300" simplePos="0" relativeHeight="251659264" behindDoc="0" locked="0" layoutInCell="1" allowOverlap="1" wp14:anchorId="39581AEC" wp14:editId="040D9366">
+              <wp:anchor distT="0" distB="0" distL="114300" distR="114300" simplePos="0" relativeHeight="251659264" behindDoc="0" locked="0" layoutInCell="1" allowOverlap="1" wp14:anchorId="39581AEC" wp14:editId="603EC361">
                 <wp:simplePos x="0" y="0"/>
                 <wp:positionH relativeFrom="margin">
                   <wp:align>center</wp:align>
                 </wp:positionH>
                 <wp:positionV relativeFrom="paragraph">
-                  <wp:posOffset>9525</wp:posOffset>
+                  <wp:posOffset>287655</wp:posOffset>
                 </wp:positionV>
                 <wp:extent cx="6238875" cy="1562100"/>
                 <wp:effectExtent l="0" t="0" r="0" b="0"/>
@@ -91,56 +84,12 @@
                               <w:r>
                                 <w:rPr>
                                   <w:b/>
+                                  <w:bCs/>
                                   <w:color w:val="1F3864" w:themeColor="accent1" w:themeShade="80"/>
                                   <w:sz w:val="48"/>
                                   <w:szCs w:val="48"/>
                                 </w:rPr>
-                                <w:t>Guía</w:t>
-                              </w:r>
-                              <w:r>
-                                <w:rPr>
-                                  <w:b/>
-                                  <w:color w:val="1F3864" w:themeColor="accent1" w:themeShade="80"/>
-                                  <w:sz w:val="48"/>
-                                  <w:szCs w:val="48"/>
-                                </w:rPr>
-                                <w:t>2.</w:t>
-                              </w:r>
-                              <w:r>
-                                <w:rPr>
-                                  <w:b/>
-                                  <w:color w:val="1F3864" w:themeColor="accent1" w:themeShade="80"/>
-                                  <w:sz w:val="48"/>
-                                  <w:szCs w:val="48"/>
-                                </w:rPr>
-                                <w:t xml:space="preserve"> </w:t>
-                              </w:r>
-                              <w:r>
-                                <w:rPr>
-                                  <w:b/>
-                                  <w:color w:val="1F3864" w:themeColor="accent1" w:themeShade="80"/>
-                                  <w:sz w:val="48"/>
-                                  <w:szCs w:val="48"/>
-                                </w:rPr>
-                                <w:t>Desarrollo P</w:t>
-                              </w:r>
-                              <w:r>
-                                <w:rPr>
-                                  <w:b/>
-                                  <w:color w:val="1F3864" w:themeColor="accent1" w:themeShade="80"/>
-                                  <w:sz w:val="48"/>
-                                  <w:szCs w:val="48"/>
-                                </w:rPr>
-                                <w:t xml:space="preserve">royecto </w:t>
-                              </w:r>
-                              <w:r>
-                                <w:rPr>
-                                  <w:b/>
-                                  <w:color w:val="1F3864" w:themeColor="accent1" w:themeShade="80"/>
-                                  <w:sz w:val="48"/>
-                                  <w:szCs w:val="48"/>
-                                </w:rPr>
-                                <w:t xml:space="preserve">APT </w:t>
+                                <w:t>Guide 2. Project Development APT</w:t>
                               </w:r>
                             </w:p>
                             <w:p>
@@ -156,21 +105,24 @@
                               <w:r>
                                 <w:rPr>
                                   <w:b/>
+                                  <w:bCs/>
                                   <w:color w:val="1F3864" w:themeColor="accent1" w:themeShade="80"/>
                                   <w:sz w:val="48"/>
                                   <w:szCs w:val="48"/>
                                 </w:rPr>
-                                <w:t xml:space="preserve">Asignatura </w:t>
+                                <w:t>Course: Capstone</w:t>
                               </w:r>
-                              <w:r>
+                            </w:p>
+                            <w:p>
+                              <w:pPr>
+                                <w:spacing w:after="0" w:line="240" w:lineRule="auto"/>
                                 <w:rPr>
                                   <w:b/>
                                   <w:color w:val="1F3864" w:themeColor="accent1" w:themeShade="80"/>
                                   <w:sz w:val="48"/>
                                   <w:szCs w:val="48"/>
                                 </w:rPr>
-                                <w:t>Capstone</w:t>
-                              </w:r>
+                              </w:pPr>
                             </w:p>
                           </w:txbxContent>
                         </wps:txbx>
@@ -235,7 +187,7 @@
           </mc:Choice>
           <mc:Fallback>
             <w:pict>
-              <v:group w14:anchorId="39581AEC" id="Grupo 27" o:spid="_x0000_s1026" style="position:absolute;margin-left:0;margin-top:.75pt;width:491.25pt;height:123pt;z-index:251659264;mso-position-horizontal:center;mso-position-horizontal-relative:margin;mso-width-relative:margin;mso-height-relative:margin" coordsize="59912,15621" o:gfxdata="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">
+              <v:group w14:anchorId="39581AEC" id="Grupo 27" o:spid="_x0000_s1026" style="position:absolute;margin-left:0;margin-top:22.65pt;width:491.25pt;height:123pt;z-index:251659264;mso-position-horizontal:center;mso-position-horizontal-relative:margin;mso-width-relative:margin;mso-height-relative:margin" coordsize="59912,15621" o:gfxdata="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">
                 <v:shapetype id="_x0000_t202" coordsize="21600,21600" o:spt="202" path="m,l,21600r21600,l21600,xe">
                   <v:stroke joinstyle="miter"/>
                   <v:path gradientshapeok="t" o:connecttype="rect"/>
@@ -267,56 +219,12 @@
                         <w:r>
                           <w:rPr>
                             <w:b/>
+                            <w:bCs/>
                             <w:color w:val="1F3864" w:themeColor="accent1" w:themeShade="80"/>
                             <w:sz w:val="48"/>
                             <w:szCs w:val="48"/>
                           </w:rPr>
-                          <w:t>Guía</w:t>
-                        </w:r>
-                        <w:r>
-                          <w:rPr>
-                            <w:b/>
-                            <w:color w:val="1F3864" w:themeColor="accent1" w:themeShade="80"/>
-                            <w:sz w:val="48"/>
-                            <w:szCs w:val="48"/>
-                          </w:rPr>
-                          <w:t>2.</w:t>
-                        </w:r>
-                        <w:r>
-                          <w:rPr>
-                            <w:b/>
-                            <w:color w:val="1F3864" w:themeColor="accent1" w:themeShade="80"/>
-                            <w:sz w:val="48"/>
-                            <w:szCs w:val="48"/>
-                          </w:rPr>
-                          <w:t xml:space="preserve"> </w:t>
-                        </w:r>
-                        <w:r>
-                          <w:rPr>
-                            <w:b/>
-                            <w:color w:val="1F3864" w:themeColor="accent1" w:themeShade="80"/>
-                            <w:sz w:val="48"/>
-                            <w:szCs w:val="48"/>
-                          </w:rPr>
-                          <w:t>Desarrollo P</w:t>
-                        </w:r>
-                        <w:r>
-                          <w:rPr>
-                            <w:b/>
-                            <w:color w:val="1F3864" w:themeColor="accent1" w:themeShade="80"/>
-                            <w:sz w:val="48"/>
-                            <w:szCs w:val="48"/>
-                          </w:rPr>
-                          <w:t xml:space="preserve">royecto </w:t>
-                        </w:r>
-                        <w:r>
-                          <w:rPr>
-                            <w:b/>
-                            <w:color w:val="1F3864" w:themeColor="accent1" w:themeShade="80"/>
-                            <w:sz w:val="48"/>
-                            <w:szCs w:val="48"/>
-                          </w:rPr>
-                          <w:t xml:space="preserve">APT </w:t>
+                          <w:t>Guide 2. Project Development APT</w:t>
                         </w:r>
                       </w:p>
                       <w:p>
@@ -332,21 +240,24 @@
                         <w:r>
                           <w:rPr>
                             <w:b/>
+                            <w:bCs/>
                             <w:color w:val="1F3864" w:themeColor="accent1" w:themeShade="80"/>
                             <w:sz w:val="48"/>
                             <w:szCs w:val="48"/>
                           </w:rPr>
-                          <w:t xml:space="preserve">Asignatura </w:t>
+                          <w:t>Course: Capstone</w:t>
                         </w:r>
-                        <w:r>
+                      </w:p>
+                      <w:p>
+                        <w:pPr>
+                          <w:spacing w:after="0" w:line="240" w:lineRule="auto"/>
                           <w:rPr>
                             <w:b/>
                             <w:color w:val="1F3864" w:themeColor="accent1" w:themeShade="80"/>
                             <w:sz w:val="48"/>
                             <w:szCs w:val="48"/>
                           </w:rPr>
-                          <w:t>Capstone</w:t>
-                        </w:r>
+                        </w:pPr>
                       </w:p>
                     </w:txbxContent>
                   </v:textbox>
@@ -362,11 +273,7 @@
     <w:p>
       <w:pPr>
         <w:rPr>
-          <w:rFonts w:cs="Calibri Light"/>
-          <w:color w:val="595959" w:themeColor="text1" w:themeTint="A6"/>
-          <w:sz w:val="24"/>
-          <w:szCs w:val="24"/>
-          <w:lang w:val="es-ES"/>
+          <w:b/>
         </w:rPr>
       </w:pPr>
     </w:p>
@@ -377,7 +284,6 @@
           <w:color w:val="595959" w:themeColor="text1" w:themeTint="A6"/>
           <w:sz w:val="24"/>
           <w:szCs w:val="24"/>
-          <w:lang w:val="es-ES"/>
         </w:rPr>
       </w:pPr>
     </w:p>
@@ -388,7 +294,6 @@
           <w:color w:val="595959" w:themeColor="text1" w:themeTint="A6"/>
           <w:sz w:val="24"/>
           <w:szCs w:val="24"/>
-          <w:lang w:val="es-ES"/>
         </w:rPr>
       </w:pPr>
     </w:p>
@@ -399,7 +304,6 @@
           <w:color w:val="595959" w:themeColor="text1" w:themeTint="A6"/>
           <w:sz w:val="24"/>
           <w:szCs w:val="24"/>
-          <w:lang w:val="es-ES"/>
         </w:rPr>
       </w:pPr>
     </w:p>
@@ -410,7 +314,6 @@
           <w:color w:val="595959" w:themeColor="text1" w:themeTint="A6"/>
           <w:sz w:val="24"/>
           <w:szCs w:val="24"/>
-          <w:lang w:val="es-ES"/>
         </w:rPr>
       </w:pPr>
     </w:p>
@@ -421,7 +324,16 @@
           <w:color w:val="595959" w:themeColor="text1" w:themeTint="A6"/>
           <w:sz w:val="24"/>
           <w:szCs w:val="24"/>
-          <w:lang w:val="es-ES"/>
+        </w:rPr>
+      </w:pPr>
+    </w:p>
+    <w:p>
+      <w:pPr>
+        <w:rPr>
+          <w:rFonts w:cs="Calibri Light"/>
+          <w:color w:val="595959" w:themeColor="text1" w:themeTint="A6"/>
+          <w:sz w:val="24"/>
+          <w:szCs w:val="24"/>
         </w:rPr>
       </w:pPr>
     </w:p>
@@ -468,7 +380,7 @@
                 <w:sz w:val="28"/>
                 <w:szCs w:val="28"/>
               </w:rPr>
-              <w:t>1</w:t>
+              <w:t xml:space="preserve">1. </w:t>
             </w:r>
             <w:r>
               <w:rPr>
@@ -477,34 +389,7 @@
                 <w:sz w:val="28"/>
                 <w:szCs w:val="28"/>
               </w:rPr>
-              <w:t xml:space="preserve">. </w:t>
-            </w:r>
-            <w:r>
-              <w:rPr>
-                <w:b/>
-                <w:color w:val="1F3864" w:themeColor="accent1" w:themeShade="80"/>
-                <w:sz w:val="28"/>
-                <w:szCs w:val="28"/>
-              </w:rPr>
-              <w:t xml:space="preserve">Resumen </w:t>
-            </w:r>
-            <w:r>
-              <w:rPr>
-                <w:b/>
-                <w:color w:val="1F3864" w:themeColor="accent1" w:themeShade="80"/>
-                <w:sz w:val="28"/>
-                <w:szCs w:val="28"/>
-              </w:rPr>
-              <w:t xml:space="preserve">avance </w:t>
-            </w:r>
-            <w:r>
-              <w:rPr>
-                <w:b/>
-                <w:color w:val="1F3864" w:themeColor="accent1" w:themeShade="80"/>
-                <w:sz w:val="28"/>
-                <w:szCs w:val="28"/>
-              </w:rPr>
-              <w:t>Proyecto APT</w:t>
+              <w:t>Summary of APT Project Progress</w:t>
             </w:r>
           </w:p>
         </w:tc>
@@ -533,7 +418,14 @@
                 <w:rFonts w:ascii="Calibri" w:hAnsi="Calibri"/>
                 <w:color w:val="1F3864" w:themeColor="accent1" w:themeShade="80"/>
               </w:rPr>
-              <w:t xml:space="preserve">A continuación, encontrarás distintos campos que deberás completar con la información solicitada. </w:t>
+              <w:t>Below, you will find various fields that you must complete with the requested information</w:t>
+            </w:r>
+            <w:r>
+              <w:rPr>
+                <w:rFonts w:ascii="Calibri" w:hAnsi="Calibri"/>
+                <w:color w:val="1F3864" w:themeColor="accent1" w:themeShade="80"/>
+              </w:rPr>
+              <w:t xml:space="preserve">. </w:t>
             </w:r>
           </w:p>
         </w:tc>
@@ -547,7 +439,6 @@
           <w:color w:val="595959" w:themeColor="text1" w:themeTint="A6"/>
           <w:sz w:val="24"/>
           <w:szCs w:val="24"/>
-          <w:lang w:val="es-ES"/>
         </w:rPr>
       </w:pPr>
     </w:p>
@@ -559,7 +450,6 @@
           <w:color w:val="595959" w:themeColor="text1" w:themeTint="A6"/>
           <w:sz w:val="24"/>
           <w:szCs w:val="24"/>
-          <w:lang w:val="es-ES"/>
         </w:rPr>
       </w:pPr>
     </w:p>
@@ -600,21 +490,7 @@
                 <w:rFonts w:ascii="Calibri" w:hAnsi="Calibri"/>
                 <w:color w:val="1F3864" w:themeColor="accent1" w:themeShade="80"/>
               </w:rPr>
-              <w:t>Resumen</w:t>
-            </w:r>
-            <w:r>
-              <w:rPr>
-                <w:rFonts w:ascii="Calibri" w:hAnsi="Calibri"/>
-                <w:color w:val="1F3864" w:themeColor="accent1" w:themeShade="80"/>
-              </w:rPr>
-              <w:t xml:space="preserve"> de</w:t>
-            </w:r>
-            <w:r>
-              <w:rPr>
-                <w:rFonts w:ascii="Calibri" w:hAnsi="Calibri"/>
-                <w:color w:val="1F3864" w:themeColor="accent1" w:themeShade="80"/>
-              </w:rPr>
-              <w:t xml:space="preserve"> avance proyecto APT</w:t>
+              <w:t>Summary of APT Project Progress</w:t>
             </w:r>
           </w:p>
         </w:tc>
@@ -638,21 +514,23 @@
             <w:r>
               <w:rPr>
                 <w:rFonts w:ascii="Calibri" w:hAnsi="Calibri" w:cs="Arial"/>
-                <w:i/>
-                <w:iCs/>
-                <w:color w:val="548DD4"/>
-                <w:sz w:val="20"/>
-                <w:szCs w:val="20"/>
-                <w:lang w:eastAsia="es-CL"/>
-              </w:rPr>
-              <w:t xml:space="preserve">Hasta el momento, los avances que tenemos realizado en el proyecto APT son los siguientes: </w:t>
+                <w:b/>
+                <w:bCs/>
+                <w:i/>
+                <w:iCs/>
+                <w:color w:val="548DD4"/>
+                <w:sz w:val="20"/>
+                <w:szCs w:val="20"/>
+                <w:lang w:eastAsia="es-CL"/>
+              </w:rPr>
+              <w:t>So far, the progress we have made on the APT project is as follows:</w:t>
             </w:r>
           </w:p>
           <w:p>
             <w:pPr>
               <w:numPr>
                 <w:ilvl w:val="0"/>
-                <w:numId w:val="4"/>
+                <w:numId w:val="7"/>
               </w:numPr>
               <w:jc w:val="both"/>
               <w:rPr>
@@ -662,27 +540,41 @@
                 <w:color w:val="548DD4"/>
                 <w:sz w:val="20"/>
                 <w:szCs w:val="20"/>
-                <w:lang w:eastAsia="es-CL"/>
-              </w:rPr>
-            </w:pPr>
-            <w:r>
-              <w:rPr>
-                <w:rFonts w:ascii="Calibri" w:hAnsi="Calibri" w:cs="Arial"/>
-                <w:i/>
-                <w:iCs/>
-                <w:color w:val="548DD4"/>
-                <w:sz w:val="20"/>
-                <w:szCs w:val="20"/>
-                <w:lang w:eastAsia="es-CL"/>
-              </w:rPr>
-              <w:t>Acta de Constitución</w:t>
-            </w:r>
+                <w:lang w:val="es-CL" w:eastAsia="es-CL"/>
+              </w:rPr>
+            </w:pPr>
+            <w:r>
+              <w:rPr>
+                <w:rFonts w:ascii="Calibri" w:hAnsi="Calibri" w:cs="Arial"/>
+                <w:i/>
+                <w:iCs/>
+                <w:color w:val="548DD4"/>
+                <w:sz w:val="20"/>
+                <w:szCs w:val="20"/>
+                <w:lang w:val="es-CL" w:eastAsia="es-CL"/>
+              </w:rPr>
+              <w:t xml:space="preserve">Project </w:t>
+            </w:r>
+            <w:proofErr w:type="spellStart"/>
+            <w:r>
+              <w:rPr>
+                <w:rFonts w:ascii="Calibri" w:hAnsi="Calibri" w:cs="Arial"/>
+                <w:i/>
+                <w:iCs/>
+                <w:color w:val="548DD4"/>
+                <w:sz w:val="20"/>
+                <w:szCs w:val="20"/>
+                <w:lang w:val="es-CL" w:eastAsia="es-CL"/>
+              </w:rPr>
+              <w:t>Charter</w:t>
+            </w:r>
+            <w:proofErr w:type="spellEnd"/>
           </w:p>
           <w:p>
             <w:pPr>
               <w:numPr>
                 <w:ilvl w:val="0"/>
-                <w:numId w:val="4"/>
+                <w:numId w:val="7"/>
               </w:numPr>
               <w:jc w:val="both"/>
               <w:rPr>
@@ -692,27 +584,41 @@
                 <w:color w:val="548DD4"/>
                 <w:sz w:val="20"/>
                 <w:szCs w:val="20"/>
-                <w:lang w:eastAsia="es-CL"/>
-              </w:rPr>
-            </w:pPr>
-            <w:r>
-              <w:rPr>
-                <w:rFonts w:ascii="Calibri" w:hAnsi="Calibri" w:cs="Arial"/>
-                <w:i/>
-                <w:iCs/>
-                <w:color w:val="548DD4"/>
-                <w:sz w:val="20"/>
-                <w:szCs w:val="20"/>
-                <w:lang w:eastAsia="es-CL"/>
-              </w:rPr>
-              <w:t>Plan de Riesgos</w:t>
+                <w:lang w:val="es-CL" w:eastAsia="es-CL"/>
+              </w:rPr>
+            </w:pPr>
+            <w:proofErr w:type="spellStart"/>
+            <w:r>
+              <w:rPr>
+                <w:rFonts w:ascii="Calibri" w:hAnsi="Calibri" w:cs="Arial"/>
+                <w:i/>
+                <w:iCs/>
+                <w:color w:val="548DD4"/>
+                <w:sz w:val="20"/>
+                <w:szCs w:val="20"/>
+                <w:lang w:val="es-CL" w:eastAsia="es-CL"/>
+              </w:rPr>
+              <w:t>Risk</w:t>
+            </w:r>
+            <w:proofErr w:type="spellEnd"/>
+            <w:r>
+              <w:rPr>
+                <w:rFonts w:ascii="Calibri" w:hAnsi="Calibri" w:cs="Arial"/>
+                <w:i/>
+                <w:iCs/>
+                <w:color w:val="548DD4"/>
+                <w:sz w:val="20"/>
+                <w:szCs w:val="20"/>
+                <w:lang w:val="es-CL" w:eastAsia="es-CL"/>
+              </w:rPr>
+              <w:t xml:space="preserve"> Management Plan</w:t>
             </w:r>
           </w:p>
           <w:p>
             <w:pPr>
               <w:numPr>
                 <w:ilvl w:val="0"/>
-                <w:numId w:val="4"/>
+                <w:numId w:val="7"/>
               </w:numPr>
               <w:jc w:val="both"/>
               <w:rPr>
@@ -722,27 +628,79 @@
                 <w:color w:val="548DD4"/>
                 <w:sz w:val="20"/>
                 <w:szCs w:val="20"/>
-                <w:lang w:eastAsia="es-CL"/>
-              </w:rPr>
-            </w:pPr>
-            <w:r>
-              <w:rPr>
-                <w:rFonts w:ascii="Calibri" w:hAnsi="Calibri" w:cs="Arial"/>
-                <w:i/>
-                <w:iCs/>
-                <w:color w:val="548DD4"/>
-                <w:sz w:val="20"/>
-                <w:szCs w:val="20"/>
-                <w:lang w:eastAsia="es-CL"/>
-              </w:rPr>
-              <w:t>Documento de Arquitectura de Software (DAS)</w:t>
+                <w:lang w:val="es-CL" w:eastAsia="es-CL"/>
+              </w:rPr>
+            </w:pPr>
+            <w:r>
+              <w:rPr>
+                <w:rFonts w:ascii="Calibri" w:hAnsi="Calibri" w:cs="Arial"/>
+                <w:i/>
+                <w:iCs/>
+                <w:color w:val="548DD4"/>
+                <w:sz w:val="20"/>
+                <w:szCs w:val="20"/>
+                <w:lang w:val="es-CL" w:eastAsia="es-CL"/>
+              </w:rPr>
+              <w:t xml:space="preserve">Software </w:t>
+            </w:r>
+            <w:proofErr w:type="spellStart"/>
+            <w:r>
+              <w:rPr>
+                <w:rFonts w:ascii="Calibri" w:hAnsi="Calibri" w:cs="Arial"/>
+                <w:i/>
+                <w:iCs/>
+                <w:color w:val="548DD4"/>
+                <w:sz w:val="20"/>
+                <w:szCs w:val="20"/>
+                <w:lang w:val="es-CL" w:eastAsia="es-CL"/>
+              </w:rPr>
+              <w:t>Architecture</w:t>
+            </w:r>
+            <w:proofErr w:type="spellEnd"/>
+            <w:r>
+              <w:rPr>
+                <w:rFonts w:ascii="Calibri" w:hAnsi="Calibri" w:cs="Arial"/>
+                <w:i/>
+                <w:iCs/>
+                <w:color w:val="548DD4"/>
+                <w:sz w:val="20"/>
+                <w:szCs w:val="20"/>
+                <w:lang w:val="es-CL" w:eastAsia="es-CL"/>
+              </w:rPr>
+              <w:t xml:space="preserve"> </w:t>
+            </w:r>
+            <w:proofErr w:type="spellStart"/>
+            <w:r>
+              <w:rPr>
+                <w:rFonts w:ascii="Calibri" w:hAnsi="Calibri" w:cs="Arial"/>
+                <w:i/>
+                <w:iCs/>
+                <w:color w:val="548DD4"/>
+                <w:sz w:val="20"/>
+                <w:szCs w:val="20"/>
+                <w:lang w:val="es-CL" w:eastAsia="es-CL"/>
+              </w:rPr>
+              <w:t>Document</w:t>
+            </w:r>
+            <w:proofErr w:type="spellEnd"/>
+            <w:r>
+              <w:rPr>
+                <w:rFonts w:ascii="Calibri" w:hAnsi="Calibri" w:cs="Arial"/>
+                <w:i/>
+                <w:iCs/>
+                <w:color w:val="548DD4"/>
+                <w:sz w:val="20"/>
+                <w:szCs w:val="20"/>
+                <w:lang w:val="es-CL" w:eastAsia="es-CL"/>
+              </w:rPr>
+              <w:t xml:space="preserve"> (SAD)</w:t>
             </w:r>
           </w:p>
           <w:p>
             <w:pPr>
               <w:numPr>
                 <w:ilvl w:val="0"/>
-                <w:numId w:val="4"/>
+                <w:numId w:val="7"/>
               </w:numPr>
               <w:jc w:val="both"/>
               <w:rPr>
@@ -765,14 +723,14 @@
                 <w:szCs w:val="20"/>
                 <w:lang w:eastAsia="es-CL"/>
               </w:rPr>
-              <w:t>Informe de Especificación de Requerimientos del Sistema (ERS)</w:t>
+              <w:t>System Requirements Specification Report (SRS)</w:t>
             </w:r>
           </w:p>
           <w:p>
             <w:pPr>
               <w:numPr>
                 <w:ilvl w:val="0"/>
-                <w:numId w:val="4"/>
+                <w:numId w:val="7"/>
               </w:numPr>
               <w:jc w:val="both"/>
               <w:rPr>
@@ -782,27 +740,67 @@
                 <w:color w:val="548DD4"/>
                 <w:sz w:val="20"/>
                 <w:szCs w:val="20"/>
-                <w:lang w:eastAsia="es-CL"/>
-              </w:rPr>
-            </w:pPr>
-            <w:r>
-              <w:rPr>
-                <w:rFonts w:ascii="Calibri" w:hAnsi="Calibri" w:cs="Arial"/>
-                <w:i/>
-                <w:iCs/>
-                <w:color w:val="548DD4"/>
-                <w:sz w:val="20"/>
-                <w:szCs w:val="20"/>
-                <w:lang w:eastAsia="es-CL"/>
-              </w:rPr>
-              <w:t>Enunciado del Alcance del Proyecto</w:t>
-            </w:r>
+                <w:lang w:val="es-CL" w:eastAsia="es-CL"/>
+              </w:rPr>
+            </w:pPr>
+            <w:r>
+              <w:rPr>
+                <w:rFonts w:ascii="Calibri" w:hAnsi="Calibri" w:cs="Arial"/>
+                <w:i/>
+                <w:iCs/>
+                <w:color w:val="548DD4"/>
+                <w:sz w:val="20"/>
+                <w:szCs w:val="20"/>
+                <w:lang w:val="es-CL" w:eastAsia="es-CL"/>
+              </w:rPr>
+              <w:t xml:space="preserve">Project </w:t>
+            </w:r>
+            <w:proofErr w:type="spellStart"/>
+            <w:r>
+              <w:rPr>
+                <w:rFonts w:ascii="Calibri" w:hAnsi="Calibri" w:cs="Arial"/>
+                <w:i/>
+                <w:iCs/>
+                <w:color w:val="548DD4"/>
+                <w:sz w:val="20"/>
+                <w:szCs w:val="20"/>
+                <w:lang w:val="es-CL" w:eastAsia="es-CL"/>
+              </w:rPr>
+              <w:t>Scope</w:t>
+            </w:r>
+            <w:proofErr w:type="spellEnd"/>
+            <w:r>
+              <w:rPr>
+                <w:rFonts w:ascii="Calibri" w:hAnsi="Calibri" w:cs="Arial"/>
+                <w:i/>
+                <w:iCs/>
+                <w:color w:val="548DD4"/>
+                <w:sz w:val="20"/>
+                <w:szCs w:val="20"/>
+                <w:lang w:val="es-CL" w:eastAsia="es-CL"/>
+              </w:rPr>
+              <w:t xml:space="preserve"> </w:t>
+            </w:r>
+            <w:proofErr w:type="spellStart"/>
+            <w:r>
+              <w:rPr>
+                <w:rFonts w:ascii="Calibri" w:hAnsi="Calibri" w:cs="Arial"/>
+                <w:i/>
+                <w:iCs/>
+                <w:color w:val="548DD4"/>
+                <w:sz w:val="20"/>
+                <w:szCs w:val="20"/>
+                <w:lang w:val="es-CL" w:eastAsia="es-CL"/>
+              </w:rPr>
+              <w:t>Statement</w:t>
+            </w:r>
+            <w:proofErr w:type="spellEnd"/>
           </w:p>
           <w:p>
             <w:pPr>
               <w:numPr>
                 <w:ilvl w:val="0"/>
-                <w:numId w:val="4"/>
+                <w:numId w:val="7"/>
               </w:numPr>
               <w:jc w:val="both"/>
               <w:rPr>
@@ -825,14 +823,14 @@
                 <w:szCs w:val="20"/>
                 <w:lang w:eastAsia="es-CL"/>
               </w:rPr>
-              <w:t>Diagramas (Paquetes, Clases, Casos de Uso, Despliegue, Componentes, etc.)</w:t>
+              <w:t>Diagrams (Package, Class, Use Case, Deployment, Component, etc.)</w:t>
             </w:r>
           </w:p>
           <w:p>
             <w:pPr>
               <w:numPr>
                 <w:ilvl w:val="0"/>
-                <w:numId w:val="4"/>
+                <w:numId w:val="7"/>
               </w:numPr>
               <w:jc w:val="both"/>
               <w:rPr>
@@ -842,27 +840,27 @@
                 <w:color w:val="548DD4"/>
                 <w:sz w:val="20"/>
                 <w:szCs w:val="20"/>
-                <w:lang w:eastAsia="es-CL"/>
-              </w:rPr>
-            </w:pPr>
-            <w:r>
-              <w:rPr>
-                <w:rFonts w:ascii="Calibri" w:hAnsi="Calibri" w:cs="Arial"/>
-                <w:i/>
-                <w:iCs/>
-                <w:color w:val="548DD4"/>
-                <w:sz w:val="20"/>
-                <w:szCs w:val="20"/>
-                <w:lang w:eastAsia="es-CL"/>
-              </w:rPr>
-              <w:t>Carta Gantt</w:t>
+                <w:lang w:val="es-CL" w:eastAsia="es-CL"/>
+              </w:rPr>
+            </w:pPr>
+            <w:r>
+              <w:rPr>
+                <w:rFonts w:ascii="Calibri" w:hAnsi="Calibri" w:cs="Arial"/>
+                <w:i/>
+                <w:iCs/>
+                <w:color w:val="548DD4"/>
+                <w:sz w:val="20"/>
+                <w:szCs w:val="20"/>
+                <w:lang w:val="es-CL" w:eastAsia="es-CL"/>
+              </w:rPr>
+              <w:t>Gantt Chart</w:t>
             </w:r>
           </w:p>
           <w:p>
             <w:pPr>
               <w:numPr>
                 <w:ilvl w:val="0"/>
-                <w:numId w:val="4"/>
+                <w:numId w:val="7"/>
               </w:numPr>
               <w:jc w:val="both"/>
               <w:rPr>
@@ -872,27 +870,107 @@
                 <w:color w:val="548DD4"/>
                 <w:sz w:val="20"/>
                 <w:szCs w:val="20"/>
-                <w:lang w:eastAsia="es-CL"/>
-              </w:rPr>
-            </w:pPr>
-            <w:r>
-              <w:rPr>
-                <w:rFonts w:ascii="Calibri" w:hAnsi="Calibri" w:cs="Arial"/>
-                <w:i/>
-                <w:iCs/>
-                <w:color w:val="548DD4"/>
-                <w:sz w:val="20"/>
-                <w:szCs w:val="20"/>
-                <w:lang w:eastAsia="es-CL"/>
-              </w:rPr>
-              <w:t>Diagrama EDT</w:t>
-            </w:r>
+                <w:lang w:val="es-CL" w:eastAsia="es-CL"/>
+              </w:rPr>
+            </w:pPr>
+            <w:proofErr w:type="spellStart"/>
+            <w:r>
+              <w:rPr>
+                <w:rFonts w:ascii="Calibri" w:hAnsi="Calibri" w:cs="Arial"/>
+                <w:i/>
+                <w:iCs/>
+                <w:color w:val="548DD4"/>
+                <w:sz w:val="20"/>
+                <w:szCs w:val="20"/>
+                <w:lang w:val="es-CL" w:eastAsia="es-CL"/>
+              </w:rPr>
+              <w:t>Work</w:t>
+            </w:r>
+            <w:proofErr w:type="spellEnd"/>
+            <w:r>
+              <w:rPr>
+                <w:rFonts w:ascii="Calibri" w:hAnsi="Calibri" w:cs="Arial"/>
+                <w:i/>
+                <w:iCs/>
+                <w:color w:val="548DD4"/>
+                <w:sz w:val="20"/>
+                <w:szCs w:val="20"/>
+                <w:lang w:val="es-CL" w:eastAsia="es-CL"/>
+              </w:rPr>
+              <w:t xml:space="preserve"> </w:t>
+            </w:r>
+            <w:proofErr w:type="spellStart"/>
+            <w:r>
+              <w:rPr>
+                <w:rFonts w:ascii="Calibri" w:hAnsi="Calibri" w:cs="Arial"/>
+                <w:i/>
+                <w:iCs/>
+                <w:color w:val="548DD4"/>
+                <w:sz w:val="20"/>
+                <w:szCs w:val="20"/>
+                <w:lang w:val="es-CL" w:eastAsia="es-CL"/>
+              </w:rPr>
+              <w:t>Breakdown</w:t>
+            </w:r>
+            <w:proofErr w:type="spellEnd"/>
+            <w:r>
+              <w:rPr>
+                <w:rFonts w:ascii="Calibri" w:hAnsi="Calibri" w:cs="Arial"/>
+                <w:i/>
+                <w:iCs/>
+                <w:color w:val="548DD4"/>
+                <w:sz w:val="20"/>
+                <w:szCs w:val="20"/>
+                <w:lang w:val="es-CL" w:eastAsia="es-CL"/>
+              </w:rPr>
+              <w:t xml:space="preserve"> </w:t>
+            </w:r>
+            <w:proofErr w:type="spellStart"/>
+            <w:r>
+              <w:rPr>
+                <w:rFonts w:ascii="Calibri" w:hAnsi="Calibri" w:cs="Arial"/>
+                <w:i/>
+                <w:iCs/>
+                <w:color w:val="548DD4"/>
+                <w:sz w:val="20"/>
+                <w:szCs w:val="20"/>
+                <w:lang w:val="es-CL" w:eastAsia="es-CL"/>
+              </w:rPr>
+              <w:t>Structure</w:t>
+            </w:r>
+            <w:proofErr w:type="spellEnd"/>
+            <w:r>
+              <w:rPr>
+                <w:rFonts w:ascii="Calibri" w:hAnsi="Calibri" w:cs="Arial"/>
+                <w:i/>
+                <w:iCs/>
+                <w:color w:val="548DD4"/>
+                <w:sz w:val="20"/>
+                <w:szCs w:val="20"/>
+                <w:lang w:val="es-CL" w:eastAsia="es-CL"/>
+              </w:rPr>
+              <w:t xml:space="preserve"> (WBS) </w:t>
+            </w:r>
+            <w:proofErr w:type="spellStart"/>
+            <w:r>
+              <w:rPr>
+                <w:rFonts w:ascii="Calibri" w:hAnsi="Calibri" w:cs="Arial"/>
+                <w:i/>
+                <w:iCs/>
+                <w:color w:val="548DD4"/>
+                <w:sz w:val="20"/>
+                <w:szCs w:val="20"/>
+                <w:lang w:val="es-CL" w:eastAsia="es-CL"/>
+              </w:rPr>
+              <w:t>Diagram</w:t>
+            </w:r>
+            <w:proofErr w:type="spellEnd"/>
           </w:p>
           <w:p>
             <w:pPr>
               <w:numPr>
                 <w:ilvl w:val="0"/>
-                <w:numId w:val="4"/>
+                <w:numId w:val="7"/>
               </w:numPr>
               <w:jc w:val="both"/>
               <w:rPr>
@@ -902,27 +980,55 @@
                 <w:color w:val="548DD4"/>
                 <w:sz w:val="20"/>
                 <w:szCs w:val="20"/>
-                <w:lang w:eastAsia="es-CL"/>
-              </w:rPr>
-            </w:pPr>
-            <w:r>
-              <w:rPr>
-                <w:rFonts w:ascii="Calibri" w:hAnsi="Calibri" w:cs="Arial"/>
-                <w:i/>
-                <w:iCs/>
-                <w:color w:val="548DD4"/>
-                <w:sz w:val="20"/>
-                <w:szCs w:val="20"/>
-                <w:lang w:eastAsia="es-CL"/>
-              </w:rPr>
-              <w:t>Requerimientos del Sistema</w:t>
-            </w:r>
+                <w:lang w:val="es-CL" w:eastAsia="es-CL"/>
+              </w:rPr>
+            </w:pPr>
+            <w:proofErr w:type="spellStart"/>
+            <w:r>
+              <w:rPr>
+                <w:rFonts w:ascii="Calibri" w:hAnsi="Calibri" w:cs="Arial"/>
+                <w:i/>
+                <w:iCs/>
+                <w:color w:val="548DD4"/>
+                <w:sz w:val="20"/>
+                <w:szCs w:val="20"/>
+                <w:lang w:val="es-CL" w:eastAsia="es-CL"/>
+              </w:rPr>
+              <w:t>System</w:t>
+            </w:r>
+            <w:proofErr w:type="spellEnd"/>
+            <w:r>
+              <w:rPr>
+                <w:rFonts w:ascii="Calibri" w:hAnsi="Calibri" w:cs="Arial"/>
+                <w:i/>
+                <w:iCs/>
+                <w:color w:val="548DD4"/>
+                <w:sz w:val="20"/>
+                <w:szCs w:val="20"/>
+                <w:lang w:val="es-CL" w:eastAsia="es-CL"/>
+              </w:rPr>
+              <w:t xml:space="preserve"> </w:t>
+            </w:r>
+            <w:proofErr w:type="spellStart"/>
+            <w:r>
+              <w:rPr>
+                <w:rFonts w:ascii="Calibri" w:hAnsi="Calibri" w:cs="Arial"/>
+                <w:i/>
+                <w:iCs/>
+                <w:color w:val="548DD4"/>
+                <w:sz w:val="20"/>
+                <w:szCs w:val="20"/>
+                <w:lang w:val="es-CL" w:eastAsia="es-CL"/>
+              </w:rPr>
+              <w:t>Requirements</w:t>
+            </w:r>
+            <w:proofErr w:type="spellEnd"/>
           </w:p>
           <w:p>
             <w:pPr>
               <w:numPr>
                 <w:ilvl w:val="0"/>
-                <w:numId w:val="4"/>
+                <w:numId w:val="7"/>
               </w:numPr>
               <w:jc w:val="both"/>
               <w:rPr>
@@ -932,27 +1038,41 @@
                 <w:color w:val="548DD4"/>
                 <w:sz w:val="20"/>
                 <w:szCs w:val="20"/>
-                <w:lang w:eastAsia="es-CL"/>
-              </w:rPr>
-            </w:pPr>
-            <w:r>
-              <w:rPr>
-                <w:rFonts w:ascii="Calibri" w:hAnsi="Calibri" w:cs="Arial"/>
-                <w:i/>
-                <w:iCs/>
-                <w:color w:val="548DD4"/>
-                <w:sz w:val="20"/>
-                <w:szCs w:val="20"/>
-                <w:lang w:eastAsia="es-CL"/>
-              </w:rPr>
-              <w:t>Matriz de Trazabilidad</w:t>
+                <w:lang w:val="es-CL" w:eastAsia="es-CL"/>
+              </w:rPr>
+            </w:pPr>
+            <w:proofErr w:type="spellStart"/>
+            <w:r>
+              <w:rPr>
+                <w:rFonts w:ascii="Calibri" w:hAnsi="Calibri" w:cs="Arial"/>
+                <w:i/>
+                <w:iCs/>
+                <w:color w:val="548DD4"/>
+                <w:sz w:val="20"/>
+                <w:szCs w:val="20"/>
+                <w:lang w:val="es-CL" w:eastAsia="es-CL"/>
+              </w:rPr>
+              <w:t>Traceability</w:t>
+            </w:r>
+            <w:proofErr w:type="spellEnd"/>
+            <w:r>
+              <w:rPr>
+                <w:rFonts w:ascii="Calibri" w:hAnsi="Calibri" w:cs="Arial"/>
+                <w:i/>
+                <w:iCs/>
+                <w:color w:val="548DD4"/>
+                <w:sz w:val="20"/>
+                <w:szCs w:val="20"/>
+                <w:lang w:val="es-CL" w:eastAsia="es-CL"/>
+              </w:rPr>
+              <w:t xml:space="preserve"> Matrix</w:t>
             </w:r>
           </w:p>
           <w:p>
             <w:pPr>
               <w:numPr>
                 <w:ilvl w:val="0"/>
-                <w:numId w:val="4"/>
+                <w:numId w:val="7"/>
               </w:numPr>
               <w:jc w:val="both"/>
               <w:rPr>
@@ -962,53 +1082,185 @@
                 <w:color w:val="548DD4"/>
                 <w:sz w:val="20"/>
                 <w:szCs w:val="20"/>
-                <w:lang w:eastAsia="es-CL"/>
-              </w:rPr>
-            </w:pPr>
-            <w:r>
-              <w:rPr>
-                <w:rFonts w:ascii="Calibri" w:hAnsi="Calibri" w:cs="Arial"/>
-                <w:i/>
-                <w:iCs/>
-                <w:color w:val="548DD4"/>
-                <w:sz w:val="20"/>
-                <w:szCs w:val="20"/>
-                <w:lang w:eastAsia="es-CL"/>
-              </w:rPr>
-              <w:t>Desarrollo de algunas funcionalidades del sistema</w:t>
-            </w:r>
-          </w:p>
-          <w:p>
-            <w:pPr>
-              <w:jc w:val="both"/>
-              <w:rPr>
-                <w:rFonts w:ascii="Calibri" w:hAnsi="Calibri" w:cs="Arial"/>
-                <w:i/>
-                <w:iCs/>
-                <w:color w:val="548DD4"/>
-                <w:sz w:val="20"/>
-                <w:szCs w:val="20"/>
-                <w:lang w:eastAsia="es-CL"/>
-              </w:rPr>
-            </w:pPr>
-            <w:r>
-              <w:rPr>
-                <w:rFonts w:ascii="Calibri" w:hAnsi="Calibri" w:cs="Arial"/>
-                <w:i/>
-                <w:iCs/>
-                <w:color w:val="548DD4"/>
-                <w:sz w:val="20"/>
-                <w:szCs w:val="20"/>
-                <w:lang w:eastAsia="es-CL"/>
-              </w:rPr>
-              <w:t xml:space="preserve">Estas serían las actividades que hemos realizado y completado hasta el momento. Estas actividades se realizaban en conjunto con los distintos miembros del equipo, se realizaban reuniones cada 3 días, donde el líder de proyecto designada la actividad a cada miembro, después se le pregunta al miembro como va en la actividad, que le falta o si la tiene lista. Dependiendo del estado que tiene la actividad se determina que tiene que realizar, si la actividad se encuentra lista, se marcaba en una lista como completada. Los objetivos específicos que tenemos completados son los siguientes: </w:t>
+                <w:lang w:val="es-CL" w:eastAsia="es-CL"/>
+              </w:rPr>
+            </w:pPr>
+            <w:proofErr w:type="spellStart"/>
+            <w:r>
+              <w:rPr>
+                <w:rFonts w:ascii="Calibri" w:hAnsi="Calibri" w:cs="Arial"/>
+                <w:i/>
+                <w:iCs/>
+                <w:color w:val="548DD4"/>
+                <w:sz w:val="20"/>
+                <w:szCs w:val="20"/>
+                <w:lang w:val="es-CL" w:eastAsia="es-CL"/>
+              </w:rPr>
+              <w:t>Development</w:t>
+            </w:r>
+            <w:proofErr w:type="spellEnd"/>
+            <w:r>
+              <w:rPr>
+                <w:rFonts w:ascii="Calibri" w:hAnsi="Calibri" w:cs="Arial"/>
+                <w:i/>
+                <w:iCs/>
+                <w:color w:val="548DD4"/>
+                <w:sz w:val="20"/>
+                <w:szCs w:val="20"/>
+                <w:lang w:val="es-CL" w:eastAsia="es-CL"/>
+              </w:rPr>
+              <w:t xml:space="preserve"> of </w:t>
+            </w:r>
+            <w:proofErr w:type="spellStart"/>
+            <w:r>
+              <w:rPr>
+                <w:rFonts w:ascii="Calibri" w:hAnsi="Calibri" w:cs="Arial"/>
+                <w:i/>
+                <w:iCs/>
+                <w:color w:val="548DD4"/>
+                <w:sz w:val="20"/>
+                <w:szCs w:val="20"/>
+                <w:lang w:val="es-CL" w:eastAsia="es-CL"/>
+              </w:rPr>
+              <w:t>some</w:t>
+            </w:r>
+            <w:proofErr w:type="spellEnd"/>
+            <w:r>
+              <w:rPr>
+                <w:rFonts w:ascii="Calibri" w:hAnsi="Calibri" w:cs="Arial"/>
+                <w:i/>
+                <w:iCs/>
+                <w:color w:val="548DD4"/>
+                <w:sz w:val="20"/>
+                <w:szCs w:val="20"/>
+                <w:lang w:val="es-CL" w:eastAsia="es-CL"/>
+              </w:rPr>
+              <w:t xml:space="preserve"> </w:t>
+            </w:r>
+            <w:proofErr w:type="spellStart"/>
+            <w:r>
+              <w:rPr>
+                <w:rFonts w:ascii="Calibri" w:hAnsi="Calibri" w:cs="Arial"/>
+                <w:i/>
+                <w:iCs/>
+                <w:color w:val="548DD4"/>
+                <w:sz w:val="20"/>
+                <w:szCs w:val="20"/>
+                <w:lang w:val="es-CL" w:eastAsia="es-CL"/>
+              </w:rPr>
+              <w:t>system</w:t>
+            </w:r>
+            <w:proofErr w:type="spellEnd"/>
+            <w:r>
+              <w:rPr>
+                <w:rFonts w:ascii="Calibri" w:hAnsi="Calibri" w:cs="Arial"/>
+                <w:i/>
+                <w:iCs/>
+                <w:color w:val="548DD4"/>
+                <w:sz w:val="20"/>
+                <w:szCs w:val="20"/>
+                <w:lang w:val="es-CL" w:eastAsia="es-CL"/>
+              </w:rPr>
+              <w:t xml:space="preserve"> </w:t>
+            </w:r>
+            <w:proofErr w:type="spellStart"/>
+            <w:r>
+              <w:rPr>
+                <w:rFonts w:ascii="Calibri" w:hAnsi="Calibri" w:cs="Arial"/>
+                <w:i/>
+                <w:iCs/>
+                <w:color w:val="548DD4"/>
+                <w:sz w:val="20"/>
+                <w:szCs w:val="20"/>
+                <w:lang w:val="es-CL" w:eastAsia="es-CL"/>
+              </w:rPr>
+              <w:t>functionalities</w:t>
+            </w:r>
+            <w:proofErr w:type="spellEnd"/>
+          </w:p>
+          <w:p>
+            <w:pPr>
+              <w:jc w:val="both"/>
+              <w:rPr>
+                <w:rFonts w:ascii="Calibri" w:hAnsi="Calibri" w:cs="Arial"/>
+                <w:i/>
+                <w:iCs/>
+                <w:color w:val="548DD4"/>
+                <w:sz w:val="20"/>
+                <w:szCs w:val="20"/>
+                <w:lang w:eastAsia="es-CL"/>
+              </w:rPr>
+            </w:pPr>
+            <w:r>
+              <w:rPr>
+                <w:rFonts w:ascii="Calibri" w:hAnsi="Calibri" w:cs="Arial"/>
+                <w:i/>
+                <w:iCs/>
+                <w:color w:val="548DD4"/>
+                <w:sz w:val="20"/>
+                <w:szCs w:val="20"/>
+                <w:lang w:eastAsia="es-CL"/>
+              </w:rPr>
+              <w:t xml:space="preserve">These are the activities we have carried out and completed so far. These activities were performed in collaboration with different team members. Meetings were held every three days, during which the project leader would assign tasks to each member. Afterward, the leader would check in with each member to ask how they were progressing on their task, what was missing, or if they had completed it. Depending on the status of the task, it was determined what needed to be done next. </w:t>
+            </w:r>
+            <w:proofErr w:type="gramStart"/>
+            <w:r>
+              <w:rPr>
+                <w:rFonts w:ascii="Calibri" w:hAnsi="Calibri" w:cs="Arial"/>
+                <w:i/>
+                <w:iCs/>
+                <w:color w:val="548DD4"/>
+                <w:sz w:val="20"/>
+                <w:szCs w:val="20"/>
+                <w:lang w:eastAsia="es-CL"/>
+              </w:rPr>
+              <w:t>If</w:t>
+            </w:r>
+            <w:proofErr w:type="gramEnd"/>
+            <w:r>
+              <w:rPr>
+                <w:rFonts w:ascii="Calibri" w:hAnsi="Calibri" w:cs="Arial"/>
+                <w:i/>
+                <w:iCs/>
+                <w:color w:val="548DD4"/>
+                <w:sz w:val="20"/>
+                <w:szCs w:val="20"/>
+                <w:lang w:eastAsia="es-CL"/>
+              </w:rPr>
+              <w:t xml:space="preserve"> the task was finished, it was marked as completed on a list.</w:t>
+            </w:r>
+          </w:p>
+          <w:p>
+            <w:pPr>
+              <w:jc w:val="both"/>
+              <w:rPr>
+                <w:rFonts w:ascii="Calibri" w:hAnsi="Calibri" w:cs="Arial"/>
+                <w:i/>
+                <w:iCs/>
+                <w:color w:val="548DD4"/>
+                <w:sz w:val="20"/>
+                <w:szCs w:val="20"/>
+                <w:lang w:eastAsia="es-CL"/>
+              </w:rPr>
+            </w:pPr>
+            <w:r>
+              <w:rPr>
+                <w:rFonts w:ascii="Calibri" w:hAnsi="Calibri" w:cs="Arial"/>
+                <w:i/>
+                <w:iCs/>
+                <w:color w:val="548DD4"/>
+                <w:sz w:val="20"/>
+                <w:szCs w:val="20"/>
+                <w:lang w:eastAsia="es-CL"/>
+              </w:rPr>
+              <w:t>The specific objectives we have completed are as follows:</w:t>
             </w:r>
           </w:p>
           <w:p>
             <w:pPr>
               <w:numPr>
                 <w:ilvl w:val="0"/>
-                <w:numId w:val="5"/>
+                <w:numId w:val="8"/>
               </w:numPr>
               <w:jc w:val="both"/>
               <w:rPr>
@@ -1032,14 +1284,14 @@
                 <w:lang w:eastAsia="es-CL"/>
               </w:rPr>
               <w:lastRenderedPageBreak/>
-              <w:t>Desarrollar un sistema de gestión de usuarios y productos</w:t>
+              <w:t>Develop a user and product management system.</w:t>
             </w:r>
           </w:p>
           <w:p>
             <w:pPr>
               <w:numPr>
                 <w:ilvl w:val="0"/>
-                <w:numId w:val="5"/>
+                <w:numId w:val="8"/>
               </w:numPr>
               <w:jc w:val="both"/>
               <w:rPr>
@@ -1062,14 +1314,14 @@
                 <w:szCs w:val="20"/>
                 <w:lang w:eastAsia="es-CL"/>
               </w:rPr>
-              <w:t>Crear un sistema de gestión de compras y ventas, incluyendo carrito de compras y pasarela de pago</w:t>
+              <w:t>Create a sales and purchase management system, including a shopping cart and payment gateway.</w:t>
             </w:r>
           </w:p>
           <w:p>
             <w:pPr>
               <w:numPr>
                 <w:ilvl w:val="0"/>
-                <w:numId w:val="5"/>
+                <w:numId w:val="8"/>
               </w:numPr>
               <w:jc w:val="both"/>
               <w:rPr>
@@ -1092,14 +1344,14 @@
                 <w:szCs w:val="20"/>
                 <w:lang w:eastAsia="es-CL"/>
               </w:rPr>
-              <w:t>Implementar un sistema de roles y permisos</w:t>
+              <w:t>Implement a roles and permissions system.</w:t>
             </w:r>
           </w:p>
           <w:p>
             <w:pPr>
               <w:numPr>
                 <w:ilvl w:val="0"/>
-                <w:numId w:val="5"/>
+                <w:numId w:val="8"/>
               </w:numPr>
               <w:jc w:val="both"/>
               <w:rPr>
@@ -1122,7 +1374,7 @@
                 <w:szCs w:val="20"/>
                 <w:lang w:eastAsia="es-CL"/>
               </w:rPr>
-              <w:t>Implementar un catálogo de productos con opciones de búsqueda avanzada</w:t>
+              <w:t>Implement a product catalog with advanced search options.</w:t>
             </w:r>
           </w:p>
           <w:p>
@@ -1162,7 +1414,7 @@
                 <w:color w:val="1F3864" w:themeColor="accent1" w:themeShade="80"/>
               </w:rPr>
               <w:lastRenderedPageBreak/>
-              <w:t>Objetivos</w:t>
+              <w:t>Objectives</w:t>
             </w:r>
           </w:p>
         </w:tc>
@@ -1190,13 +1442,15 @@
             <w:r>
               <w:rPr>
                 <w:rFonts w:ascii="Calibri" w:hAnsi="Calibri" w:cs="Arial"/>
-                <w:i/>
-                <w:color w:val="548DD4"/>
-                <w:sz w:val="20"/>
-                <w:szCs w:val="20"/>
-                <w:lang w:eastAsia="es-CL"/>
-              </w:rPr>
-              <w:t>Realizar un modelo de transacción el cual cumpla la función de evitar fraudes bancarios</w:t>
+                <w:b/>
+                <w:bCs/>
+                <w:i/>
+                <w:color w:val="548DD4"/>
+                <w:sz w:val="20"/>
+                <w:szCs w:val="20"/>
+                <w:lang w:eastAsia="es-CL"/>
+              </w:rPr>
+              <w:t>Develop a transaction model that serves the function of preventing bank fraud.</w:t>
             </w:r>
           </w:p>
           <w:p>
@@ -1218,80 +1472,119 @@
             <w:r>
               <w:rPr>
                 <w:rFonts w:ascii="Calibri" w:hAnsi="Calibri" w:cs="Arial"/>
-                <w:i/>
-                <w:color w:val="548DD4"/>
-                <w:sz w:val="20"/>
-                <w:szCs w:val="20"/>
-                <w:lang w:eastAsia="es-CL"/>
-              </w:rPr>
-              <w:t xml:space="preserve">Realizar un </w:t>
-            </w:r>
-            <w:proofErr w:type="spellStart"/>
-            <w:r>
-              <w:rPr>
-                <w:rFonts w:ascii="Calibri" w:hAnsi="Calibri" w:cs="Arial"/>
-                <w:i/>
-                <w:color w:val="548DD4"/>
-                <w:sz w:val="20"/>
-                <w:szCs w:val="20"/>
-                <w:lang w:eastAsia="es-CL"/>
-              </w:rPr>
-              <w:t>Dashboard</w:t>
-            </w:r>
-            <w:proofErr w:type="spellEnd"/>
-            <w:r>
-              <w:rPr>
-                <w:rFonts w:ascii="Calibri" w:hAnsi="Calibri" w:cs="Arial"/>
-                <w:i/>
-                <w:color w:val="548DD4"/>
-                <w:sz w:val="20"/>
-                <w:szCs w:val="20"/>
-                <w:lang w:eastAsia="es-CL"/>
-              </w:rPr>
-              <w:t xml:space="preserve"> inteligente el cual sirva de apoyo análisis tico hacia el usuario para que pueda ejecutar gráficos sobre sus ventas al igual que crear actividades que promuevan las ventas de sus productos</w:t>
-            </w:r>
-          </w:p>
-          <w:p>
-            <w:pPr>
-              <w:numPr>
-                <w:ilvl w:val="0"/>
-                <w:numId w:val="2"/>
-              </w:numPr>
-              <w:jc w:val="both"/>
-              <w:rPr>
-                <w:rFonts w:ascii="Calibri" w:hAnsi="Calibri" w:cs="Arial"/>
-                <w:i/>
-                <w:color w:val="548DD4"/>
-                <w:sz w:val="20"/>
-                <w:szCs w:val="20"/>
-                <w:lang w:eastAsia="es-CL"/>
-              </w:rPr>
-            </w:pPr>
-            <w:r>
-              <w:rPr>
-                <w:rFonts w:ascii="Calibri" w:hAnsi="Calibri" w:cs="Arial"/>
-                <w:i/>
-                <w:color w:val="548DD4"/>
-                <w:sz w:val="20"/>
-                <w:szCs w:val="20"/>
-                <w:lang w:eastAsia="es-CL"/>
-              </w:rPr>
-              <w:t>Crear un sistema de gestión de compras y ventas, incluyendo carrito de compras y pasarela de pago</w:t>
-            </w:r>
-          </w:p>
-          <w:p>
-            <w:pPr>
-              <w:jc w:val="both"/>
-              <w:rPr>
-                <w:rFonts w:ascii="Calibri" w:hAnsi="Calibri" w:cs="Arial"/>
                 <w:b/>
-                <w:i/>
-                <w:color w:val="548DD4"/>
-                <w:sz w:val="20"/>
-                <w:szCs w:val="20"/>
-                <w:lang w:eastAsia="es-CL"/>
-              </w:rPr>
-            </w:pPr>
+                <w:bCs/>
+                <w:i/>
+                <w:color w:val="548DD4"/>
+                <w:sz w:val="20"/>
+                <w:szCs w:val="20"/>
+                <w:lang w:eastAsia="es-CL"/>
+              </w:rPr>
+              <w:t>Create an intelligent dashboard</w:t>
+            </w:r>
+            <w:r>
+              <w:rPr>
+                <w:rFonts w:ascii="Calibri" w:hAnsi="Calibri" w:cs="Arial"/>
+                <w:i/>
+                <w:color w:val="548DD4"/>
+                <w:sz w:val="20"/>
+                <w:szCs w:val="20"/>
+                <w:lang w:eastAsia="es-CL"/>
+              </w:rPr>
+              <w:t xml:space="preserve"> that supports analytical insights for the user, allowing them to generate graphs about their sales and create activities that promote the sale of their products.</w:t>
+            </w:r>
+          </w:p>
+          <w:p>
+            <w:pPr>
+              <w:rPr>
+                <w:rFonts w:ascii="Calibri" w:hAnsi="Calibri" w:cs="Arial"/>
+                <w:b/>
+                <w:i/>
+                <w:color w:val="548DD4"/>
+                <w:sz w:val="20"/>
+                <w:szCs w:val="20"/>
+                <w:lang w:eastAsia="es-CL"/>
+              </w:rPr>
+            </w:pPr>
+            <w:r>
+              <w:rPr>
+                <w:rFonts w:ascii="Calibri" w:hAnsi="Calibri" w:cs="Arial"/>
+                <w:i/>
+                <w:color w:val="548DD4"/>
+                <w:sz w:val="20"/>
+                <w:szCs w:val="20"/>
+                <w:lang w:eastAsia="es-CL"/>
+              </w:rPr>
+              <w:t xml:space="preserve">.         </w:t>
+            </w:r>
+            <w:r>
+              <w:rPr>
+                <w:rFonts w:ascii="Calibri" w:hAnsi="Calibri" w:cs="Arial"/>
+                <w:i/>
+                <w:color w:val="548DD4"/>
+                <w:sz w:val="20"/>
+                <w:szCs w:val="20"/>
+                <w:lang w:eastAsia="es-CL"/>
+              </w:rPr>
+              <w:t xml:space="preserve">      </w:t>
+            </w:r>
+            <w:r>
+              <w:rPr>
+                <w:rFonts w:ascii="Calibri" w:hAnsi="Calibri" w:cs="Arial"/>
+                <w:i/>
+                <w:color w:val="548DD4"/>
+                <w:sz w:val="20"/>
+                <w:szCs w:val="20"/>
+                <w:lang w:eastAsia="es-CL"/>
+              </w:rPr>
+              <w:t xml:space="preserve"> </w:t>
+            </w:r>
+            <w:r>
+              <w:rPr>
+                <w:rFonts w:ascii="Calibri" w:hAnsi="Calibri" w:cs="Arial"/>
+                <w:b/>
+                <w:bCs/>
+                <w:i/>
+                <w:color w:val="548DD4"/>
+                <w:sz w:val="20"/>
+                <w:szCs w:val="20"/>
+                <w:lang w:eastAsia="es-CL"/>
+              </w:rPr>
+              <w:t>Create a purchase and sales management system</w:t>
+            </w:r>
+            <w:r>
+              <w:rPr>
+                <w:rFonts w:ascii="Calibri" w:hAnsi="Calibri" w:cs="Arial"/>
+                <w:i/>
+                <w:color w:val="548DD4"/>
+                <w:sz w:val="20"/>
+                <w:szCs w:val="20"/>
+                <w:lang w:eastAsia="es-CL"/>
+              </w:rPr>
+              <w:t xml:space="preserve">, including a shopping </w:t>
+            </w:r>
+            <w:r>
+              <w:rPr>
+                <w:rFonts w:ascii="Calibri" w:hAnsi="Calibri" w:cs="Arial"/>
+                <w:i/>
+                <w:color w:val="548DD4"/>
+                <w:sz w:val="20"/>
+                <w:szCs w:val="20"/>
+                <w:lang w:eastAsia="es-CL"/>
+              </w:rPr>
+              <w:t xml:space="preserve">                             </w:t>
+            </w:r>
+            <w:r>
+              <w:rPr>
+                <w:rFonts w:ascii="Calibri" w:hAnsi="Calibri" w:cs="Arial"/>
+                <w:i/>
+                <w:color w:val="548DD4"/>
+                <w:sz w:val="20"/>
+                <w:szCs w:val="20"/>
+                <w:lang w:eastAsia="es-CL"/>
+              </w:rPr>
+              <w:t>cart and payment gateway.</w:t>
+            </w:r>
           </w:p>
         </w:tc>
       </w:tr>
@@ -1316,7 +1609,7 @@
                 <w:rFonts w:ascii="Calibri" w:hAnsi="Calibri"/>
                 <w:color w:val="1F3864" w:themeColor="accent1" w:themeShade="80"/>
               </w:rPr>
-              <w:t>Metodología</w:t>
+              <w:t>Methodology</w:t>
             </w:r>
           </w:p>
         </w:tc>
@@ -1334,27 +1627,159 @@
                 <w:color w:val="548DD4"/>
                 <w:sz w:val="20"/>
                 <w:szCs w:val="20"/>
-                <w:lang w:eastAsia="es-CL"/>
-              </w:rPr>
-            </w:pPr>
-            <w:r>
-              <w:rPr>
-                <w:rFonts w:ascii="Calibri" w:hAnsi="Calibri" w:cs="Arial"/>
-                <w:i/>
-                <w:color w:val="548DD4"/>
-                <w:sz w:val="20"/>
-                <w:szCs w:val="20"/>
-                <w:lang w:eastAsia="es-CL"/>
-              </w:rPr>
-              <w:t xml:space="preserve">Espiral: Se realizo un cambio en el itinerario además del cronograma ya que la metodología espiral requería de nuevos apartados para desarrollarse además del tiempo de adaptación de esta tiene apartados del cual ejercen la </w:t>
-            </w:r>
-          </w:p>
-          <w:p>
-            <w:pPr>
-              <w:pStyle w:val="Prrafodelista"/>
+                <w:lang w:val="es-CL" w:eastAsia="es-CL"/>
+              </w:rPr>
+            </w:pPr>
+            <w:r>
+              <w:rPr>
+                <w:rFonts w:ascii="Calibri" w:hAnsi="Calibri" w:cs="Arial"/>
+                <w:b/>
+                <w:bCs/>
+                <w:i/>
+                <w:color w:val="548DD4"/>
+                <w:sz w:val="20"/>
+                <w:szCs w:val="20"/>
+                <w:lang w:eastAsia="es-CL"/>
+              </w:rPr>
+              <w:t>Spiral Methodology</w:t>
+            </w:r>
+            <w:r>
+              <w:rPr>
+                <w:rFonts w:ascii="Calibri" w:hAnsi="Calibri" w:cs="Arial"/>
+                <w:i/>
+                <w:color w:val="548DD4"/>
+                <w:sz w:val="20"/>
+                <w:szCs w:val="20"/>
+                <w:lang w:eastAsia="es-CL"/>
+              </w:rPr>
+              <w:t xml:space="preserve">: A change was made to the itinerary as well as the schedule since the spiral methodology required new sections for its development, in addition to the time needed for adaptation. </w:t>
+            </w:r>
+            <w:proofErr w:type="spellStart"/>
+            <w:r>
+              <w:rPr>
+                <w:rFonts w:ascii="Calibri" w:hAnsi="Calibri" w:cs="Arial"/>
+                <w:i/>
+                <w:color w:val="548DD4"/>
+                <w:sz w:val="20"/>
+                <w:szCs w:val="20"/>
+                <w:lang w:val="es-CL" w:eastAsia="es-CL"/>
+              </w:rPr>
+              <w:t>This</w:t>
+            </w:r>
+            <w:proofErr w:type="spellEnd"/>
+            <w:r>
+              <w:rPr>
+                <w:rFonts w:ascii="Calibri" w:hAnsi="Calibri" w:cs="Arial"/>
+                <w:i/>
+                <w:color w:val="548DD4"/>
+                <w:sz w:val="20"/>
+                <w:szCs w:val="20"/>
+                <w:lang w:val="es-CL" w:eastAsia="es-CL"/>
+              </w:rPr>
+              <w:t xml:space="preserve"> </w:t>
+            </w:r>
+            <w:proofErr w:type="spellStart"/>
+            <w:r>
+              <w:rPr>
+                <w:rFonts w:ascii="Calibri" w:hAnsi="Calibri" w:cs="Arial"/>
+                <w:i/>
+                <w:color w:val="548DD4"/>
+                <w:sz w:val="20"/>
+                <w:szCs w:val="20"/>
+                <w:lang w:val="es-CL" w:eastAsia="es-CL"/>
+              </w:rPr>
+              <w:t>methodology</w:t>
+            </w:r>
+            <w:proofErr w:type="spellEnd"/>
+            <w:r>
+              <w:rPr>
+                <w:rFonts w:ascii="Calibri" w:hAnsi="Calibri" w:cs="Arial"/>
+                <w:i/>
+                <w:color w:val="548DD4"/>
+                <w:sz w:val="20"/>
+                <w:szCs w:val="20"/>
+                <w:lang w:val="es-CL" w:eastAsia="es-CL"/>
+              </w:rPr>
+              <w:t xml:space="preserve"> </w:t>
+            </w:r>
+            <w:proofErr w:type="spellStart"/>
+            <w:r>
+              <w:rPr>
+                <w:rFonts w:ascii="Calibri" w:hAnsi="Calibri" w:cs="Arial"/>
+                <w:i/>
+                <w:color w:val="548DD4"/>
+                <w:sz w:val="20"/>
+                <w:szCs w:val="20"/>
+                <w:lang w:val="es-CL" w:eastAsia="es-CL"/>
+              </w:rPr>
+              <w:t>includes</w:t>
+            </w:r>
+            <w:proofErr w:type="spellEnd"/>
+            <w:r>
+              <w:rPr>
+                <w:rFonts w:ascii="Calibri" w:hAnsi="Calibri" w:cs="Arial"/>
+                <w:i/>
+                <w:color w:val="548DD4"/>
+                <w:sz w:val="20"/>
+                <w:szCs w:val="20"/>
+                <w:lang w:val="es-CL" w:eastAsia="es-CL"/>
+              </w:rPr>
+              <w:t xml:space="preserve"> </w:t>
+            </w:r>
+            <w:proofErr w:type="spellStart"/>
+            <w:r>
+              <w:rPr>
+                <w:rFonts w:ascii="Calibri" w:hAnsi="Calibri" w:cs="Arial"/>
+                <w:i/>
+                <w:color w:val="548DD4"/>
+                <w:sz w:val="20"/>
+                <w:szCs w:val="20"/>
+                <w:lang w:val="es-CL" w:eastAsia="es-CL"/>
+              </w:rPr>
+              <w:t>phases</w:t>
+            </w:r>
+            <w:proofErr w:type="spellEnd"/>
+            <w:r>
+              <w:rPr>
+                <w:rFonts w:ascii="Calibri" w:hAnsi="Calibri" w:cs="Arial"/>
+                <w:i/>
+                <w:color w:val="548DD4"/>
+                <w:sz w:val="20"/>
+                <w:szCs w:val="20"/>
+                <w:lang w:val="es-CL" w:eastAsia="es-CL"/>
+              </w:rPr>
+              <w:t xml:space="preserve"> </w:t>
+            </w:r>
+            <w:proofErr w:type="spellStart"/>
+            <w:r>
+              <w:rPr>
+                <w:rFonts w:ascii="Calibri" w:hAnsi="Calibri" w:cs="Arial"/>
+                <w:i/>
+                <w:color w:val="548DD4"/>
+                <w:sz w:val="20"/>
+                <w:szCs w:val="20"/>
+                <w:lang w:val="es-CL" w:eastAsia="es-CL"/>
+              </w:rPr>
+              <w:t>such</w:t>
+            </w:r>
+            <w:proofErr w:type="spellEnd"/>
+            <w:r>
+              <w:rPr>
+                <w:rFonts w:ascii="Calibri" w:hAnsi="Calibri" w:cs="Arial"/>
+                <w:i/>
+                <w:color w:val="548DD4"/>
+                <w:sz w:val="20"/>
+                <w:szCs w:val="20"/>
+                <w:lang w:val="es-CL" w:eastAsia="es-CL"/>
+              </w:rPr>
+              <w:t xml:space="preserve"> as:</w:t>
+            </w:r>
+          </w:p>
+          <w:p>
+            <w:pPr>
               <w:numPr>
                 <w:ilvl w:val="0"/>
-                <w:numId w:val="3"/>
+                <w:numId w:val="9"/>
               </w:numPr>
               <w:jc w:val="both"/>
               <w:rPr>
@@ -1363,27 +1788,28 @@
                 <w:color w:val="548DD4"/>
                 <w:sz w:val="20"/>
                 <w:szCs w:val="20"/>
-                <w:lang w:eastAsia="es-CL"/>
-              </w:rPr>
-            </w:pPr>
-            <w:r>
-              <w:rPr>
-                <w:rFonts w:ascii="Calibri" w:hAnsi="Calibri" w:cs="Arial"/>
-                <w:i/>
-                <w:color w:val="548DD4"/>
-                <w:sz w:val="20"/>
-                <w:szCs w:val="20"/>
-                <w:lang w:eastAsia="es-CL"/>
-              </w:rPr>
-              <w:t>Planificación</w:t>
-            </w:r>
-          </w:p>
-          <w:p>
-            <w:pPr>
-              <w:pStyle w:val="Prrafodelista"/>
+                <w:lang w:val="es-CL" w:eastAsia="es-CL"/>
+              </w:rPr>
+            </w:pPr>
+            <w:proofErr w:type="spellStart"/>
+            <w:r>
+              <w:rPr>
+                <w:rFonts w:ascii="Calibri" w:hAnsi="Calibri" w:cs="Arial"/>
+                <w:i/>
+                <w:color w:val="548DD4"/>
+                <w:sz w:val="20"/>
+                <w:szCs w:val="20"/>
+                <w:lang w:val="es-CL" w:eastAsia="es-CL"/>
+              </w:rPr>
+              <w:t>Planning</w:t>
+            </w:r>
+            <w:proofErr w:type="spellEnd"/>
+          </w:p>
+          <w:p>
+            <w:pPr>
               <w:numPr>
                 <w:ilvl w:val="0"/>
-                <w:numId w:val="3"/>
+                <w:numId w:val="9"/>
               </w:numPr>
               <w:jc w:val="both"/>
               <w:rPr>
@@ -1392,27 +1818,39 @@
                 <w:color w:val="548DD4"/>
                 <w:sz w:val="20"/>
                 <w:szCs w:val="20"/>
-                <w:lang w:eastAsia="es-CL"/>
-              </w:rPr>
-            </w:pPr>
-            <w:r>
-              <w:rPr>
-                <w:rFonts w:ascii="Calibri" w:hAnsi="Calibri" w:cs="Arial"/>
-                <w:i/>
-                <w:color w:val="548DD4"/>
-                <w:sz w:val="20"/>
-                <w:szCs w:val="20"/>
-                <w:lang w:eastAsia="es-CL"/>
-              </w:rPr>
-              <w:t xml:space="preserve">Diseño y gestión </w:t>
-            </w:r>
-          </w:p>
-          <w:p>
-            <w:pPr>
-              <w:pStyle w:val="Prrafodelista"/>
+                <w:lang w:val="es-CL" w:eastAsia="es-CL"/>
+              </w:rPr>
+            </w:pPr>
+            <w:proofErr w:type="spellStart"/>
+            <w:r>
+              <w:rPr>
+                <w:rFonts w:ascii="Calibri" w:hAnsi="Calibri" w:cs="Arial"/>
+                <w:i/>
+                <w:color w:val="548DD4"/>
+                <w:sz w:val="20"/>
+                <w:szCs w:val="20"/>
+                <w:lang w:val="es-CL" w:eastAsia="es-CL"/>
+              </w:rPr>
+              <w:t>Design</w:t>
+            </w:r>
+            <w:proofErr w:type="spellEnd"/>
+            <w:r>
+              <w:rPr>
+                <w:rFonts w:ascii="Calibri" w:hAnsi="Calibri" w:cs="Arial"/>
+                <w:i/>
+                <w:color w:val="548DD4"/>
+                <w:sz w:val="20"/>
+                <w:szCs w:val="20"/>
+                <w:lang w:val="es-CL" w:eastAsia="es-CL"/>
+              </w:rPr>
+              <w:t xml:space="preserve"> and Management</w:t>
+            </w:r>
+          </w:p>
+          <w:p>
+            <w:pPr>
               <w:numPr>
                 <w:ilvl w:val="0"/>
-                <w:numId w:val="3"/>
+                <w:numId w:val="9"/>
               </w:numPr>
               <w:jc w:val="both"/>
               <w:rPr>
@@ -1421,27 +1859,28 @@
                 <w:color w:val="548DD4"/>
                 <w:sz w:val="20"/>
                 <w:szCs w:val="20"/>
-                <w:lang w:eastAsia="es-CL"/>
-              </w:rPr>
-            </w:pPr>
-            <w:r>
-              <w:rPr>
-                <w:rFonts w:ascii="Calibri" w:hAnsi="Calibri" w:cs="Arial"/>
-                <w:i/>
-                <w:color w:val="548DD4"/>
-                <w:sz w:val="20"/>
-                <w:szCs w:val="20"/>
-                <w:lang w:eastAsia="es-CL"/>
-              </w:rPr>
-              <w:t>Desarrollo</w:t>
-            </w:r>
-          </w:p>
-          <w:p>
-            <w:pPr>
-              <w:pStyle w:val="Prrafodelista"/>
+                <w:lang w:val="es-CL" w:eastAsia="es-CL"/>
+              </w:rPr>
+            </w:pPr>
+            <w:proofErr w:type="spellStart"/>
+            <w:r>
+              <w:rPr>
+                <w:rFonts w:ascii="Calibri" w:hAnsi="Calibri" w:cs="Arial"/>
+                <w:i/>
+                <w:color w:val="548DD4"/>
+                <w:sz w:val="20"/>
+                <w:szCs w:val="20"/>
+                <w:lang w:val="es-CL" w:eastAsia="es-CL"/>
+              </w:rPr>
+              <w:t>Development</w:t>
+            </w:r>
+            <w:proofErr w:type="spellEnd"/>
+          </w:p>
+          <w:p>
+            <w:pPr>
               <w:numPr>
                 <w:ilvl w:val="0"/>
-                <w:numId w:val="3"/>
+                <w:numId w:val="9"/>
               </w:numPr>
               <w:jc w:val="both"/>
               <w:rPr>
@@ -1450,27 +1889,28 @@
                 <w:color w:val="548DD4"/>
                 <w:sz w:val="20"/>
                 <w:szCs w:val="20"/>
-                <w:lang w:eastAsia="es-CL"/>
-              </w:rPr>
-            </w:pPr>
-            <w:r>
-              <w:rPr>
-                <w:rFonts w:ascii="Calibri" w:hAnsi="Calibri" w:cs="Arial"/>
-                <w:i/>
-                <w:color w:val="548DD4"/>
-                <w:sz w:val="20"/>
-                <w:szCs w:val="20"/>
-                <w:lang w:eastAsia="es-CL"/>
-              </w:rPr>
-              <w:t>Pruebas</w:t>
-            </w:r>
-          </w:p>
-          <w:p>
-            <w:pPr>
-              <w:pStyle w:val="Prrafodelista"/>
+                <w:lang w:val="es-CL" w:eastAsia="es-CL"/>
+              </w:rPr>
+            </w:pPr>
+            <w:proofErr w:type="spellStart"/>
+            <w:r>
+              <w:rPr>
+                <w:rFonts w:ascii="Calibri" w:hAnsi="Calibri" w:cs="Arial"/>
+                <w:i/>
+                <w:color w:val="548DD4"/>
+                <w:sz w:val="20"/>
+                <w:szCs w:val="20"/>
+                <w:lang w:val="es-CL" w:eastAsia="es-CL"/>
+              </w:rPr>
+              <w:t>Testing</w:t>
+            </w:r>
+            <w:proofErr w:type="spellEnd"/>
+          </w:p>
+          <w:p>
+            <w:pPr>
               <w:numPr>
                 <w:ilvl w:val="0"/>
-                <w:numId w:val="3"/>
+                <w:numId w:val="9"/>
               </w:numPr>
               <w:jc w:val="both"/>
               <w:rPr>
@@ -1479,44 +1919,59 @@
                 <w:color w:val="548DD4"/>
                 <w:sz w:val="20"/>
                 <w:szCs w:val="20"/>
-                <w:lang w:eastAsia="es-CL"/>
-              </w:rPr>
-            </w:pPr>
-            <w:r>
-              <w:rPr>
-                <w:rFonts w:ascii="Calibri" w:hAnsi="Calibri" w:cs="Arial"/>
-                <w:i/>
-                <w:color w:val="548DD4"/>
-                <w:sz w:val="20"/>
-                <w:szCs w:val="20"/>
-                <w:lang w:eastAsia="es-CL"/>
-              </w:rPr>
-              <w:t>Despliegue</w:t>
-            </w:r>
-          </w:p>
-          <w:p>
-            <w:pPr>
-              <w:jc w:val="both"/>
-              <w:rPr>
-                <w:rFonts w:ascii="Calibri" w:hAnsi="Calibri" w:cs="Arial"/>
-                <w:i/>
-                <w:color w:val="548DD4"/>
-                <w:sz w:val="20"/>
-                <w:szCs w:val="20"/>
-                <w:lang w:eastAsia="es-CL"/>
-              </w:rPr>
-            </w:pPr>
-            <w:r>
-              <w:rPr>
-                <w:rFonts w:ascii="Calibri" w:hAnsi="Calibri" w:cs="Arial"/>
-                <w:i/>
-                <w:color w:val="548DD4"/>
-                <w:sz w:val="20"/>
-                <w:szCs w:val="20"/>
-                <w:lang w:eastAsia="es-CL"/>
-              </w:rPr>
-              <w:t>Si bien se utilizaran los apartados de la metodología espiral se quiere desarrollar fases que funcionen y mejoren aun mas el proyecto todo esto se hará con el fin de que se obtenga el mejor producto posible</w:t>
-            </w:r>
+                <w:lang w:val="es-CL" w:eastAsia="es-CL"/>
+              </w:rPr>
+            </w:pPr>
+            <w:proofErr w:type="spellStart"/>
+            <w:r>
+              <w:rPr>
+                <w:rFonts w:ascii="Calibri" w:hAnsi="Calibri" w:cs="Arial"/>
+                <w:i/>
+                <w:color w:val="548DD4"/>
+                <w:sz w:val="20"/>
+                <w:szCs w:val="20"/>
+                <w:lang w:val="es-CL" w:eastAsia="es-CL"/>
+              </w:rPr>
+              <w:t>Deployment</w:t>
+            </w:r>
+            <w:proofErr w:type="spellEnd"/>
+          </w:p>
+          <w:p>
+            <w:pPr>
+              <w:jc w:val="both"/>
+              <w:rPr>
+                <w:rFonts w:ascii="Calibri" w:hAnsi="Calibri" w:cs="Arial"/>
+                <w:i/>
+                <w:color w:val="548DD4"/>
+                <w:sz w:val="20"/>
+                <w:szCs w:val="20"/>
+                <w:lang w:eastAsia="es-CL"/>
+              </w:rPr>
+            </w:pPr>
+            <w:r>
+              <w:rPr>
+                <w:rFonts w:ascii="Calibri" w:hAnsi="Calibri" w:cs="Arial"/>
+                <w:i/>
+                <w:color w:val="548DD4"/>
+                <w:sz w:val="20"/>
+                <w:szCs w:val="20"/>
+                <w:lang w:eastAsia="es-CL"/>
+              </w:rPr>
+              <w:t>Although the sections of the spiral methodology will be used, we aim to develop phases that work and further improve the project. All of this will be done with the goal of achieving the best possible product.</w:t>
+            </w:r>
+          </w:p>
+          <w:p>
+            <w:pPr>
+              <w:jc w:val="both"/>
+              <w:rPr>
+                <w:rFonts w:ascii="Calibri" w:hAnsi="Calibri" w:cs="Arial"/>
+                <w:i/>
+                <w:color w:val="548DD4"/>
+                <w:sz w:val="20"/>
+                <w:szCs w:val="20"/>
+                <w:lang w:eastAsia="es-CL"/>
+              </w:rPr>
+            </w:pPr>
           </w:p>
         </w:tc>
       </w:tr>
@@ -1541,7 +1996,7 @@
                 <w:rFonts w:ascii="Calibri" w:hAnsi="Calibri"/>
                 <w:color w:val="1F3864" w:themeColor="accent1" w:themeShade="80"/>
               </w:rPr>
-              <w:t>Evidencias de avance</w:t>
+              <w:t>Evidence of Progress</w:t>
             </w:r>
           </w:p>
         </w:tc>
@@ -1567,20 +2022,21 @@
               <w:rPr>
                 <w:rFonts w:ascii="Calibri" w:hAnsi="Calibri" w:cs="Arial"/>
                 <w:b/>
-                <w:i/>
-                <w:color w:val="548DD4"/>
-                <w:sz w:val="20"/>
-                <w:szCs w:val="20"/>
-                <w:lang w:eastAsia="es-CL"/>
-              </w:rPr>
-              <w:t xml:space="preserve">Las evidencias que vamos a presentar en este informe son las siguientes: </w:t>
+                <w:bCs/>
+                <w:i/>
+                <w:color w:val="548DD4"/>
+                <w:sz w:val="20"/>
+                <w:szCs w:val="20"/>
+                <w:lang w:eastAsia="es-CL"/>
+              </w:rPr>
+              <w:t>The evidence we will present in this report is as follows:</w:t>
             </w:r>
           </w:p>
           <w:p>
             <w:pPr>
               <w:numPr>
                 <w:ilvl w:val="0"/>
-                <w:numId w:val="6"/>
+                <w:numId w:val="10"/>
               </w:numPr>
               <w:jc w:val="both"/>
               <w:rPr>
@@ -1597,20 +2053,33 @@
               <w:rPr>
                 <w:rFonts w:ascii="Calibri" w:hAnsi="Calibri" w:cs="Arial"/>
                 <w:b/>
-                <w:i/>
-                <w:color w:val="548DD4"/>
-                <w:sz w:val="20"/>
-                <w:szCs w:val="20"/>
-                <w:lang w:eastAsia="es-CL"/>
-              </w:rPr>
-              <w:t>Acta de Constitución: Este documento es uno de los más importantes a la hora de desarrolla y planificar un proyecto, este nos ayuda a determinar los objetivos, la problemática, justificación, riesgos, la solución y meteorología que se utilizara para el desarrollo del proyecto.</w:t>
+                <w:bCs/>
+                <w:i/>
+                <w:color w:val="548DD4"/>
+                <w:sz w:val="20"/>
+                <w:szCs w:val="20"/>
+                <w:lang w:eastAsia="es-CL"/>
+              </w:rPr>
+              <w:t>Project Charter</w:t>
+            </w:r>
+            <w:r>
+              <w:rPr>
+                <w:rFonts w:ascii="Calibri" w:hAnsi="Calibri" w:cs="Arial"/>
+                <w:b/>
+                <w:i/>
+                <w:color w:val="548DD4"/>
+                <w:sz w:val="20"/>
+                <w:szCs w:val="20"/>
+                <w:lang w:eastAsia="es-CL"/>
+              </w:rPr>
+              <w:t>: This document is one of the most important when developing and planning a project. It helps us determine the objectives, the problem, justification, risks, the solution, and the methodology that will be used for the project development.</w:t>
             </w:r>
           </w:p>
           <w:p>
             <w:pPr>
               <w:numPr>
                 <w:ilvl w:val="0"/>
-                <w:numId w:val="6"/>
+                <w:numId w:val="10"/>
               </w:numPr>
               <w:jc w:val="both"/>
               <w:rPr>
@@ -1627,15 +2096,15 @@
               <w:rPr>
                 <w:rFonts w:ascii="Calibri" w:hAnsi="Calibri" w:cs="Arial"/>
                 <w:b/>
-                <w:i/>
-                <w:color w:val="548DD4"/>
-                <w:sz w:val="20"/>
-                <w:szCs w:val="20"/>
-                <w:lang w:eastAsia="es-CL"/>
-              </w:rPr>
-              <w:t xml:space="preserve">Documento de Arquitectura de Software: Este documento también es de los más importantes, este documento se describe y explica </w:t>
-            </w:r>
-            <w:proofErr w:type="spellStart"/>
+                <w:bCs/>
+                <w:i/>
+                <w:color w:val="548DD4"/>
+                <w:sz w:val="20"/>
+                <w:szCs w:val="20"/>
+                <w:lang w:eastAsia="es-CL"/>
+              </w:rPr>
+              <w:t>Software Architecture Document</w:t>
+            </w:r>
             <w:r>
               <w:rPr>
                 <w:rFonts w:ascii="Calibri" w:hAnsi="Calibri" w:cs="Arial"/>
@@ -1646,27 +2115,14 @@
                 <w:szCs w:val="20"/>
                 <w:lang w:eastAsia="es-CL"/>
               </w:rPr>
-              <w:t>cual</w:t>
-            </w:r>
-            <w:proofErr w:type="spellEnd"/>
-            <w:r>
-              <w:rPr>
-                <w:rFonts w:ascii="Calibri" w:hAnsi="Calibri" w:cs="Arial"/>
-                <w:b/>
-                <w:i/>
-                <w:color w:val="548DD4"/>
-                <w:sz w:val="20"/>
-                <w:szCs w:val="20"/>
-                <w:lang w:eastAsia="es-CL"/>
-              </w:rPr>
-              <w:t xml:space="preserve"> será el tipo de arquitectura e implementación que se utilizará para el proyecto.</w:t>
+              <w:t>: This is also one of the most important documents. It describes and explains the type of architecture and implementation that will be used for the project.</w:t>
             </w:r>
           </w:p>
           <w:p>
             <w:pPr>
               <w:numPr>
                 <w:ilvl w:val="0"/>
-                <w:numId w:val="6"/>
+                <w:numId w:val="10"/>
               </w:numPr>
               <w:jc w:val="both"/>
               <w:rPr>
@@ -1683,20 +2139,33 @@
               <w:rPr>
                 <w:rFonts w:ascii="Calibri" w:hAnsi="Calibri" w:cs="Arial"/>
                 <w:b/>
-                <w:i/>
-                <w:color w:val="548DD4"/>
-                <w:sz w:val="20"/>
-                <w:szCs w:val="20"/>
-                <w:lang w:eastAsia="es-CL"/>
-              </w:rPr>
-              <w:t>Informe Especificación de Requerimientos: Este informe también es de los más importantes, este documento se describe de forma mucho más detalla las distintas funcionalidades que tendrá el sistema, las funcionalidades más importantes y que se desarrollaran a futuro</w:t>
+                <w:bCs/>
+                <w:i/>
+                <w:color w:val="548DD4"/>
+                <w:sz w:val="20"/>
+                <w:szCs w:val="20"/>
+                <w:lang w:eastAsia="es-CL"/>
+              </w:rPr>
+              <w:t>System Requirements Specification Report</w:t>
+            </w:r>
+            <w:r>
+              <w:rPr>
+                <w:rFonts w:ascii="Calibri" w:hAnsi="Calibri" w:cs="Arial"/>
+                <w:b/>
+                <w:i/>
+                <w:color w:val="548DD4"/>
+                <w:sz w:val="20"/>
+                <w:szCs w:val="20"/>
+                <w:lang w:eastAsia="es-CL"/>
+              </w:rPr>
+              <w:t>: This report is also critical. It describes in much more detail the various functionalities that the system will have, including the most important ones and those to be developed in the future.</w:t>
             </w:r>
           </w:p>
           <w:p>
             <w:pPr>
               <w:numPr>
                 <w:ilvl w:val="0"/>
-                <w:numId w:val="6"/>
+                <w:numId w:val="10"/>
               </w:numPr>
               <w:jc w:val="both"/>
               <w:rPr>
@@ -1713,20 +2182,34 @@
               <w:rPr>
                 <w:rFonts w:ascii="Calibri" w:hAnsi="Calibri" w:cs="Arial"/>
                 <w:b/>
-                <w:i/>
-                <w:color w:val="548DD4"/>
-                <w:sz w:val="20"/>
-                <w:szCs w:val="20"/>
-                <w:lang w:eastAsia="es-CL"/>
-              </w:rPr>
-              <w:t>Matriz de Trazabilidad: Este documento nos ayuda a determinar el estado de progreso de cada una de las funcionalidades del sistema.</w:t>
+                <w:bCs/>
+                <w:i/>
+                <w:color w:val="548DD4"/>
+                <w:sz w:val="20"/>
+                <w:szCs w:val="20"/>
+                <w:lang w:eastAsia="es-CL"/>
+              </w:rPr>
+              <w:lastRenderedPageBreak/>
+              <w:t>Traceability Matrix</w:t>
+            </w:r>
+            <w:r>
+              <w:rPr>
+                <w:rFonts w:ascii="Calibri" w:hAnsi="Calibri" w:cs="Arial"/>
+                <w:b/>
+                <w:i/>
+                <w:color w:val="548DD4"/>
+                <w:sz w:val="20"/>
+                <w:szCs w:val="20"/>
+                <w:lang w:eastAsia="es-CL"/>
+              </w:rPr>
+              <w:t>: This document helps us track the progress of each of the system's functionalities.</w:t>
             </w:r>
           </w:p>
           <w:p>
             <w:pPr>
               <w:numPr>
                 <w:ilvl w:val="0"/>
-                <w:numId w:val="6"/>
+                <w:numId w:val="10"/>
               </w:numPr>
               <w:jc w:val="both"/>
               <w:rPr>
@@ -1743,21 +2226,33 @@
               <w:rPr>
                 <w:rFonts w:ascii="Calibri" w:hAnsi="Calibri" w:cs="Arial"/>
                 <w:b/>
-                <w:i/>
-                <w:color w:val="548DD4"/>
-                <w:sz w:val="20"/>
-                <w:szCs w:val="20"/>
-                <w:lang w:eastAsia="es-CL"/>
-              </w:rPr>
-              <w:lastRenderedPageBreak/>
-              <w:t>Carta Gantt: Este documento nos ayuda a definir las actividades y el cronograma que se utilizara para el desarrollo del proyecto, determinando en cada actividad los recursos necesarios para el desarrollo de esta.</w:t>
+                <w:bCs/>
+                <w:i/>
+                <w:color w:val="548DD4"/>
+                <w:sz w:val="20"/>
+                <w:szCs w:val="20"/>
+                <w:lang w:eastAsia="es-CL"/>
+              </w:rPr>
+              <w:t>Gantt Chart</w:t>
+            </w:r>
+            <w:r>
+              <w:rPr>
+                <w:rFonts w:ascii="Calibri" w:hAnsi="Calibri" w:cs="Arial"/>
+                <w:b/>
+                <w:i/>
+                <w:color w:val="548DD4"/>
+                <w:sz w:val="20"/>
+                <w:szCs w:val="20"/>
+                <w:lang w:eastAsia="es-CL"/>
+              </w:rPr>
+              <w:t>: This document helps define the activities and the schedule that will be used for project development, determining the resources needed for each activity.</w:t>
             </w:r>
           </w:p>
           <w:p>
             <w:pPr>
               <w:numPr>
                 <w:ilvl w:val="0"/>
-                <w:numId w:val="6"/>
+                <w:numId w:val="10"/>
               </w:numPr>
               <w:jc w:val="both"/>
               <w:rPr>
@@ -1774,20 +2269,33 @@
               <w:rPr>
                 <w:rFonts w:ascii="Calibri" w:hAnsi="Calibri" w:cs="Arial"/>
                 <w:b/>
-                <w:i/>
-                <w:color w:val="548DD4"/>
-                <w:sz w:val="20"/>
-                <w:szCs w:val="20"/>
-                <w:lang w:eastAsia="es-CL"/>
-              </w:rPr>
-              <w:t>Plan de Riesgo: Este documento nos ayuda a describir y especificar cada uno de los riesgos del proyecto y como vamos a gestionar estos riesgos, el presupuesto que se aplicara a cada riesgo, nivel de impacto, plan de mitigación y contingencia.</w:t>
+                <w:bCs/>
+                <w:i/>
+                <w:color w:val="548DD4"/>
+                <w:sz w:val="20"/>
+                <w:szCs w:val="20"/>
+                <w:lang w:eastAsia="es-CL"/>
+              </w:rPr>
+              <w:t>Risk Management Plan</w:t>
+            </w:r>
+            <w:r>
+              <w:rPr>
+                <w:rFonts w:ascii="Calibri" w:hAnsi="Calibri" w:cs="Arial"/>
+                <w:b/>
+                <w:i/>
+                <w:color w:val="548DD4"/>
+                <w:sz w:val="20"/>
+                <w:szCs w:val="20"/>
+                <w:lang w:eastAsia="es-CL"/>
+              </w:rPr>
+              <w:t>: This document describes and specifies each of the project's risks and how we will manage them, including the budget allocated to each risk, the level of impact, and the mitigation and contingency plan.</w:t>
             </w:r>
           </w:p>
           <w:p>
             <w:pPr>
               <w:numPr>
                 <w:ilvl w:val="0"/>
-                <w:numId w:val="6"/>
+                <w:numId w:val="10"/>
               </w:numPr>
               <w:jc w:val="both"/>
               <w:rPr>
@@ -1804,20 +2312,33 @@
               <w:rPr>
                 <w:rFonts w:ascii="Calibri" w:hAnsi="Calibri" w:cs="Arial"/>
                 <w:b/>
-                <w:i/>
-                <w:color w:val="548DD4"/>
-                <w:sz w:val="20"/>
-                <w:szCs w:val="20"/>
-                <w:lang w:eastAsia="es-CL"/>
-              </w:rPr>
-              <w:t>GitHub: Esta herramienta nos ayudara a gestionar las versiones de la aplicación y mostrar evidencias de los cambios que se han realizado con el transcurso del tiempo</w:t>
+                <w:bCs/>
+                <w:i/>
+                <w:color w:val="548DD4"/>
+                <w:sz w:val="20"/>
+                <w:szCs w:val="20"/>
+                <w:lang w:eastAsia="es-CL"/>
+              </w:rPr>
+              <w:t>GitHub</w:t>
+            </w:r>
+            <w:r>
+              <w:rPr>
+                <w:rFonts w:ascii="Calibri" w:hAnsi="Calibri" w:cs="Arial"/>
+                <w:b/>
+                <w:i/>
+                <w:color w:val="548DD4"/>
+                <w:sz w:val="20"/>
+                <w:szCs w:val="20"/>
+                <w:lang w:eastAsia="es-CL"/>
+              </w:rPr>
+              <w:t>: This tool helps us manage application version control and show evidence of the changes made over time.</w:t>
             </w:r>
           </w:p>
           <w:p>
             <w:pPr>
               <w:numPr>
                 <w:ilvl w:val="0"/>
-                <w:numId w:val="6"/>
+                <w:numId w:val="10"/>
               </w:numPr>
               <w:jc w:val="both"/>
               <w:rPr>
@@ -1834,13 +2355,26 @@
               <w:rPr>
                 <w:rFonts w:ascii="Calibri" w:hAnsi="Calibri" w:cs="Arial"/>
                 <w:b/>
-                <w:i/>
-                <w:color w:val="548DD4"/>
-                <w:sz w:val="20"/>
-                <w:szCs w:val="20"/>
-                <w:lang w:eastAsia="es-CL"/>
-              </w:rPr>
-              <w:t>Video Demostrativo: Este video mostrara la aplicación ya terminada, mostrando cada una de las funcionalidades establecidas en el informe de requerimientos del sistema</w:t>
+                <w:bCs/>
+                <w:i/>
+                <w:color w:val="548DD4"/>
+                <w:sz w:val="20"/>
+                <w:szCs w:val="20"/>
+                <w:lang w:eastAsia="es-CL"/>
+              </w:rPr>
+              <w:t>Demonstration Video</w:t>
+            </w:r>
+            <w:r>
+              <w:rPr>
+                <w:rFonts w:ascii="Calibri" w:hAnsi="Calibri" w:cs="Arial"/>
+                <w:b/>
+                <w:i/>
+                <w:color w:val="548DD4"/>
+                <w:sz w:val="20"/>
+                <w:szCs w:val="20"/>
+                <w:lang w:eastAsia="es-CL"/>
+              </w:rPr>
+              <w:t>: This video will showcase the completed application, demonstrating each of the functionalities outlined in the system requirements report.</w:t>
             </w:r>
           </w:p>
           <w:p>
@@ -1894,6 +2428,7 @@
                 <w:color w:val="1F3864" w:themeColor="accent1" w:themeShade="80"/>
                 <w:sz w:val="28"/>
                 <w:szCs w:val="28"/>
+                <w:lang w:val="es-CL"/>
               </w:rPr>
             </w:pPr>
             <w:r>
@@ -1904,25 +2439,65 @@
                 <w:szCs w:val="28"/>
               </w:rPr>
               <w:lastRenderedPageBreak/>
-              <w:t>2</w:t>
-            </w:r>
-            <w:r>
-              <w:rPr>
+              <w:t xml:space="preserve">2. </w:t>
+            </w:r>
+            <w:r>
+              <w:rPr>
+                <w:rFonts w:ascii="Times New Roman" w:eastAsia="Times New Roman" w:hAnsi="Times New Roman" w:cs="Times New Roman"/>
                 <w:b/>
+                <w:bCs/>
+                <w:sz w:val="24"/>
+                <w:szCs w:val="24"/>
+                <w:lang w:val="es-CL" w:eastAsia="es-CL"/>
+              </w:rPr>
+              <w:t xml:space="preserve"> </w:t>
+            </w:r>
+            <w:proofErr w:type="spellStart"/>
+            <w:r>
+              <w:rPr>
+                <w:b/>
+                <w:bCs/>
                 <w:color w:val="1F3864" w:themeColor="accent1" w:themeShade="80"/>
                 <w:sz w:val="28"/>
                 <w:szCs w:val="28"/>
-              </w:rPr>
-              <w:t xml:space="preserve">. </w:t>
-            </w:r>
+                <w:lang w:val="es-CL"/>
+              </w:rPr>
+              <w:t>Work</w:t>
+            </w:r>
+            <w:proofErr w:type="spellEnd"/>
             <w:r>
               <w:rPr>
                 <w:b/>
+                <w:bCs/>
                 <w:color w:val="1F3864" w:themeColor="accent1" w:themeShade="80"/>
                 <w:sz w:val="28"/>
                 <w:szCs w:val="28"/>
-              </w:rPr>
-              <w:t xml:space="preserve">Monitoreo del Plan de Trabajo </w:t>
+                <w:lang w:val="es-CL"/>
+              </w:rPr>
+              <w:t xml:space="preserve"> Plan </w:t>
+            </w:r>
+            <w:proofErr w:type="spellStart"/>
+            <w:r>
+              <w:rPr>
+                <w:b/>
+                <w:bCs/>
+                <w:color w:val="1F3864" w:themeColor="accent1" w:themeShade="80"/>
+                <w:sz w:val="28"/>
+                <w:szCs w:val="28"/>
+                <w:lang w:val="es-CL"/>
+              </w:rPr>
+              <w:t>Monitoring</w:t>
+            </w:r>
+            <w:proofErr w:type="spellEnd"/>
+            <w:r>
+              <w:rPr>
+                <w:b/>
+                <w:color w:val="1F3864" w:themeColor="accent1" w:themeShade="80"/>
+                <w:sz w:val="28"/>
+                <w:szCs w:val="28"/>
+                <w:lang w:val="es-CL"/>
+              </w:rPr>
+              <w:t xml:space="preserve"> </w:t>
             </w:r>
           </w:p>
         </w:tc>
@@ -1950,21 +2525,7 @@
                 <w:rFonts w:ascii="Calibri" w:hAnsi="Calibri"/>
                 <w:color w:val="1F3864" w:themeColor="accent1" w:themeShade="80"/>
               </w:rPr>
-              <w:t xml:space="preserve">Examina cuidadosamente tu plan de trabajo, enfocándote especialmente en la columna de </w:t>
-            </w:r>
-            <w:r>
-              <w:rPr>
-                <w:rFonts w:ascii="Calibri" w:hAnsi="Calibri"/>
-                <w:color w:val="1F3864" w:themeColor="accent1" w:themeShade="80"/>
-              </w:rPr>
-              <w:t xml:space="preserve">estado de avance </w:t>
-            </w:r>
-            <w:r>
-              <w:rPr>
-                <w:rFonts w:ascii="Calibri" w:hAnsi="Calibri"/>
-                <w:color w:val="1F3864" w:themeColor="accent1" w:themeShade="80"/>
-              </w:rPr>
-              <w:t>y ajustes.</w:t>
+              <w:t>Carefully Review Your Work Plan, Focusing Specifically on the Progress Status and Adjustments Columns.</w:t>
             </w:r>
           </w:p>
         </w:tc>
@@ -1978,7 +2539,6 @@
           <w:color w:val="595959" w:themeColor="text1" w:themeTint="A6"/>
           <w:sz w:val="24"/>
           <w:szCs w:val="24"/>
-          <w:lang w:val="es-ES"/>
         </w:rPr>
       </w:pPr>
     </w:p>
@@ -2034,7 +2594,7 @@
                 <w:sz w:val="18"/>
               </w:rPr>
               <w:lastRenderedPageBreak/>
-              <w:t>Plan de Trabajo</w:t>
+              <w:t>Work Plan</w:t>
             </w:r>
           </w:p>
         </w:tc>
@@ -2063,23 +2623,7 @@
                 <w:color w:val="1F3864" w:themeColor="accent1" w:themeShade="80"/>
                 <w:sz w:val="18"/>
               </w:rPr>
-              <w:t>C</w:t>
-            </w:r>
-            <w:r>
-              <w:rPr>
-                <w:rFonts w:ascii="Calibri" w:hAnsi="Calibri"/>
-                <w:color w:val="1F3864" w:themeColor="accent1" w:themeShade="80"/>
-                <w:sz w:val="18"/>
-              </w:rPr>
-              <w:t>ompetencia</w:t>
-            </w:r>
-            <w:r>
-              <w:rPr>
-                <w:rFonts w:ascii="Calibri" w:hAnsi="Calibri"/>
-                <w:color w:val="1F3864" w:themeColor="accent1" w:themeShade="80"/>
-                <w:sz w:val="18"/>
-              </w:rPr>
-              <w:t xml:space="preserve"> o unidades de competencias</w:t>
+              <w:t>Competence or units of competence</w:t>
             </w:r>
           </w:p>
         </w:tc>
@@ -2103,7 +2647,7 @@
                 <w:color w:val="1F3864" w:themeColor="accent1" w:themeShade="80"/>
                 <w:sz w:val="18"/>
               </w:rPr>
-              <w:t>Actividades</w:t>
+              <w:t>Activities</w:t>
             </w:r>
           </w:p>
         </w:tc>
@@ -2127,7 +2671,7 @@
                 <w:color w:val="1F3864" w:themeColor="accent1" w:themeShade="80"/>
                 <w:sz w:val="18"/>
               </w:rPr>
-              <w:t>Recursos</w:t>
+              <w:t>Resources</w:t>
             </w:r>
           </w:p>
         </w:tc>
@@ -2151,7 +2695,7 @@
                 <w:color w:val="1F3864" w:themeColor="accent1" w:themeShade="80"/>
                 <w:sz w:val="18"/>
               </w:rPr>
-              <w:t>Duración de la actividad</w:t>
+              <w:t>Duration of the activity</w:t>
             </w:r>
           </w:p>
         </w:tc>
@@ -2175,7 +2719,17 @@
                 <w:color w:val="1F3864" w:themeColor="accent1" w:themeShade="80"/>
                 <w:sz w:val="18"/>
               </w:rPr>
-              <w:t>Responsable</w:t>
+              <w:t>Responsible</w:t>
+            </w:r>
+            <w:r>
+              <w:rPr>
+                <w:rStyle w:val="Refdenotaalpie"/>
+                <w:rFonts w:ascii="Calibri" w:hAnsi="Calibri"/>
+                <w:color w:val="1F3864" w:themeColor="accent1" w:themeShade="80"/>
+                <w:sz w:val="18"/>
+                <w:vertAlign w:val="baseline"/>
+              </w:rPr>
+              <w:t xml:space="preserve"> </w:t>
             </w:r>
             <w:r>
               <w:rPr>
@@ -2208,7 +2762,7 @@
                 <w:color w:val="1F3864" w:themeColor="accent1" w:themeShade="80"/>
                 <w:sz w:val="18"/>
               </w:rPr>
-              <w:t>Observaciones</w:t>
+              <w:t>Remarks</w:t>
             </w:r>
           </w:p>
         </w:tc>
@@ -2232,7 +2786,7 @@
                 <w:color w:val="1F3864" w:themeColor="accent1" w:themeShade="80"/>
                 <w:sz w:val="18"/>
               </w:rPr>
-              <w:t>Estado de avance</w:t>
+              <w:t>Progress status</w:t>
             </w:r>
           </w:p>
         </w:tc>
@@ -2256,15 +2810,7 @@
                 <w:color w:val="1F3864" w:themeColor="accent1" w:themeShade="80"/>
                 <w:sz w:val="18"/>
               </w:rPr>
-              <w:t>A</w:t>
-            </w:r>
-            <w:r>
-              <w:rPr>
-                <w:rFonts w:ascii="Calibri" w:hAnsi="Calibri"/>
-                <w:color w:val="1F3864" w:themeColor="accent1" w:themeShade="80"/>
-                <w:sz w:val="18"/>
-              </w:rPr>
-              <w:t>justes</w:t>
+              <w:t>Settings</w:t>
             </w:r>
           </w:p>
         </w:tc>
@@ -2289,10 +2835,11 @@
             <w:r>
               <w:rPr>
                 <w:b/>
+                <w:bCs/>
                 <w:sz w:val="18"/>
                 <w:szCs w:val="24"/>
               </w:rPr>
-              <w:t>-Desarrollo de lenguaje de programación</w:t>
+              <w:t>-Programming language development</w:t>
             </w:r>
           </w:p>
           <w:p>
@@ -2307,10 +2854,11 @@
             <w:r>
               <w:rPr>
                 <w:b/>
+                <w:bCs/>
                 <w:sz w:val="18"/>
                 <w:szCs w:val="24"/>
               </w:rPr>
-              <w:t>-Gestión de proyecto</w:t>
+              <w:t>-Project management</w:t>
             </w:r>
           </w:p>
           <w:p>
@@ -2325,10 +2873,11 @@
             <w:r>
               <w:rPr>
                 <w:b/>
+                <w:bCs/>
                 <w:sz w:val="18"/>
                 <w:szCs w:val="24"/>
               </w:rPr>
-              <w:t>-Ejecución de pruebas funcionales de proyecto</w:t>
+              <w:t>-Project functional testing execution</w:t>
             </w:r>
           </w:p>
           <w:p>
@@ -2338,34 +2887,96 @@
                 <w:b/>
                 <w:sz w:val="18"/>
                 <w:szCs w:val="24"/>
+                <w:lang w:val="es-CL"/>
               </w:rPr>
             </w:pPr>
             <w:r>
               <w:rPr>
                 <w:b/>
+                <w:bCs/>
                 <w:sz w:val="18"/>
                 <w:szCs w:val="24"/>
-              </w:rPr>
-              <w:t xml:space="preserve">-Realización de minería de datos </w:t>
-            </w:r>
-          </w:p>
-          <w:p>
-            <w:pPr>
-              <w:jc w:val="both"/>
+                <w:lang w:val="es-CL"/>
+              </w:rPr>
+              <w:t xml:space="preserve">-Data </w:t>
+            </w:r>
+            <w:proofErr w:type="spellStart"/>
+            <w:r>
               <w:rPr>
                 <w:b/>
+                <w:bCs/>
                 <w:sz w:val="18"/>
                 <w:szCs w:val="24"/>
-              </w:rPr>
-            </w:pPr>
-            <w:r>
+                <w:lang w:val="es-CL"/>
+              </w:rPr>
+              <w:t>mining</w:t>
+            </w:r>
+            <w:proofErr w:type="spellEnd"/>
+          </w:p>
+          <w:p>
+            <w:pPr>
+              <w:jc w:val="both"/>
               <w:rPr>
                 <w:b/>
                 <w:sz w:val="18"/>
                 <w:szCs w:val="24"/>
-              </w:rPr>
-              <w:t>-Profundización de base de datos</w:t>
-            </w:r>
+                <w:lang w:val="es-CL"/>
+              </w:rPr>
+            </w:pPr>
+            <w:r>
+              <w:rPr>
+                <w:b/>
+                <w:bCs/>
+                <w:sz w:val="18"/>
+                <w:szCs w:val="24"/>
+                <w:lang w:val="es-CL"/>
+              </w:rPr>
+              <w:t>-</w:t>
+            </w:r>
+            <w:proofErr w:type="spellStart"/>
+            <w:r>
+              <w:rPr>
+                <w:b/>
+                <w:bCs/>
+                <w:sz w:val="18"/>
+                <w:szCs w:val="24"/>
+                <w:lang w:val="es-CL"/>
+              </w:rPr>
+              <w:t>Database</w:t>
+            </w:r>
+            <w:proofErr w:type="spellEnd"/>
+            <w:r>
+              <w:rPr>
+                <w:b/>
+                <w:bCs/>
+                <w:sz w:val="18"/>
+                <w:szCs w:val="24"/>
+                <w:lang w:val="es-CL"/>
+              </w:rPr>
+              <w:t xml:space="preserve"> </w:t>
+            </w:r>
+            <w:proofErr w:type="spellStart"/>
+            <w:r>
+              <w:rPr>
+                <w:b/>
+                <w:bCs/>
+                <w:sz w:val="18"/>
+                <w:szCs w:val="24"/>
+                <w:lang w:val="es-CL"/>
+              </w:rPr>
+              <w:t>deepening</w:t>
+            </w:r>
+            <w:proofErr w:type="spellEnd"/>
+          </w:p>
+          <w:p>
+            <w:pPr>
+              <w:jc w:val="both"/>
+              <w:rPr>
+                <w:b/>
+                <w:sz w:val="18"/>
+                <w:szCs w:val="24"/>
+              </w:rPr>
+            </w:pPr>
           </w:p>
         </w:tc>
         <w:tc>
@@ -2387,155 +2998,238 @@
               <w:rPr>
                 <w:rFonts w:ascii="Calibri" w:hAnsi="Calibri" w:cs="Arial"/>
                 <w:i/>
-                <w:sz w:val="18"/>
-                <w:szCs w:val="20"/>
-                <w:lang w:eastAsia="es-CL"/>
-              </w:rPr>
-              <w:t>-Plan de comunicación</w:t>
-            </w:r>
-          </w:p>
-          <w:p>
-            <w:pPr>
-              <w:jc w:val="both"/>
-              <w:rPr>
-                <w:rFonts w:ascii="Calibri" w:hAnsi="Calibri" w:cs="Arial"/>
-                <w:i/>
-                <w:sz w:val="18"/>
-                <w:szCs w:val="20"/>
-                <w:lang w:eastAsia="es-CL"/>
-              </w:rPr>
-            </w:pPr>
-            <w:r>
-              <w:rPr>
-                <w:rFonts w:ascii="Calibri" w:hAnsi="Calibri" w:cs="Arial"/>
-                <w:i/>
-                <w:sz w:val="18"/>
-                <w:szCs w:val="20"/>
-                <w:lang w:eastAsia="es-CL"/>
-              </w:rPr>
-              <w:t xml:space="preserve">-Plan de </w:t>
-            </w:r>
-            <w:r>
-              <w:rPr>
-                <w:rFonts w:ascii="Calibri" w:hAnsi="Calibri" w:cs="Arial"/>
-                <w:i/>
-                <w:sz w:val="18"/>
-                <w:szCs w:val="20"/>
-                <w:lang w:eastAsia="es-CL"/>
-              </w:rPr>
-              <w:t>gestión de alcances</w:t>
-            </w:r>
-          </w:p>
-          <w:p>
-            <w:pPr>
-              <w:jc w:val="both"/>
-              <w:rPr>
-                <w:rFonts w:ascii="Calibri" w:hAnsi="Calibri" w:cs="Arial"/>
-                <w:i/>
-                <w:sz w:val="18"/>
-                <w:szCs w:val="20"/>
-                <w:lang w:eastAsia="es-CL"/>
-              </w:rPr>
-            </w:pPr>
-            <w:r>
-              <w:rPr>
-                <w:rFonts w:ascii="Calibri" w:hAnsi="Calibri" w:cs="Arial"/>
-                <w:i/>
-                <w:sz w:val="18"/>
-                <w:szCs w:val="20"/>
-                <w:lang w:eastAsia="es-CL"/>
-              </w:rPr>
-              <w:t>-Plan de gestión de interesados</w:t>
-            </w:r>
-          </w:p>
-          <w:p>
-            <w:pPr>
-              <w:jc w:val="both"/>
-              <w:rPr>
-                <w:rFonts w:ascii="Calibri" w:hAnsi="Calibri" w:cs="Arial"/>
-                <w:i/>
-                <w:sz w:val="18"/>
-                <w:szCs w:val="20"/>
-                <w:lang w:eastAsia="es-CL"/>
-              </w:rPr>
-            </w:pPr>
-            <w:r>
-              <w:rPr>
-                <w:rFonts w:ascii="Calibri" w:hAnsi="Calibri" w:cs="Arial"/>
-                <w:i/>
-                <w:sz w:val="18"/>
-                <w:szCs w:val="20"/>
-                <w:lang w:eastAsia="es-CL"/>
-              </w:rPr>
-              <w:t>-Desarrollo del modelo transaccional</w:t>
-            </w:r>
-          </w:p>
-          <w:p>
-            <w:pPr>
-              <w:jc w:val="both"/>
-              <w:rPr>
-                <w:rFonts w:ascii="Calibri" w:hAnsi="Calibri" w:cs="Arial"/>
-                <w:i/>
-                <w:sz w:val="18"/>
-                <w:szCs w:val="20"/>
-                <w:lang w:eastAsia="es-CL"/>
-              </w:rPr>
-            </w:pPr>
-            <w:r>
-              <w:rPr>
-                <w:rFonts w:ascii="Calibri" w:hAnsi="Calibri" w:cs="Arial"/>
-                <w:i/>
-                <w:sz w:val="18"/>
-                <w:szCs w:val="20"/>
-                <w:lang w:eastAsia="es-CL"/>
-              </w:rPr>
-              <w:t>-Informe de plan de pruebas</w:t>
-            </w:r>
-          </w:p>
-          <w:p>
-            <w:pPr>
-              <w:jc w:val="both"/>
-              <w:rPr>
-                <w:rFonts w:ascii="Calibri" w:hAnsi="Calibri" w:cs="Arial"/>
-                <w:i/>
-                <w:sz w:val="18"/>
-                <w:szCs w:val="20"/>
-                <w:lang w:eastAsia="es-CL"/>
-              </w:rPr>
-            </w:pPr>
-            <w:r>
-              <w:rPr>
-                <w:rFonts w:ascii="Calibri" w:hAnsi="Calibri" w:cs="Arial"/>
-                <w:i/>
-                <w:sz w:val="18"/>
-                <w:szCs w:val="20"/>
-                <w:lang w:eastAsia="es-CL"/>
-              </w:rPr>
-              <w:t>- Desarrollo de la aplicación</w:t>
-            </w:r>
-          </w:p>
-          <w:p>
-            <w:pPr>
-              <w:jc w:val="both"/>
-              <w:rPr>
-                <w:rFonts w:ascii="Calibri" w:hAnsi="Calibri" w:cs="Arial"/>
-                <w:i/>
-                <w:color w:val="548DD4"/>
-                <w:sz w:val="18"/>
-                <w:szCs w:val="20"/>
-                <w:lang w:eastAsia="es-CL"/>
-              </w:rPr>
-            </w:pPr>
-            <w:r>
-              <w:rPr>
-                <w:rFonts w:ascii="Calibri" w:hAnsi="Calibri" w:cs="Arial"/>
-                <w:i/>
-                <w:sz w:val="18"/>
-                <w:szCs w:val="20"/>
-                <w:lang w:eastAsia="es-CL"/>
-              </w:rPr>
-              <w:t>-Línea base desarrollada</w:t>
-            </w:r>
+                <w:iCs/>
+                <w:sz w:val="18"/>
+                <w:szCs w:val="20"/>
+                <w:lang w:eastAsia="es-CL"/>
+              </w:rPr>
+              <w:t>-Communication plan</w:t>
+            </w:r>
+          </w:p>
+          <w:p>
+            <w:pPr>
+              <w:jc w:val="both"/>
+              <w:rPr>
+                <w:rFonts w:ascii="Calibri" w:hAnsi="Calibri" w:cs="Arial"/>
+                <w:i/>
+                <w:sz w:val="18"/>
+                <w:szCs w:val="20"/>
+                <w:lang w:eastAsia="es-CL"/>
+              </w:rPr>
+            </w:pPr>
+            <w:r>
+              <w:rPr>
+                <w:rFonts w:ascii="Calibri" w:hAnsi="Calibri" w:cs="Arial"/>
+                <w:i/>
+                <w:iCs/>
+                <w:sz w:val="18"/>
+                <w:szCs w:val="20"/>
+                <w:lang w:eastAsia="es-CL"/>
+              </w:rPr>
+              <w:t>-Outreach management plan</w:t>
+            </w:r>
+          </w:p>
+          <w:p>
+            <w:pPr>
+              <w:jc w:val="both"/>
+              <w:rPr>
+                <w:rFonts w:ascii="Calibri" w:hAnsi="Calibri" w:cs="Arial"/>
+                <w:i/>
+                <w:sz w:val="18"/>
+                <w:szCs w:val="20"/>
+                <w:lang w:eastAsia="es-CL"/>
+              </w:rPr>
+            </w:pPr>
+            <w:r>
+              <w:rPr>
+                <w:rFonts w:ascii="Calibri" w:hAnsi="Calibri" w:cs="Arial"/>
+                <w:i/>
+                <w:iCs/>
+                <w:sz w:val="18"/>
+                <w:szCs w:val="20"/>
+                <w:lang w:eastAsia="es-CL"/>
+              </w:rPr>
+              <w:t>-Stakeholder management plan</w:t>
+            </w:r>
+          </w:p>
+          <w:p>
+            <w:pPr>
+              <w:jc w:val="both"/>
+              <w:rPr>
+                <w:rFonts w:ascii="Calibri" w:hAnsi="Calibri" w:cs="Arial"/>
+                <w:i/>
+                <w:sz w:val="18"/>
+                <w:szCs w:val="20"/>
+                <w:lang w:eastAsia="es-CL"/>
+              </w:rPr>
+            </w:pPr>
+            <w:r>
+              <w:rPr>
+                <w:rFonts w:ascii="Calibri" w:hAnsi="Calibri" w:cs="Arial"/>
+                <w:i/>
+                <w:iCs/>
+                <w:sz w:val="18"/>
+                <w:szCs w:val="20"/>
+                <w:lang w:eastAsia="es-CL"/>
+              </w:rPr>
+              <w:t>-Transactional model development</w:t>
+            </w:r>
+          </w:p>
+          <w:p>
+            <w:pPr>
+              <w:jc w:val="both"/>
+              <w:rPr>
+                <w:rFonts w:ascii="Calibri" w:hAnsi="Calibri" w:cs="Arial"/>
+                <w:i/>
+                <w:sz w:val="18"/>
+                <w:szCs w:val="20"/>
+                <w:lang w:eastAsia="es-CL"/>
+              </w:rPr>
+            </w:pPr>
+            <w:r>
+              <w:rPr>
+                <w:rFonts w:ascii="Calibri" w:hAnsi="Calibri" w:cs="Arial"/>
+                <w:i/>
+                <w:iCs/>
+                <w:sz w:val="18"/>
+                <w:szCs w:val="20"/>
+                <w:lang w:eastAsia="es-CL"/>
+              </w:rPr>
+              <w:t>-Test plan report</w:t>
+            </w:r>
+          </w:p>
+          <w:p>
+            <w:pPr>
+              <w:jc w:val="both"/>
+              <w:rPr>
+                <w:rFonts w:ascii="Calibri" w:hAnsi="Calibri" w:cs="Arial"/>
+                <w:i/>
+                <w:sz w:val="18"/>
+                <w:szCs w:val="20"/>
+                <w:lang w:val="es-CL" w:eastAsia="es-CL"/>
+              </w:rPr>
+            </w:pPr>
+            <w:r>
+              <w:rPr>
+                <w:rFonts w:ascii="Calibri" w:hAnsi="Calibri" w:cs="Arial"/>
+                <w:i/>
+                <w:iCs/>
+                <w:sz w:val="18"/>
+                <w:szCs w:val="20"/>
+                <w:lang w:val="es-CL" w:eastAsia="es-CL"/>
+              </w:rPr>
+              <w:t xml:space="preserve">- </w:t>
+            </w:r>
+            <w:proofErr w:type="spellStart"/>
+            <w:r>
+              <w:rPr>
+                <w:rFonts w:ascii="Calibri" w:hAnsi="Calibri" w:cs="Arial"/>
+                <w:i/>
+                <w:iCs/>
+                <w:sz w:val="18"/>
+                <w:szCs w:val="20"/>
+                <w:lang w:val="es-CL" w:eastAsia="es-CL"/>
+              </w:rPr>
+              <w:t>Application</w:t>
+            </w:r>
+            <w:proofErr w:type="spellEnd"/>
+            <w:r>
+              <w:rPr>
+                <w:rFonts w:ascii="Calibri" w:hAnsi="Calibri" w:cs="Arial"/>
+                <w:i/>
+                <w:iCs/>
+                <w:sz w:val="18"/>
+                <w:szCs w:val="20"/>
+                <w:lang w:val="es-CL" w:eastAsia="es-CL"/>
+              </w:rPr>
+              <w:t xml:space="preserve"> </w:t>
+            </w:r>
+            <w:proofErr w:type="spellStart"/>
+            <w:r>
+              <w:rPr>
+                <w:rFonts w:ascii="Calibri" w:hAnsi="Calibri" w:cs="Arial"/>
+                <w:i/>
+                <w:iCs/>
+                <w:sz w:val="18"/>
+                <w:szCs w:val="20"/>
+                <w:lang w:val="es-CL" w:eastAsia="es-CL"/>
+              </w:rPr>
+              <w:t>development</w:t>
+            </w:r>
+            <w:proofErr w:type="spellEnd"/>
+          </w:p>
+          <w:p>
+            <w:pPr>
+              <w:jc w:val="both"/>
+              <w:rPr>
+                <w:rFonts w:ascii="Calibri" w:hAnsi="Calibri" w:cs="Arial"/>
+                <w:i/>
+                <w:sz w:val="18"/>
+                <w:szCs w:val="20"/>
+                <w:lang w:val="es-CL" w:eastAsia="es-CL"/>
+              </w:rPr>
+            </w:pPr>
+            <w:r>
+              <w:rPr>
+                <w:rFonts w:ascii="Calibri" w:hAnsi="Calibri" w:cs="Arial"/>
+                <w:i/>
+                <w:iCs/>
+                <w:sz w:val="18"/>
+                <w:szCs w:val="20"/>
+                <w:lang w:val="es-CL" w:eastAsia="es-CL"/>
+              </w:rPr>
+              <w:t>-</w:t>
+            </w:r>
+            <w:proofErr w:type="spellStart"/>
+            <w:r>
+              <w:rPr>
+                <w:rFonts w:ascii="Calibri" w:hAnsi="Calibri" w:cs="Arial"/>
+                <w:i/>
+                <w:iCs/>
+                <w:sz w:val="18"/>
+                <w:szCs w:val="20"/>
+                <w:lang w:val="es-CL" w:eastAsia="es-CL"/>
+              </w:rPr>
+              <w:t>Baseline</w:t>
+            </w:r>
+            <w:proofErr w:type="spellEnd"/>
+            <w:r>
+              <w:rPr>
+                <w:rFonts w:ascii="Calibri" w:hAnsi="Calibri" w:cs="Arial"/>
+                <w:i/>
+                <w:iCs/>
+                <w:sz w:val="18"/>
+                <w:szCs w:val="20"/>
+                <w:lang w:val="es-CL" w:eastAsia="es-CL"/>
+              </w:rPr>
+              <w:t xml:space="preserve"> </w:t>
+            </w:r>
+            <w:proofErr w:type="spellStart"/>
+            <w:r>
+              <w:rPr>
+                <w:rFonts w:ascii="Calibri" w:hAnsi="Calibri" w:cs="Arial"/>
+                <w:i/>
+                <w:iCs/>
+                <w:sz w:val="18"/>
+                <w:szCs w:val="20"/>
+                <w:lang w:val="es-CL" w:eastAsia="es-CL"/>
+              </w:rPr>
+              <w:t>developed</w:t>
+            </w:r>
+            <w:proofErr w:type="spellEnd"/>
+          </w:p>
+          <w:p>
+            <w:pPr>
+              <w:jc w:val="both"/>
+              <w:rPr>
+                <w:rFonts w:ascii="Calibri" w:hAnsi="Calibri" w:cs="Arial"/>
+                <w:i/>
+                <w:color w:val="548DD4"/>
+                <w:sz w:val="18"/>
+                <w:szCs w:val="20"/>
+                <w:lang w:eastAsia="es-CL"/>
+              </w:rPr>
+            </w:pPr>
           </w:p>
         </w:tc>
         <w:tc>
@@ -2557,56 +3251,167 @@
               <w:rPr>
                 <w:rFonts w:ascii="Calibri" w:hAnsi="Calibri" w:cs="Arial"/>
                 <w:i/>
-                <w:sz w:val="18"/>
-                <w:szCs w:val="20"/>
-                <w:lang w:eastAsia="es-CL"/>
-              </w:rPr>
-              <w:t>-Conexión a internet</w:t>
-            </w:r>
-          </w:p>
-          <w:p>
-            <w:pPr>
-              <w:jc w:val="both"/>
-              <w:rPr>
-                <w:rFonts w:ascii="Calibri" w:hAnsi="Calibri" w:cs="Arial"/>
-                <w:i/>
-                <w:sz w:val="18"/>
-                <w:szCs w:val="20"/>
-                <w:lang w:eastAsia="es-CL"/>
-              </w:rPr>
-            </w:pPr>
-            <w:r>
-              <w:rPr>
-                <w:rFonts w:ascii="Calibri" w:hAnsi="Calibri" w:cs="Arial"/>
-                <w:i/>
-                <w:sz w:val="18"/>
-                <w:szCs w:val="20"/>
-                <w:lang w:eastAsia="es-CL"/>
-              </w:rPr>
-              <w:t>-Computador o dispositivo para realizar los avances</w:t>
-            </w:r>
-          </w:p>
-          <w:p>
-            <w:pPr>
-              <w:jc w:val="both"/>
-              <w:rPr>
-                <w:rFonts w:ascii="Calibri" w:hAnsi="Calibri" w:cs="Arial"/>
-                <w:i/>
-                <w:sz w:val="18"/>
-                <w:szCs w:val="20"/>
-                <w:lang w:eastAsia="es-CL"/>
-              </w:rPr>
-            </w:pPr>
-            <w:r>
-              <w:rPr>
-                <w:rFonts w:ascii="Calibri" w:hAnsi="Calibri" w:cs="Arial"/>
-                <w:i/>
-                <w:sz w:val="18"/>
-                <w:szCs w:val="20"/>
-                <w:lang w:eastAsia="es-CL"/>
-              </w:rPr>
-              <w:t>-Presentar cuenta de office para el uso de las herramientas</w:t>
-            </w:r>
+                <w:iCs/>
+                <w:sz w:val="18"/>
+                <w:szCs w:val="20"/>
+                <w:lang w:eastAsia="es-CL"/>
+              </w:rPr>
+              <w:t>-Internet connection</w:t>
+            </w:r>
+          </w:p>
+          <w:p>
+            <w:pPr>
+              <w:jc w:val="both"/>
+              <w:rPr>
+                <w:rFonts w:ascii="Calibri" w:hAnsi="Calibri" w:cs="Arial"/>
+                <w:i/>
+                <w:sz w:val="18"/>
+                <w:szCs w:val="20"/>
+                <w:lang w:eastAsia="es-CL"/>
+              </w:rPr>
+            </w:pPr>
+            <w:r>
+              <w:rPr>
+                <w:rFonts w:ascii="Calibri" w:hAnsi="Calibri" w:cs="Arial"/>
+                <w:i/>
+                <w:iCs/>
+                <w:sz w:val="18"/>
+                <w:szCs w:val="20"/>
+                <w:lang w:eastAsia="es-CL"/>
+              </w:rPr>
+              <w:t>-Computer or device to make the advances</w:t>
+            </w:r>
+          </w:p>
+          <w:p>
+            <w:pPr>
+              <w:jc w:val="both"/>
+              <w:rPr>
+                <w:rFonts w:ascii="Calibri" w:hAnsi="Calibri" w:cs="Arial"/>
+                <w:i/>
+                <w:sz w:val="18"/>
+                <w:szCs w:val="20"/>
+                <w:lang w:eastAsia="es-CL"/>
+              </w:rPr>
+            </w:pPr>
+            <w:r>
+              <w:rPr>
+                <w:rFonts w:ascii="Calibri" w:hAnsi="Calibri" w:cs="Arial"/>
+                <w:i/>
+                <w:iCs/>
+                <w:sz w:val="18"/>
+                <w:szCs w:val="20"/>
+                <w:lang w:eastAsia="es-CL"/>
+              </w:rPr>
+              <w:t>-Office account for the use of the tools.</w:t>
+            </w:r>
+          </w:p>
+          <w:p>
+            <w:pPr>
+              <w:jc w:val="both"/>
+              <w:rPr>
+                <w:rFonts w:ascii="Calibri" w:hAnsi="Calibri" w:cs="Arial"/>
+                <w:i/>
+                <w:sz w:val="18"/>
+                <w:szCs w:val="20"/>
+                <w:lang w:val="es-CL" w:eastAsia="es-CL"/>
+              </w:rPr>
+            </w:pPr>
+            <w:r>
+              <w:rPr>
+                <w:rFonts w:ascii="Calibri" w:hAnsi="Calibri" w:cs="Arial"/>
+                <w:i/>
+                <w:iCs/>
+                <w:sz w:val="18"/>
+                <w:szCs w:val="20"/>
+                <w:lang w:val="es-CL" w:eastAsia="es-CL"/>
+              </w:rPr>
+              <w:t>-</w:t>
+            </w:r>
+            <w:proofErr w:type="spellStart"/>
+            <w:r>
+              <w:rPr>
+                <w:rFonts w:ascii="Calibri" w:hAnsi="Calibri" w:cs="Arial"/>
+                <w:i/>
+                <w:iCs/>
+                <w:sz w:val="18"/>
+                <w:szCs w:val="20"/>
+                <w:lang w:val="es-CL" w:eastAsia="es-CL"/>
+              </w:rPr>
+              <w:t>Power</w:t>
+            </w:r>
+            <w:proofErr w:type="spellEnd"/>
+            <w:r>
+              <w:rPr>
+                <w:rFonts w:ascii="Calibri" w:hAnsi="Calibri" w:cs="Arial"/>
+                <w:i/>
+                <w:iCs/>
+                <w:sz w:val="18"/>
+                <w:szCs w:val="20"/>
+                <w:lang w:val="es-CL" w:eastAsia="es-CL"/>
+              </w:rPr>
+              <w:t xml:space="preserve"> </w:t>
+            </w:r>
+            <w:proofErr w:type="spellStart"/>
+            <w:r>
+              <w:rPr>
+                <w:rFonts w:ascii="Calibri" w:hAnsi="Calibri" w:cs="Arial"/>
+                <w:i/>
+                <w:iCs/>
+                <w:sz w:val="18"/>
+                <w:szCs w:val="20"/>
+                <w:lang w:val="es-CL" w:eastAsia="es-CL"/>
+              </w:rPr>
+              <w:t>supply</w:t>
+            </w:r>
+            <w:proofErr w:type="spellEnd"/>
+            <w:r>
+              <w:rPr>
+                <w:rFonts w:ascii="Calibri" w:hAnsi="Calibri" w:cs="Arial"/>
+                <w:i/>
+                <w:iCs/>
+                <w:sz w:val="18"/>
+                <w:szCs w:val="20"/>
+                <w:lang w:val="es-CL" w:eastAsia="es-CL"/>
+              </w:rPr>
+              <w:t xml:space="preserve"> in </w:t>
+            </w:r>
+            <w:proofErr w:type="spellStart"/>
+            <w:r>
+              <w:rPr>
+                <w:rFonts w:ascii="Calibri" w:hAnsi="Calibri" w:cs="Arial"/>
+                <w:i/>
+                <w:iCs/>
+                <w:sz w:val="18"/>
+                <w:szCs w:val="20"/>
+                <w:lang w:val="es-CL" w:eastAsia="es-CL"/>
+              </w:rPr>
+              <w:t>the</w:t>
+            </w:r>
+            <w:proofErr w:type="spellEnd"/>
+            <w:r>
+              <w:rPr>
+                <w:rFonts w:ascii="Calibri" w:hAnsi="Calibri" w:cs="Arial"/>
+                <w:i/>
+                <w:iCs/>
+                <w:sz w:val="18"/>
+                <w:szCs w:val="20"/>
+                <w:lang w:val="es-CL" w:eastAsia="es-CL"/>
+              </w:rPr>
+              <w:t xml:space="preserve"> </w:t>
+            </w:r>
+            <w:proofErr w:type="spellStart"/>
+            <w:r>
+              <w:rPr>
+                <w:rFonts w:ascii="Calibri" w:hAnsi="Calibri" w:cs="Arial"/>
+                <w:i/>
+                <w:iCs/>
+                <w:sz w:val="18"/>
+                <w:szCs w:val="20"/>
+                <w:lang w:val="es-CL" w:eastAsia="es-CL"/>
+              </w:rPr>
+              <w:t>equipment</w:t>
+            </w:r>
+            <w:proofErr w:type="spellEnd"/>
           </w:p>
           <w:p>
             <w:pPr>
@@ -2617,16 +3422,6 @@
                 <w:szCs w:val="24"/>
               </w:rPr>
             </w:pPr>
-            <w:r>
-              <w:rPr>
-                <w:rFonts w:ascii="Calibri" w:hAnsi="Calibri" w:cs="Arial"/>
-                <w:i/>
-                <w:sz w:val="18"/>
-                <w:szCs w:val="20"/>
-                <w:lang w:eastAsia="es-CL"/>
-              </w:rPr>
-              <w:t>-Contar con energía en los equipos</w:t>
-            </w:r>
           </w:p>
         </w:tc>
         <w:tc>
@@ -2648,165 +3443,211 @@
               <w:rPr>
                 <w:rFonts w:ascii="Calibri" w:hAnsi="Calibri" w:cs="Arial"/>
                 <w:i/>
-                <w:sz w:val="18"/>
-                <w:szCs w:val="20"/>
-                <w:lang w:eastAsia="es-CL"/>
-              </w:rPr>
-              <w:t xml:space="preserve">1)Durara aproximadamente 1 día de trabajo </w:t>
-            </w:r>
-          </w:p>
-          <w:p>
-            <w:pPr>
-              <w:jc w:val="both"/>
-              <w:rPr>
-                <w:rFonts w:ascii="Calibri" w:hAnsi="Calibri" w:cs="Arial"/>
-                <w:i/>
-                <w:sz w:val="18"/>
-                <w:szCs w:val="20"/>
-                <w:lang w:eastAsia="es-CL"/>
-              </w:rPr>
-            </w:pPr>
-            <w:r>
-              <w:rPr>
-                <w:rFonts w:ascii="Calibri" w:hAnsi="Calibri" w:cs="Arial"/>
-                <w:i/>
-                <w:sz w:val="18"/>
-                <w:szCs w:val="20"/>
-                <w:lang w:eastAsia="es-CL"/>
-              </w:rPr>
-              <w:t>2)Durara aproximadamente 1 día de trabajo</w:t>
-            </w:r>
-          </w:p>
-          <w:p>
-            <w:pPr>
-              <w:jc w:val="both"/>
-              <w:rPr>
-                <w:rFonts w:ascii="Calibri" w:hAnsi="Calibri" w:cs="Arial"/>
-                <w:i/>
-                <w:sz w:val="18"/>
-                <w:szCs w:val="20"/>
-                <w:lang w:eastAsia="es-CL"/>
-              </w:rPr>
-            </w:pPr>
-            <w:r>
-              <w:rPr>
-                <w:rFonts w:ascii="Calibri" w:hAnsi="Calibri" w:cs="Arial"/>
-                <w:i/>
-                <w:sz w:val="18"/>
-                <w:szCs w:val="20"/>
-                <w:lang w:eastAsia="es-CL"/>
-              </w:rPr>
-              <w:t>3)Durara aproximadamente 1 días de trabajo</w:t>
-            </w:r>
-          </w:p>
-          <w:p>
-            <w:pPr>
-              <w:jc w:val="both"/>
-              <w:rPr>
-                <w:rFonts w:ascii="Calibri" w:hAnsi="Calibri" w:cs="Arial"/>
-                <w:i/>
-                <w:sz w:val="18"/>
-                <w:szCs w:val="20"/>
-                <w:lang w:eastAsia="es-CL"/>
-              </w:rPr>
-            </w:pPr>
-            <w:r>
-              <w:rPr>
-                <w:rFonts w:ascii="Calibri" w:hAnsi="Calibri" w:cs="Arial"/>
-                <w:i/>
-                <w:sz w:val="18"/>
-                <w:szCs w:val="20"/>
-                <w:lang w:eastAsia="es-CL"/>
-              </w:rPr>
-              <w:t>4)</w:t>
-            </w:r>
-            <w:r>
-              <w:rPr>
-                <w:rFonts w:ascii="Calibri" w:hAnsi="Calibri" w:cs="Arial"/>
-                <w:i/>
-                <w:sz w:val="18"/>
-                <w:szCs w:val="20"/>
-                <w:lang w:eastAsia="es-CL"/>
-              </w:rPr>
-              <w:t>Dependerá de lo esté invirtiendo de tiempo, pero hasta ahora no esta totalmente terminado</w:t>
-            </w:r>
-          </w:p>
-          <w:p>
-            <w:pPr>
-              <w:jc w:val="both"/>
-              <w:rPr>
-                <w:rFonts w:ascii="Calibri" w:hAnsi="Calibri" w:cs="Arial"/>
-                <w:i/>
-                <w:sz w:val="18"/>
-                <w:szCs w:val="20"/>
-                <w:lang w:eastAsia="es-CL"/>
-              </w:rPr>
-            </w:pPr>
-            <w:r>
-              <w:rPr>
-                <w:rFonts w:ascii="Calibri" w:hAnsi="Calibri" w:cs="Arial"/>
-                <w:i/>
-                <w:sz w:val="18"/>
-                <w:szCs w:val="20"/>
-                <w:lang w:eastAsia="es-CL"/>
-              </w:rPr>
-              <w:t>5)Durara aproximadamente 1 días de trabajo</w:t>
-            </w:r>
-          </w:p>
-          <w:p>
-            <w:pPr>
-              <w:jc w:val="both"/>
-              <w:rPr>
-                <w:rFonts w:ascii="Calibri" w:hAnsi="Calibri" w:cs="Arial"/>
-                <w:i/>
-                <w:sz w:val="18"/>
-                <w:szCs w:val="20"/>
-                <w:lang w:eastAsia="es-CL"/>
-              </w:rPr>
-            </w:pPr>
-            <w:r>
-              <w:rPr>
-                <w:rFonts w:ascii="Calibri" w:hAnsi="Calibri" w:cs="Arial"/>
-                <w:i/>
-                <w:sz w:val="18"/>
-                <w:szCs w:val="20"/>
-                <w:lang w:eastAsia="es-CL"/>
-              </w:rPr>
-              <w:t xml:space="preserve">6) Dependerá de lo esté invirtiendo de tiempo, pero hasta ahora se tienen ciertos apartados ya terminados o procesos que se pueden realizar, pero </w:t>
-            </w:r>
-            <w:r>
-              <w:rPr>
-                <w:rFonts w:ascii="Calibri" w:hAnsi="Calibri" w:cs="Arial"/>
-                <w:i/>
-                <w:sz w:val="18"/>
-                <w:szCs w:val="20"/>
-                <w:lang w:eastAsia="es-CL"/>
-              </w:rPr>
-              <w:lastRenderedPageBreak/>
-              <w:t>necesita más tiempo</w:t>
-            </w:r>
-          </w:p>
-          <w:p>
-            <w:pPr>
-              <w:jc w:val="both"/>
-              <w:rPr>
-                <w:rFonts w:ascii="Calibri" w:hAnsi="Calibri" w:cs="Arial"/>
-                <w:i/>
-                <w:sz w:val="18"/>
-                <w:szCs w:val="20"/>
-                <w:lang w:eastAsia="es-CL"/>
-              </w:rPr>
-            </w:pPr>
-            <w:r>
-              <w:rPr>
-                <w:rFonts w:ascii="Calibri" w:hAnsi="Calibri" w:cs="Arial"/>
-                <w:i/>
-                <w:sz w:val="18"/>
-                <w:szCs w:val="20"/>
-                <w:lang w:eastAsia="es-CL"/>
-              </w:rPr>
-              <w:t>7)Durara aproximadamente 1 días de trabajo</w:t>
-            </w:r>
+                <w:iCs/>
+                <w:sz w:val="18"/>
+                <w:szCs w:val="20"/>
+                <w:lang w:eastAsia="es-CL"/>
+              </w:rPr>
+              <w:t>1)Will last approximately 1 working day</w:t>
+            </w:r>
+          </w:p>
+          <w:p>
+            <w:pPr>
+              <w:jc w:val="both"/>
+              <w:rPr>
+                <w:rFonts w:ascii="Calibri" w:hAnsi="Calibri" w:cs="Arial"/>
+                <w:i/>
+                <w:sz w:val="18"/>
+                <w:szCs w:val="20"/>
+                <w:lang w:eastAsia="es-CL"/>
+              </w:rPr>
+            </w:pPr>
+            <w:r>
+              <w:rPr>
+                <w:rFonts w:ascii="Calibri" w:hAnsi="Calibri" w:cs="Arial"/>
+                <w:i/>
+                <w:iCs/>
+                <w:sz w:val="18"/>
+                <w:szCs w:val="20"/>
+                <w:lang w:eastAsia="es-CL"/>
+              </w:rPr>
+              <w:t>2)Will last approximately 1 working day</w:t>
+            </w:r>
+          </w:p>
+          <w:p>
+            <w:pPr>
+              <w:jc w:val="both"/>
+              <w:rPr>
+                <w:rFonts w:ascii="Calibri" w:hAnsi="Calibri" w:cs="Arial"/>
+                <w:i/>
+                <w:sz w:val="18"/>
+                <w:szCs w:val="20"/>
+                <w:lang w:eastAsia="es-CL"/>
+              </w:rPr>
+            </w:pPr>
+            <w:r>
+              <w:rPr>
+                <w:rFonts w:ascii="Calibri" w:hAnsi="Calibri" w:cs="Arial"/>
+                <w:i/>
+                <w:iCs/>
+                <w:sz w:val="18"/>
+                <w:szCs w:val="20"/>
+                <w:lang w:eastAsia="es-CL"/>
+              </w:rPr>
+              <w:t>3)It will last approximately 1 working day</w:t>
+            </w:r>
+          </w:p>
+          <w:p>
+            <w:pPr>
+              <w:jc w:val="both"/>
+              <w:rPr>
+                <w:rFonts w:ascii="Calibri" w:hAnsi="Calibri" w:cs="Arial"/>
+                <w:i/>
+                <w:sz w:val="18"/>
+                <w:szCs w:val="20"/>
+                <w:lang w:eastAsia="es-CL"/>
+              </w:rPr>
+            </w:pPr>
+            <w:r>
+              <w:rPr>
+                <w:rFonts w:ascii="Calibri" w:hAnsi="Calibri" w:cs="Arial"/>
+                <w:i/>
+                <w:iCs/>
+                <w:sz w:val="18"/>
+                <w:szCs w:val="20"/>
+                <w:lang w:eastAsia="es-CL"/>
+              </w:rPr>
+              <w:t xml:space="preserve">4)It will depend on how much time you are investing, but so far it is not </w:t>
+            </w:r>
+            <w:proofErr w:type="gramStart"/>
+            <w:r>
+              <w:rPr>
+                <w:rFonts w:ascii="Calibri" w:hAnsi="Calibri" w:cs="Arial"/>
+                <w:i/>
+                <w:iCs/>
+                <w:sz w:val="18"/>
+                <w:szCs w:val="20"/>
+                <w:lang w:eastAsia="es-CL"/>
+              </w:rPr>
+              <w:t>completely finished</w:t>
+            </w:r>
+            <w:proofErr w:type="gramEnd"/>
+            <w:r>
+              <w:rPr>
+                <w:rFonts w:ascii="Calibri" w:hAnsi="Calibri" w:cs="Arial"/>
+                <w:i/>
+                <w:iCs/>
+                <w:sz w:val="18"/>
+                <w:szCs w:val="20"/>
+                <w:lang w:eastAsia="es-CL"/>
+              </w:rPr>
+              <w:t>.</w:t>
+            </w:r>
+          </w:p>
+          <w:p>
+            <w:pPr>
+              <w:jc w:val="both"/>
+              <w:rPr>
+                <w:rFonts w:ascii="Calibri" w:hAnsi="Calibri" w:cs="Arial"/>
+                <w:i/>
+                <w:sz w:val="18"/>
+                <w:szCs w:val="20"/>
+                <w:lang w:eastAsia="es-CL"/>
+              </w:rPr>
+            </w:pPr>
+            <w:r>
+              <w:rPr>
+                <w:rFonts w:ascii="Calibri" w:hAnsi="Calibri" w:cs="Arial"/>
+                <w:i/>
+                <w:iCs/>
+                <w:sz w:val="18"/>
+                <w:szCs w:val="20"/>
+                <w:lang w:eastAsia="es-CL"/>
+              </w:rPr>
+              <w:t>5) Will last approximately 1 working day</w:t>
+            </w:r>
+          </w:p>
+          <w:p>
+            <w:pPr>
+              <w:jc w:val="both"/>
+              <w:rPr>
+                <w:rFonts w:ascii="Calibri" w:hAnsi="Calibri" w:cs="Arial"/>
+                <w:i/>
+                <w:sz w:val="18"/>
+                <w:szCs w:val="20"/>
+                <w:lang w:eastAsia="es-CL"/>
+              </w:rPr>
+            </w:pPr>
+            <w:r>
+              <w:rPr>
+                <w:rFonts w:ascii="Calibri" w:hAnsi="Calibri" w:cs="Arial"/>
+                <w:i/>
+                <w:iCs/>
+                <w:sz w:val="18"/>
+                <w:szCs w:val="20"/>
+                <w:lang w:eastAsia="es-CL"/>
+              </w:rPr>
+              <w:t xml:space="preserve">6) It will depend on how much time is being invested, but so </w:t>
+            </w:r>
+            <w:proofErr w:type="gramStart"/>
+            <w:r>
+              <w:rPr>
+                <w:rFonts w:ascii="Calibri" w:hAnsi="Calibri" w:cs="Arial"/>
+                <w:i/>
+                <w:iCs/>
+                <w:sz w:val="18"/>
+                <w:szCs w:val="20"/>
+                <w:lang w:eastAsia="es-CL"/>
+              </w:rPr>
+              <w:t>far</w:t>
+            </w:r>
+            <w:proofErr w:type="gramEnd"/>
+            <w:r>
+              <w:rPr>
+                <w:rFonts w:ascii="Calibri" w:hAnsi="Calibri" w:cs="Arial"/>
+                <w:i/>
+                <w:iCs/>
+                <w:sz w:val="18"/>
+                <w:szCs w:val="20"/>
+                <w:lang w:eastAsia="es-CL"/>
+              </w:rPr>
+              <w:t xml:space="preserve"> we have some sections already finished or processes that can be done, but it needs more time.</w:t>
+            </w:r>
+          </w:p>
+          <w:p>
+            <w:pPr>
+              <w:jc w:val="both"/>
+              <w:rPr>
+                <w:rFonts w:ascii="Calibri" w:hAnsi="Calibri" w:cs="Arial"/>
+                <w:i/>
+                <w:sz w:val="18"/>
+                <w:szCs w:val="20"/>
+                <w:lang w:eastAsia="es-CL"/>
+              </w:rPr>
+            </w:pPr>
+            <w:r>
+              <w:rPr>
+                <w:rFonts w:ascii="Calibri" w:hAnsi="Calibri" w:cs="Arial"/>
+                <w:i/>
+                <w:iCs/>
+                <w:sz w:val="18"/>
+                <w:szCs w:val="20"/>
+                <w:lang w:eastAsia="es-CL"/>
+              </w:rPr>
+              <w:t>7) It will last approximately 1 working day</w:t>
+            </w:r>
+          </w:p>
+          <w:p>
+            <w:pPr>
+              <w:jc w:val="both"/>
+              <w:rPr>
+                <w:rFonts w:ascii="Calibri" w:hAnsi="Calibri" w:cs="Arial"/>
+                <w:i/>
+                <w:sz w:val="18"/>
+                <w:szCs w:val="20"/>
+                <w:lang w:eastAsia="es-CL"/>
+              </w:rPr>
+            </w:pPr>
           </w:p>
           <w:p>
             <w:pPr>
@@ -2851,269 +3692,212 @@
               <w:rPr>
                 <w:rFonts w:ascii="Calibri" w:hAnsi="Calibri" w:cs="Arial"/>
                 <w:i/>
+                <w:iCs/>
                 <w:sz w:val="18"/>
                 <w:szCs w:val="20"/>
                 <w:lang w:eastAsia="es-CL"/>
               </w:rPr>
               <w:lastRenderedPageBreak/>
-              <w:t>-Arquitecto de software e ingeniería en informática</w:t>
-            </w:r>
-          </w:p>
-          <w:p>
-            <w:pPr>
-              <w:jc w:val="both"/>
-              <w:rPr>
-                <w:rFonts w:ascii="Calibri" w:hAnsi="Calibri" w:cs="Arial"/>
-                <w:i/>
-                <w:sz w:val="18"/>
-                <w:szCs w:val="20"/>
-                <w:lang w:eastAsia="es-CL"/>
-              </w:rPr>
-            </w:pPr>
-            <w:r>
-              <w:rPr>
-                <w:rFonts w:ascii="Calibri" w:hAnsi="Calibri" w:cs="Arial"/>
-                <w:i/>
-                <w:sz w:val="18"/>
-                <w:szCs w:val="20"/>
-                <w:lang w:eastAsia="es-CL"/>
-              </w:rPr>
-              <w:t>-Arquitecto de software e ingeniería en informática</w:t>
-            </w:r>
-          </w:p>
-          <w:p>
-            <w:pPr>
-              <w:jc w:val="both"/>
-              <w:rPr>
-                <w:rFonts w:ascii="Calibri" w:hAnsi="Calibri" w:cs="Arial"/>
-                <w:i/>
-                <w:sz w:val="18"/>
-                <w:szCs w:val="20"/>
-                <w:lang w:eastAsia="es-CL"/>
-              </w:rPr>
-            </w:pPr>
-            <w:r>
-              <w:rPr>
-                <w:rFonts w:ascii="Calibri" w:hAnsi="Calibri" w:cs="Arial"/>
-                <w:i/>
-                <w:sz w:val="18"/>
-                <w:szCs w:val="20"/>
-                <w:lang w:eastAsia="es-CL"/>
-              </w:rPr>
-              <w:t>-Arquitecto de software e ingeniería en informática</w:t>
-            </w:r>
-          </w:p>
-          <w:p>
-            <w:pPr>
-              <w:jc w:val="both"/>
-              <w:rPr>
-                <w:rFonts w:ascii="Calibri" w:hAnsi="Calibri" w:cs="Arial"/>
-                <w:i/>
-                <w:sz w:val="18"/>
-                <w:szCs w:val="20"/>
-                <w:lang w:eastAsia="es-CL"/>
-              </w:rPr>
-            </w:pPr>
-            <w:r>
-              <w:rPr>
-                <w:rFonts w:ascii="Calibri" w:hAnsi="Calibri" w:cs="Arial"/>
-                <w:i/>
-                <w:sz w:val="18"/>
-                <w:szCs w:val="20"/>
-                <w:lang w:eastAsia="es-CL"/>
-              </w:rPr>
-              <w:t xml:space="preserve">- Desarrollador </w:t>
+              <w:t>-Software architect and computer engineering</w:t>
+            </w:r>
+          </w:p>
+          <w:p>
+            <w:pPr>
+              <w:jc w:val="both"/>
+              <w:rPr>
+                <w:rFonts w:ascii="Calibri" w:hAnsi="Calibri" w:cs="Arial"/>
+                <w:i/>
+                <w:sz w:val="18"/>
+                <w:szCs w:val="20"/>
+                <w:lang w:eastAsia="es-CL"/>
+              </w:rPr>
+            </w:pPr>
+            <w:r>
+              <w:rPr>
+                <w:rFonts w:ascii="Calibri" w:hAnsi="Calibri" w:cs="Arial"/>
+                <w:i/>
+                <w:iCs/>
+                <w:sz w:val="18"/>
+                <w:szCs w:val="20"/>
+                <w:lang w:eastAsia="es-CL"/>
+              </w:rPr>
+              <w:t>-Software architect and computer engineering</w:t>
+            </w:r>
+          </w:p>
+          <w:p>
+            <w:pPr>
+              <w:jc w:val="both"/>
+              <w:rPr>
+                <w:rFonts w:ascii="Calibri" w:hAnsi="Calibri" w:cs="Arial"/>
+                <w:i/>
+                <w:sz w:val="18"/>
+                <w:szCs w:val="20"/>
+                <w:lang w:eastAsia="es-CL"/>
+              </w:rPr>
+            </w:pPr>
+            <w:r>
+              <w:rPr>
+                <w:rFonts w:ascii="Calibri" w:hAnsi="Calibri" w:cs="Arial"/>
+                <w:i/>
+                <w:iCs/>
+                <w:sz w:val="18"/>
+                <w:szCs w:val="20"/>
+                <w:lang w:eastAsia="es-CL"/>
+              </w:rPr>
+              <w:t>-Software architect and computer engineering</w:t>
+            </w:r>
+          </w:p>
+          <w:p>
+            <w:pPr>
+              <w:jc w:val="both"/>
+              <w:rPr>
+                <w:rFonts w:ascii="Calibri" w:hAnsi="Calibri" w:cs="Arial"/>
+                <w:i/>
+                <w:sz w:val="18"/>
+                <w:szCs w:val="20"/>
+                <w:lang w:eastAsia="es-CL"/>
+              </w:rPr>
+            </w:pPr>
+            <w:r>
+              <w:rPr>
+                <w:rFonts w:ascii="Calibri" w:hAnsi="Calibri" w:cs="Arial"/>
+                <w:i/>
+                <w:iCs/>
+                <w:sz w:val="18"/>
+                <w:szCs w:val="20"/>
+                <w:lang w:eastAsia="es-CL"/>
+              </w:rPr>
+              <w:t>- Backend developer and frontend developer</w:t>
+            </w:r>
+          </w:p>
+          <w:p>
+            <w:pPr>
+              <w:jc w:val="both"/>
+              <w:rPr>
+                <w:rFonts w:ascii="Calibri" w:hAnsi="Calibri" w:cs="Arial"/>
+                <w:i/>
+                <w:sz w:val="18"/>
+                <w:szCs w:val="20"/>
+                <w:lang w:eastAsia="es-CL"/>
+              </w:rPr>
+            </w:pPr>
+            <w:r>
+              <w:rPr>
+                <w:rFonts w:ascii="Calibri" w:hAnsi="Calibri" w:cs="Arial"/>
+                <w:i/>
+                <w:iCs/>
+                <w:sz w:val="18"/>
+                <w:szCs w:val="20"/>
+                <w:lang w:eastAsia="es-CL"/>
+              </w:rPr>
+              <w:t>-Software architect and computer engineering</w:t>
+            </w:r>
+          </w:p>
+          <w:p>
+            <w:pPr>
+              <w:jc w:val="both"/>
+              <w:rPr>
+                <w:rFonts w:ascii="Calibri" w:hAnsi="Calibri" w:cs="Arial"/>
+                <w:i/>
+                <w:sz w:val="18"/>
+                <w:szCs w:val="20"/>
+                <w:lang w:eastAsia="es-CL"/>
+              </w:rPr>
+            </w:pPr>
+            <w:r>
+              <w:rPr>
+                <w:rFonts w:ascii="Calibri" w:hAnsi="Calibri" w:cs="Arial"/>
+                <w:i/>
+                <w:iCs/>
+                <w:sz w:val="18"/>
+                <w:szCs w:val="20"/>
+                <w:lang w:eastAsia="es-CL"/>
+              </w:rPr>
+              <w:t>-Software architect and computer engineering</w:t>
+            </w:r>
+          </w:p>
+          <w:p>
+            <w:pPr>
+              <w:jc w:val="both"/>
+              <w:rPr>
+                <w:rFonts w:ascii="Calibri" w:hAnsi="Calibri" w:cs="Arial"/>
+                <w:i/>
+                <w:sz w:val="18"/>
+                <w:szCs w:val="20"/>
+                <w:lang w:eastAsia="es-CL"/>
+              </w:rPr>
+            </w:pPr>
+            <w:r>
+              <w:rPr>
+                <w:rFonts w:ascii="Calibri" w:hAnsi="Calibri" w:cs="Arial"/>
+                <w:i/>
+                <w:iCs/>
+                <w:sz w:val="18"/>
+                <w:szCs w:val="20"/>
+                <w:lang w:eastAsia="es-CL"/>
+              </w:rPr>
+              <w:t>- Backend developer, frontend developer and application developer.</w:t>
+            </w:r>
+          </w:p>
+          <w:p>
+            <w:pPr>
+              <w:jc w:val="both"/>
+              <w:rPr>
+                <w:rFonts w:ascii="Calibri" w:hAnsi="Calibri" w:cs="Arial"/>
+                <w:i/>
+                <w:sz w:val="18"/>
+                <w:szCs w:val="20"/>
+                <w:lang w:val="es-CL" w:eastAsia="es-CL"/>
+              </w:rPr>
+            </w:pPr>
+            <w:r>
+              <w:rPr>
+                <w:rFonts w:ascii="Calibri" w:hAnsi="Calibri" w:cs="Arial"/>
+                <w:i/>
+                <w:iCs/>
+                <w:sz w:val="18"/>
+                <w:szCs w:val="20"/>
+                <w:lang w:val="es-CL" w:eastAsia="es-CL"/>
+              </w:rPr>
+              <w:t xml:space="preserve">-Software </w:t>
             </w:r>
             <w:proofErr w:type="spellStart"/>
             <w:r>
               <w:rPr>
                 <w:rFonts w:ascii="Calibri" w:hAnsi="Calibri" w:cs="Arial"/>
                 <w:i/>
-                <w:sz w:val="18"/>
-                <w:szCs w:val="20"/>
-                <w:lang w:eastAsia="es-CL"/>
-              </w:rPr>
-              <w:t>Backend</w:t>
+                <w:iCs/>
+                <w:sz w:val="18"/>
+                <w:szCs w:val="20"/>
+                <w:lang w:val="es-CL" w:eastAsia="es-CL"/>
+              </w:rPr>
+              <w:t>architect</w:t>
             </w:r>
             <w:proofErr w:type="spellEnd"/>
             <w:r>
               <w:rPr>
                 <w:rFonts w:ascii="Calibri" w:hAnsi="Calibri" w:cs="Arial"/>
                 <w:i/>
-                <w:sz w:val="18"/>
-                <w:szCs w:val="20"/>
-                <w:lang w:eastAsia="es-CL"/>
-              </w:rPr>
-              <w:t xml:space="preserve"> y desarrollador </w:t>
-            </w:r>
-            <w:proofErr w:type="spellStart"/>
-            <w:r>
-              <w:rPr>
-                <w:rFonts w:ascii="Calibri" w:hAnsi="Calibri" w:cs="Arial"/>
-                <w:i/>
-                <w:sz w:val="18"/>
-                <w:szCs w:val="20"/>
-                <w:lang w:eastAsia="es-CL"/>
-              </w:rPr>
-              <w:t>frontend</w:t>
-            </w:r>
-            <w:proofErr w:type="spellEnd"/>
-          </w:p>
-          <w:p>
-            <w:pPr>
-              <w:jc w:val="both"/>
-              <w:rPr>
-                <w:rFonts w:ascii="Calibri" w:hAnsi="Calibri" w:cs="Arial"/>
-                <w:i/>
-                <w:sz w:val="18"/>
-                <w:szCs w:val="20"/>
-                <w:lang w:eastAsia="es-CL"/>
-              </w:rPr>
-            </w:pPr>
-            <w:r>
-              <w:rPr>
-                <w:rFonts w:ascii="Calibri" w:hAnsi="Calibri" w:cs="Arial"/>
-                <w:i/>
-                <w:sz w:val="18"/>
-                <w:szCs w:val="20"/>
-                <w:lang w:eastAsia="es-CL"/>
-              </w:rPr>
-              <w:t>-Arquitecto de software e ingeniería en informática</w:t>
-            </w:r>
-          </w:p>
-          <w:p>
-            <w:pPr>
-              <w:jc w:val="both"/>
-              <w:rPr>
-                <w:rFonts w:ascii="Calibri" w:hAnsi="Calibri" w:cs="Arial"/>
-                <w:i/>
-                <w:sz w:val="18"/>
-                <w:szCs w:val="20"/>
-                <w:lang w:eastAsia="es-CL"/>
-              </w:rPr>
-            </w:pPr>
-            <w:r>
-              <w:rPr>
-                <w:rFonts w:ascii="Calibri" w:hAnsi="Calibri" w:cs="Arial"/>
-                <w:i/>
-                <w:sz w:val="18"/>
-                <w:szCs w:val="20"/>
-                <w:lang w:eastAsia="es-CL"/>
-              </w:rPr>
-              <w:t>-Arquitecto de software e ingeniería en informática</w:t>
-            </w:r>
-          </w:p>
-          <w:p>
-            <w:pPr>
-              <w:jc w:val="both"/>
-              <w:rPr>
-                <w:rFonts w:ascii="Calibri" w:hAnsi="Calibri" w:cs="Arial"/>
-                <w:i/>
-                <w:sz w:val="18"/>
-                <w:szCs w:val="20"/>
-                <w:lang w:eastAsia="es-CL"/>
-              </w:rPr>
-            </w:pPr>
-            <w:r>
-              <w:rPr>
-                <w:rFonts w:ascii="Calibri" w:hAnsi="Calibri" w:cs="Arial"/>
-                <w:i/>
-                <w:sz w:val="18"/>
-                <w:szCs w:val="20"/>
-                <w:lang w:eastAsia="es-CL"/>
-              </w:rPr>
-              <w:t xml:space="preserve">- Desarrollador </w:t>
-            </w:r>
-            <w:proofErr w:type="spellStart"/>
-            <w:r>
-              <w:rPr>
-                <w:rFonts w:ascii="Calibri" w:hAnsi="Calibri" w:cs="Arial"/>
-                <w:i/>
-                <w:sz w:val="18"/>
-                <w:szCs w:val="20"/>
-                <w:lang w:eastAsia="es-CL"/>
-              </w:rPr>
-              <w:t>Backend</w:t>
-            </w:r>
-            <w:proofErr w:type="spellEnd"/>
-            <w:r>
-              <w:rPr>
-                <w:rFonts w:ascii="Calibri" w:hAnsi="Calibri" w:cs="Arial"/>
-                <w:i/>
-                <w:sz w:val="18"/>
-                <w:szCs w:val="20"/>
-                <w:lang w:eastAsia="es-CL"/>
-              </w:rPr>
-              <w:t>,</w:t>
-            </w:r>
-            <w:r>
-              <w:rPr>
-                <w:rFonts w:ascii="Calibri" w:hAnsi="Calibri" w:cs="Arial"/>
-                <w:i/>
-                <w:sz w:val="18"/>
-                <w:szCs w:val="20"/>
-                <w:lang w:eastAsia="es-CL"/>
-              </w:rPr>
-              <w:t xml:space="preserve"> desarrollador </w:t>
-            </w:r>
-            <w:proofErr w:type="spellStart"/>
-            <w:r>
-              <w:rPr>
-                <w:rFonts w:ascii="Calibri" w:hAnsi="Calibri" w:cs="Arial"/>
-                <w:i/>
-                <w:sz w:val="18"/>
-                <w:szCs w:val="20"/>
-                <w:lang w:eastAsia="es-CL"/>
-              </w:rPr>
-              <w:t>frontend</w:t>
-            </w:r>
-            <w:proofErr w:type="spellEnd"/>
-            <w:r>
-              <w:rPr>
-                <w:rFonts w:ascii="Calibri" w:hAnsi="Calibri" w:cs="Arial"/>
-                <w:i/>
-                <w:sz w:val="18"/>
-                <w:szCs w:val="20"/>
-                <w:lang w:eastAsia="es-CL"/>
-              </w:rPr>
-              <w:t xml:space="preserve"> y desarrollador de aplicaciones</w:t>
-            </w:r>
-          </w:p>
-          <w:p>
-            <w:pPr>
-              <w:jc w:val="both"/>
-              <w:rPr>
-                <w:rFonts w:ascii="Calibri" w:hAnsi="Calibri" w:cs="Arial"/>
-                <w:i/>
-                <w:sz w:val="18"/>
-                <w:szCs w:val="20"/>
-                <w:lang w:eastAsia="es-CL"/>
-              </w:rPr>
-            </w:pPr>
-          </w:p>
-          <w:p>
-            <w:pPr>
-              <w:jc w:val="both"/>
-              <w:rPr>
-                <w:rFonts w:ascii="Calibri" w:hAnsi="Calibri" w:cs="Arial"/>
-                <w:i/>
-                <w:color w:val="548DD4"/>
-                <w:sz w:val="18"/>
-                <w:szCs w:val="20"/>
-                <w:lang w:eastAsia="es-CL"/>
-              </w:rPr>
-            </w:pPr>
-            <w:r>
-              <w:rPr>
-                <w:rFonts w:ascii="Calibri" w:hAnsi="Calibri" w:cs="Arial"/>
-                <w:i/>
-                <w:sz w:val="18"/>
-                <w:szCs w:val="20"/>
-                <w:lang w:eastAsia="es-CL"/>
-              </w:rPr>
-              <w:lastRenderedPageBreak/>
-              <w:t>-Arquitecto de software e QA</w:t>
-            </w:r>
+                <w:iCs/>
+                <w:sz w:val="18"/>
+                <w:szCs w:val="20"/>
+                <w:lang w:val="es-CL" w:eastAsia="es-CL"/>
+              </w:rPr>
+              <w:t xml:space="preserve"> and QA</w:t>
+            </w:r>
+          </w:p>
+          <w:p>
+            <w:pPr>
+              <w:jc w:val="both"/>
+              <w:rPr>
+                <w:rFonts w:ascii="Calibri" w:hAnsi="Calibri" w:cs="Arial"/>
+                <w:i/>
+                <w:color w:val="548DD4"/>
+                <w:sz w:val="18"/>
+                <w:szCs w:val="20"/>
+                <w:lang w:eastAsia="es-CL"/>
+              </w:rPr>
+            </w:pPr>
           </w:p>
         </w:tc>
         <w:tc>
@@ -3135,225 +3919,210 @@
               <w:rPr>
                 <w:rFonts w:ascii="Calibri" w:hAnsi="Calibri" w:cs="Arial"/>
                 <w:i/>
+                <w:iCs/>
+                <w:sz w:val="18"/>
+                <w:szCs w:val="20"/>
+                <w:lang w:eastAsia="es-CL"/>
+              </w:rPr>
+              <w:t>1) Several meetings were held to discuss the execution of the team plan.</w:t>
+            </w:r>
+          </w:p>
+          <w:p>
+            <w:pPr>
+              <w:jc w:val="both"/>
+              <w:rPr>
+                <w:rFonts w:ascii="Calibri" w:hAnsi="Calibri" w:cs="Arial"/>
+                <w:i/>
+                <w:sz w:val="18"/>
+                <w:szCs w:val="20"/>
+                <w:lang w:eastAsia="es-CL"/>
+              </w:rPr>
+            </w:pPr>
+            <w:r>
+              <w:rPr>
+                <w:rFonts w:ascii="Calibri" w:hAnsi="Calibri" w:cs="Arial"/>
+                <w:i/>
+                <w:iCs/>
+                <w:sz w:val="18"/>
+                <w:szCs w:val="20"/>
+                <w:lang w:eastAsia="es-CL"/>
+              </w:rPr>
+              <w:t>2) Several meetings were held to focus on the execution of the team plan.</w:t>
+            </w:r>
+          </w:p>
+          <w:p>
+            <w:pPr>
+              <w:jc w:val="both"/>
+              <w:rPr>
+                <w:rFonts w:ascii="Calibri" w:hAnsi="Calibri" w:cs="Arial"/>
+                <w:i/>
+                <w:sz w:val="18"/>
+                <w:szCs w:val="20"/>
+                <w:lang w:eastAsia="es-CL"/>
+              </w:rPr>
+            </w:pPr>
+            <w:r>
+              <w:rPr>
+                <w:rFonts w:ascii="Calibri" w:hAnsi="Calibri" w:cs="Arial"/>
+                <w:i/>
+                <w:iCs/>
+                <w:sz w:val="18"/>
+                <w:szCs w:val="20"/>
+                <w:lang w:eastAsia="es-CL"/>
+              </w:rPr>
+              <w:t>3) It will be carried out in accordance with conventional meetings within the team members.</w:t>
+            </w:r>
+          </w:p>
+          <w:p>
+            <w:pPr>
+              <w:jc w:val="both"/>
+              <w:rPr>
+                <w:rFonts w:ascii="Calibri" w:hAnsi="Calibri" w:cs="Arial"/>
+                <w:i/>
+                <w:sz w:val="18"/>
+                <w:szCs w:val="20"/>
+                <w:lang w:eastAsia="es-CL"/>
+              </w:rPr>
+            </w:pPr>
+            <w:r>
+              <w:rPr>
+                <w:rFonts w:ascii="Calibri" w:hAnsi="Calibri" w:cs="Arial"/>
+                <w:i/>
+                <w:iCs/>
+                <w:sz w:val="18"/>
+                <w:szCs w:val="20"/>
+                <w:lang w:eastAsia="es-CL"/>
+              </w:rPr>
+              <w:t xml:space="preserve">4) Changes and development will be </w:t>
+            </w:r>
+            <w:proofErr w:type="gramStart"/>
+            <w:r>
+              <w:rPr>
+                <w:rFonts w:ascii="Calibri" w:hAnsi="Calibri" w:cs="Arial"/>
+                <w:i/>
+                <w:iCs/>
+                <w:sz w:val="18"/>
+                <w:szCs w:val="20"/>
+                <w:lang w:eastAsia="es-CL"/>
+              </w:rPr>
+              <w:t>done</w:t>
+            </w:r>
+            <w:proofErr w:type="gramEnd"/>
+            <w:r>
+              <w:rPr>
+                <w:rFonts w:ascii="Calibri" w:hAnsi="Calibri" w:cs="Arial"/>
+                <w:i/>
+                <w:iCs/>
+                <w:sz w:val="18"/>
+                <w:szCs w:val="20"/>
+                <w:lang w:eastAsia="es-CL"/>
+              </w:rPr>
+              <w:t xml:space="preserve"> in GitHub using this tool.</w:t>
+            </w:r>
+          </w:p>
+          <w:p>
+            <w:pPr>
+              <w:jc w:val="both"/>
+              <w:rPr>
+                <w:rFonts w:ascii="Calibri" w:hAnsi="Calibri" w:cs="Arial"/>
+                <w:i/>
+                <w:sz w:val="18"/>
+                <w:szCs w:val="20"/>
+                <w:lang w:eastAsia="es-CL"/>
+              </w:rPr>
+            </w:pPr>
+            <w:r>
+              <w:rPr>
+                <w:rFonts w:ascii="Calibri" w:hAnsi="Calibri" w:cs="Arial"/>
+                <w:i/>
+                <w:iCs/>
+                <w:sz w:val="18"/>
+                <w:szCs w:val="20"/>
+                <w:lang w:eastAsia="es-CL"/>
+              </w:rPr>
+              <w:t>5) Team meetings will be held keeping the conversation going in all the sections.</w:t>
+            </w:r>
+          </w:p>
+          <w:p>
+            <w:pPr>
+              <w:jc w:val="both"/>
+              <w:rPr>
+                <w:rFonts w:ascii="Calibri" w:hAnsi="Calibri" w:cs="Arial"/>
+                <w:i/>
+                <w:sz w:val="18"/>
+                <w:szCs w:val="20"/>
+                <w:lang w:eastAsia="es-CL"/>
+              </w:rPr>
+            </w:pPr>
+            <w:r>
+              <w:rPr>
+                <w:rFonts w:ascii="Calibri" w:hAnsi="Calibri" w:cs="Arial"/>
+                <w:i/>
+                <w:iCs/>
+                <w:sz w:val="18"/>
+                <w:szCs w:val="20"/>
+                <w:lang w:eastAsia="es-CL"/>
+              </w:rPr>
+              <w:t xml:space="preserve">6) Changes and development will be </w:t>
+            </w:r>
+            <w:proofErr w:type="gramStart"/>
+            <w:r>
+              <w:rPr>
+                <w:rFonts w:ascii="Calibri" w:hAnsi="Calibri" w:cs="Arial"/>
+                <w:i/>
+                <w:iCs/>
+                <w:sz w:val="18"/>
+                <w:szCs w:val="20"/>
+                <w:lang w:eastAsia="es-CL"/>
+              </w:rPr>
+              <w:t>done</w:t>
+            </w:r>
+            <w:proofErr w:type="gramEnd"/>
+            <w:r>
+              <w:rPr>
+                <w:rFonts w:ascii="Calibri" w:hAnsi="Calibri" w:cs="Arial"/>
+                <w:i/>
+                <w:iCs/>
+                <w:sz w:val="18"/>
+                <w:szCs w:val="20"/>
+                <w:lang w:eastAsia="es-CL"/>
+              </w:rPr>
+              <w:t xml:space="preserve"> in </w:t>
+            </w:r>
+            <w:r>
+              <w:rPr>
+                <w:rFonts w:ascii="Calibri" w:hAnsi="Calibri" w:cs="Arial"/>
+                <w:i/>
+                <w:iCs/>
                 <w:sz w:val="18"/>
                 <w:szCs w:val="20"/>
                 <w:lang w:eastAsia="es-CL"/>
               </w:rPr>
               <w:lastRenderedPageBreak/>
-              <w:t>1)Se realizaron diversas reuniones para poder conversar la ejecución de dicho plan de equipo</w:t>
-            </w:r>
-          </w:p>
-          <w:p>
-            <w:pPr>
-              <w:jc w:val="both"/>
-              <w:rPr>
-                <w:rFonts w:ascii="Calibri" w:hAnsi="Calibri" w:cs="Arial"/>
-                <w:i/>
-                <w:sz w:val="18"/>
-                <w:szCs w:val="20"/>
-                <w:lang w:eastAsia="es-CL"/>
-              </w:rPr>
-            </w:pPr>
-            <w:r>
-              <w:rPr>
-                <w:rFonts w:ascii="Calibri" w:hAnsi="Calibri" w:cs="Arial"/>
-                <w:i/>
-                <w:sz w:val="18"/>
-                <w:szCs w:val="20"/>
-                <w:lang w:eastAsia="es-CL"/>
-              </w:rPr>
-              <w:t>2)</w:t>
-            </w:r>
-            <w:r>
-              <w:rPr>
-                <w:rFonts w:ascii="Calibri" w:hAnsi="Calibri" w:cs="Arial"/>
-                <w:i/>
-                <w:sz w:val="18"/>
-                <w:szCs w:val="20"/>
-                <w:lang w:eastAsia="es-CL"/>
-              </w:rPr>
-              <w:t>Se realizaron diversas reuniones enfocado en la ejecución de dicho plan de equipo</w:t>
-            </w:r>
-          </w:p>
-          <w:p>
-            <w:pPr>
-              <w:jc w:val="both"/>
-              <w:rPr>
-                <w:rFonts w:ascii="Calibri" w:hAnsi="Calibri" w:cs="Arial"/>
-                <w:i/>
-                <w:sz w:val="18"/>
-                <w:szCs w:val="20"/>
-                <w:lang w:eastAsia="es-CL"/>
-              </w:rPr>
-            </w:pPr>
-            <w:r>
-              <w:rPr>
-                <w:rFonts w:ascii="Calibri" w:hAnsi="Calibri" w:cs="Arial"/>
-                <w:i/>
-                <w:sz w:val="18"/>
-                <w:szCs w:val="20"/>
-                <w:lang w:eastAsia="es-CL"/>
-              </w:rPr>
-              <w:t xml:space="preserve">3)Se </w:t>
-            </w:r>
-            <w:r>
-              <w:rPr>
-                <w:rFonts w:ascii="Calibri" w:hAnsi="Calibri" w:cs="Arial"/>
-                <w:i/>
-                <w:sz w:val="18"/>
-                <w:szCs w:val="20"/>
-                <w:lang w:eastAsia="es-CL"/>
-              </w:rPr>
-              <w:t>llevará</w:t>
-            </w:r>
-            <w:r>
-              <w:rPr>
-                <w:rFonts w:ascii="Calibri" w:hAnsi="Calibri" w:cs="Arial"/>
-                <w:i/>
-                <w:sz w:val="18"/>
-                <w:szCs w:val="20"/>
-                <w:lang w:eastAsia="es-CL"/>
-              </w:rPr>
-              <w:t xml:space="preserve"> a cabo </w:t>
-            </w:r>
-            <w:r>
-              <w:rPr>
-                <w:rFonts w:ascii="Calibri" w:hAnsi="Calibri" w:cs="Arial"/>
-                <w:i/>
-                <w:sz w:val="18"/>
-                <w:szCs w:val="20"/>
-                <w:lang w:eastAsia="es-CL"/>
-              </w:rPr>
-              <w:t>de acuerdo con</w:t>
-            </w:r>
-            <w:r>
-              <w:rPr>
-                <w:rFonts w:ascii="Calibri" w:hAnsi="Calibri" w:cs="Arial"/>
-                <w:i/>
-                <w:sz w:val="18"/>
-                <w:szCs w:val="20"/>
-                <w:lang w:eastAsia="es-CL"/>
-              </w:rPr>
-              <w:t xml:space="preserve"> reuniones convencionales dentro de l</w:t>
-            </w:r>
-            <w:r>
-              <w:rPr>
-                <w:rFonts w:ascii="Calibri" w:hAnsi="Calibri" w:cs="Arial"/>
-                <w:i/>
-                <w:sz w:val="18"/>
-                <w:szCs w:val="20"/>
-                <w:lang w:eastAsia="es-CL"/>
-              </w:rPr>
-              <w:t>os integrantes del equipo</w:t>
-            </w:r>
-          </w:p>
-          <w:p>
-            <w:pPr>
-              <w:jc w:val="both"/>
-              <w:rPr>
-                <w:rFonts w:ascii="Calibri" w:hAnsi="Calibri" w:cs="Arial"/>
-                <w:i/>
-                <w:sz w:val="18"/>
-                <w:szCs w:val="20"/>
-                <w:lang w:eastAsia="es-CL"/>
-              </w:rPr>
-            </w:pPr>
-            <w:r>
-              <w:rPr>
-                <w:rFonts w:ascii="Calibri" w:hAnsi="Calibri" w:cs="Arial"/>
-                <w:i/>
-                <w:sz w:val="18"/>
-                <w:szCs w:val="20"/>
-                <w:lang w:eastAsia="es-CL"/>
-              </w:rPr>
-              <w:t>4)Se estará realizando en GitHub los cambios y desarrollo utilizando esa herramienta</w:t>
-            </w:r>
-          </w:p>
-          <w:p>
-            <w:pPr>
-              <w:jc w:val="both"/>
-              <w:rPr>
-                <w:rFonts w:ascii="Calibri" w:hAnsi="Calibri" w:cs="Arial"/>
-                <w:i/>
-                <w:sz w:val="18"/>
-                <w:szCs w:val="20"/>
-                <w:lang w:eastAsia="es-CL"/>
-              </w:rPr>
-            </w:pPr>
-            <w:r>
-              <w:rPr>
-                <w:rFonts w:ascii="Calibri" w:hAnsi="Calibri" w:cs="Arial"/>
-                <w:i/>
-                <w:sz w:val="18"/>
-                <w:szCs w:val="20"/>
-                <w:lang w:eastAsia="es-CL"/>
-              </w:rPr>
-              <w:t xml:space="preserve">5)Se realizan reuniones en el equipo de trabajo </w:t>
-            </w:r>
-            <w:r>
-              <w:rPr>
-                <w:rFonts w:ascii="Calibri" w:hAnsi="Calibri" w:cs="Arial"/>
-                <w:i/>
-                <w:sz w:val="18"/>
-                <w:szCs w:val="20"/>
-                <w:lang w:eastAsia="es-CL"/>
-              </w:rPr>
-              <w:t xml:space="preserve">manteniendo </w:t>
-            </w:r>
-            <w:r>
-              <w:rPr>
-                <w:rFonts w:ascii="Calibri" w:hAnsi="Calibri" w:cs="Arial"/>
-                <w:i/>
-                <w:sz w:val="18"/>
-                <w:szCs w:val="20"/>
-                <w:lang w:eastAsia="es-CL"/>
-              </w:rPr>
-              <w:lastRenderedPageBreak/>
-              <w:t>la conversación en todos los apartados</w:t>
-            </w:r>
-          </w:p>
-          <w:p>
-            <w:pPr>
-              <w:jc w:val="both"/>
-              <w:rPr>
-                <w:rFonts w:ascii="Calibri" w:hAnsi="Calibri" w:cs="Arial"/>
-                <w:i/>
-                <w:sz w:val="18"/>
-                <w:szCs w:val="20"/>
-                <w:lang w:eastAsia="es-CL"/>
-              </w:rPr>
-            </w:pPr>
-            <w:r>
-              <w:rPr>
-                <w:rFonts w:ascii="Calibri" w:hAnsi="Calibri" w:cs="Arial"/>
-                <w:i/>
-                <w:sz w:val="18"/>
-                <w:szCs w:val="20"/>
-                <w:lang w:eastAsia="es-CL"/>
-              </w:rPr>
-              <w:t>6)Se estará realizando en GitHub los cambios y desarrollo utilizando esa herramienta</w:t>
-            </w:r>
-          </w:p>
-          <w:p>
-            <w:pPr>
-              <w:jc w:val="both"/>
-              <w:rPr>
-                <w:rFonts w:ascii="Calibri" w:hAnsi="Calibri" w:cs="Arial"/>
-                <w:i/>
-                <w:sz w:val="18"/>
-                <w:szCs w:val="20"/>
-                <w:lang w:eastAsia="es-CL"/>
-              </w:rPr>
-            </w:pPr>
-            <w:r>
-              <w:rPr>
-                <w:rFonts w:ascii="Calibri" w:hAnsi="Calibri" w:cs="Arial"/>
-                <w:i/>
-                <w:sz w:val="18"/>
-                <w:szCs w:val="20"/>
-                <w:lang w:eastAsia="es-CL"/>
-              </w:rPr>
-              <w:t>7) Se realizan reuniones en el equipo de trabajo manteniendo la conversación en todos los apartados</w:t>
+              <w:t>GitHub using this tool.</w:t>
+            </w:r>
+          </w:p>
+          <w:p>
+            <w:pPr>
+              <w:jc w:val="both"/>
+              <w:rPr>
+                <w:rFonts w:ascii="Calibri" w:hAnsi="Calibri" w:cs="Arial"/>
+                <w:i/>
+                <w:sz w:val="18"/>
+                <w:szCs w:val="20"/>
+                <w:lang w:eastAsia="es-CL"/>
+              </w:rPr>
+            </w:pPr>
+            <w:r>
+              <w:rPr>
+                <w:rFonts w:ascii="Calibri" w:hAnsi="Calibri" w:cs="Arial"/>
+                <w:i/>
+                <w:iCs/>
+                <w:sz w:val="18"/>
+                <w:szCs w:val="20"/>
+                <w:lang w:eastAsia="es-CL"/>
+              </w:rPr>
+              <w:t>7) Meetings are held in the work team keeping the conversation going in all the sections.</w:t>
             </w:r>
           </w:p>
           <w:p>
@@ -3389,12 +4158,13 @@
               <w:rPr>
                 <w:rFonts w:ascii="Calibri" w:hAnsi="Calibri" w:cs="Arial"/>
                 <w:i/>
+                <w:iCs/>
                 <w:sz w:val="16"/>
                 <w:szCs w:val="20"/>
                 <w:lang w:eastAsia="es-CL"/>
               </w:rPr>
               <w:lastRenderedPageBreak/>
-              <w:t>1) Completada</w:t>
+              <w:t>1) Completed</w:t>
             </w:r>
           </w:p>
           <w:p>
@@ -3412,11 +4182,12 @@
               <w:rPr>
                 <w:rFonts w:ascii="Calibri" w:hAnsi="Calibri" w:cs="Arial"/>
                 <w:i/>
+                <w:iCs/>
                 <w:sz w:val="16"/>
                 <w:szCs w:val="20"/>
                 <w:lang w:eastAsia="es-CL"/>
               </w:rPr>
-              <w:t>2) Completado</w:t>
+              <w:t>2) Completed</w:t>
             </w:r>
           </w:p>
           <w:p>
@@ -3434,11 +4205,12 @@
               <w:rPr>
                 <w:rFonts w:ascii="Calibri" w:hAnsi="Calibri" w:cs="Arial"/>
                 <w:i/>
+                <w:iCs/>
                 <w:sz w:val="16"/>
                 <w:szCs w:val="20"/>
                 <w:lang w:eastAsia="es-CL"/>
               </w:rPr>
-              <w:t>3)Con retrasó</w:t>
+              <w:t>3)Delayed</w:t>
             </w:r>
           </w:p>
           <w:p>
@@ -3456,13 +4228,17 @@
               <w:rPr>
                 <w:rFonts w:ascii="Calibri" w:hAnsi="Calibri" w:cs="Arial"/>
                 <w:i/>
+                <w:iCs/>
                 <w:sz w:val="16"/>
                 <w:szCs w:val="20"/>
                 <w:lang w:eastAsia="es-CL"/>
               </w:rPr>
-              <w:t>4)</w:t>
-            </w:r>
-            <w:r>
+              <w:t>4)Delayed</w:t>
+            </w:r>
+          </w:p>
+          <w:p>
+            <w:pPr>
+              <w:jc w:val="both"/>
               <w:rPr>
                 <w:rFonts w:ascii="Calibri" w:hAnsi="Calibri" w:cs="Arial"/>
                 <w:i/>
@@ -3470,21 +4246,22 @@
                 <w:szCs w:val="20"/>
                 <w:lang w:eastAsia="es-CL"/>
               </w:rPr>
-              <w:t>Con retrasó</w:t>
-            </w:r>
-          </w:p>
-          <w:p>
-            <w:pPr>
-              <w:jc w:val="both"/>
-              <w:rPr>
-                <w:rFonts w:ascii="Calibri" w:hAnsi="Calibri" w:cs="Arial"/>
-                <w:i/>
+            </w:pPr>
+            <w:r>
+              <w:rPr>
+                <w:rFonts w:ascii="Calibri" w:hAnsi="Calibri" w:cs="Arial"/>
+                <w:i/>
+                <w:iCs/>
                 <w:sz w:val="16"/>
                 <w:szCs w:val="20"/>
                 <w:lang w:eastAsia="es-CL"/>
               </w:rPr>
-            </w:pPr>
-            <w:r>
+              <w:t>5)Delayed</w:t>
+            </w:r>
+          </w:p>
+          <w:p>
+            <w:pPr>
+              <w:jc w:val="both"/>
               <w:rPr>
                 <w:rFonts w:ascii="Calibri" w:hAnsi="Calibri" w:cs="Arial"/>
                 <w:i/>
@@ -3492,30 +4269,54 @@
                 <w:szCs w:val="20"/>
                 <w:lang w:eastAsia="es-CL"/>
               </w:rPr>
-              <w:t>5)Con retraso</w:t>
-            </w:r>
-          </w:p>
-          <w:p>
-            <w:pPr>
-              <w:jc w:val="both"/>
-              <w:rPr>
-                <w:rFonts w:ascii="Calibri" w:hAnsi="Calibri" w:cs="Arial"/>
-                <w:i/>
+            </w:pPr>
+            <w:r>
+              <w:rPr>
+                <w:rFonts w:ascii="Calibri" w:hAnsi="Calibri" w:cs="Arial"/>
+                <w:i/>
+                <w:iCs/>
                 <w:sz w:val="16"/>
                 <w:szCs w:val="20"/>
                 <w:lang w:eastAsia="es-CL"/>
               </w:rPr>
-            </w:pPr>
-            <w:r>
+              <w:t>6)With delay</w:t>
+            </w:r>
+          </w:p>
+          <w:p>
+            <w:pPr>
+              <w:jc w:val="both"/>
               <w:rPr>
                 <w:rFonts w:ascii="Calibri" w:hAnsi="Calibri" w:cs="Arial"/>
                 <w:i/>
                 <w:sz w:val="16"/>
                 <w:szCs w:val="20"/>
-                <w:lang w:eastAsia="es-CL"/>
-              </w:rPr>
-              <w:t>6)Con retrasó</w:t>
-            </w:r>
+                <w:lang w:val="es-CL" w:eastAsia="es-CL"/>
+              </w:rPr>
+            </w:pPr>
+            <w:r>
+              <w:rPr>
+                <w:rFonts w:ascii="Calibri" w:hAnsi="Calibri" w:cs="Arial"/>
+                <w:i/>
+                <w:iCs/>
+                <w:sz w:val="16"/>
+                <w:szCs w:val="20"/>
+                <w:lang w:val="es-CL" w:eastAsia="es-CL"/>
+              </w:rPr>
+              <w:t>7)</w:t>
+            </w:r>
+            <w:proofErr w:type="spellStart"/>
+            <w:r>
+              <w:rPr>
+                <w:rFonts w:ascii="Calibri" w:hAnsi="Calibri" w:cs="Arial"/>
+                <w:i/>
+                <w:iCs/>
+                <w:sz w:val="16"/>
+                <w:szCs w:val="20"/>
+                <w:lang w:val="es-CL" w:eastAsia="es-CL"/>
+              </w:rPr>
+              <w:t>Completed</w:t>
+            </w:r>
+            <w:proofErr w:type="spellEnd"/>
           </w:p>
           <w:p>
             <w:pPr>
@@ -3529,16 +4330,6 @@
                 <w:lang w:eastAsia="es-CL"/>
               </w:rPr>
             </w:pPr>
-            <w:r>
-              <w:rPr>
-                <w:rFonts w:ascii="Calibri" w:hAnsi="Calibri" w:cs="Arial"/>
-                <w:i/>
-                <w:sz w:val="16"/>
-                <w:szCs w:val="20"/>
-                <w:lang w:eastAsia="es-CL"/>
-              </w:rPr>
-              <w:t>7)Completado</w:t>
-            </w:r>
           </w:p>
         </w:tc>
         <w:tc>
@@ -3551,43 +4342,21 @@
               <w:rPr>
                 <w:rFonts w:ascii="Calibri" w:hAnsi="Calibri" w:cs="Arial"/>
                 <w:i/>
-                <w:color w:val="548DD4"/>
-                <w:sz w:val="18"/>
-                <w:szCs w:val="20"/>
-                <w:lang w:eastAsia="es-CL"/>
-              </w:rPr>
-            </w:pPr>
-            <w:r>
-              <w:rPr>
-                <w:rFonts w:ascii="Calibri" w:hAnsi="Calibri" w:cs="Arial"/>
-                <w:i/>
-                <w:sz w:val="18"/>
-                <w:szCs w:val="20"/>
-                <w:lang w:eastAsia="es-CL"/>
-              </w:rPr>
-              <w:t xml:space="preserve">Se han priorizados tiempos de desarrollo además de optimización de en las actividades importantes del equipo y se </w:t>
-            </w:r>
-            <w:proofErr w:type="spellStart"/>
-            <w:r>
-              <w:rPr>
-                <w:rFonts w:ascii="Calibri" w:hAnsi="Calibri" w:cs="Arial"/>
-                <w:i/>
-                <w:sz w:val="18"/>
-                <w:szCs w:val="20"/>
-                <w:lang w:eastAsia="es-CL"/>
-              </w:rPr>
-              <w:t>a</w:t>
-            </w:r>
-            <w:proofErr w:type="spellEnd"/>
-            <w:r>
-              <w:rPr>
-                <w:rFonts w:ascii="Calibri" w:hAnsi="Calibri" w:cs="Arial"/>
-                <w:i/>
-                <w:sz w:val="18"/>
-                <w:szCs w:val="20"/>
-                <w:lang w:eastAsia="es-CL"/>
-              </w:rPr>
-              <w:t xml:space="preserve"> ajustado la metodología de trabajo la cual ahora se espera que nos ayude a mejorar la calidad </w:t>
+                <w:sz w:val="18"/>
+                <w:szCs w:val="20"/>
+                <w:lang w:eastAsia="es-CL"/>
+              </w:rPr>
+            </w:pPr>
+            <w:r>
+              <w:rPr>
+                <w:rFonts w:ascii="Calibri" w:hAnsi="Calibri" w:cs="Arial"/>
+                <w:i/>
+                <w:iCs/>
+                <w:sz w:val="18"/>
+                <w:szCs w:val="20"/>
+                <w:lang w:eastAsia="es-CL"/>
+              </w:rPr>
+              <w:t>Development times have been prioritized as well as optimization of the team's important activities and the work methodology has been adjusted, which is now expected to help us improve quality.</w:t>
             </w:r>
           </w:p>
         </w:tc>
@@ -3600,7 +4369,6 @@
           <w:color w:val="595959" w:themeColor="text1" w:themeTint="A6"/>
           <w:sz w:val="24"/>
           <w:szCs w:val="24"/>
-          <w:lang w:val="es-ES"/>
         </w:rPr>
       </w:pPr>
     </w:p>
@@ -3638,6 +4406,7 @@
                 <w:color w:val="1F3864" w:themeColor="accent1" w:themeShade="80"/>
                 <w:sz w:val="28"/>
                 <w:szCs w:val="28"/>
+                <w:lang w:val="es-CL"/>
               </w:rPr>
             </w:pPr>
             <w:r>
@@ -3647,25 +4416,78 @@
                 <w:sz w:val="28"/>
                 <w:szCs w:val="28"/>
               </w:rPr>
-              <w:t>3</w:t>
-            </w:r>
+              <w:t xml:space="preserve">3. </w:t>
+            </w:r>
+            <w:proofErr w:type="spellStart"/>
             <w:r>
               <w:rPr>
                 <w:b/>
+                <w:bCs/>
                 <w:color w:val="1F3864" w:themeColor="accent1" w:themeShade="80"/>
                 <w:sz w:val="28"/>
                 <w:szCs w:val="28"/>
-              </w:rPr>
-              <w:t xml:space="preserve">. </w:t>
-            </w:r>
+                <w:lang w:val="es-CL"/>
+              </w:rPr>
+              <w:t>Adjustments</w:t>
+            </w:r>
+            <w:proofErr w:type="spellEnd"/>
             <w:r>
               <w:rPr>
                 <w:b/>
+                <w:bCs/>
                 <w:color w:val="1F3864" w:themeColor="accent1" w:themeShade="80"/>
                 <w:sz w:val="28"/>
                 <w:szCs w:val="28"/>
-              </w:rPr>
-              <w:t xml:space="preserve">Ajustes a partir del monitoreo </w:t>
+                <w:lang w:val="es-CL"/>
+              </w:rPr>
+              <w:t xml:space="preserve"> </w:t>
+            </w:r>
+            <w:proofErr w:type="spellStart"/>
+            <w:r>
+              <w:rPr>
+                <w:b/>
+                <w:bCs/>
+                <w:color w:val="1F3864" w:themeColor="accent1" w:themeShade="80"/>
+                <w:sz w:val="28"/>
+                <w:szCs w:val="28"/>
+                <w:lang w:val="es-CL"/>
+              </w:rPr>
+              <w:t>from</w:t>
+            </w:r>
+            <w:proofErr w:type="spellEnd"/>
+            <w:r>
+              <w:rPr>
+                <w:b/>
+                <w:bCs/>
+                <w:color w:val="1F3864" w:themeColor="accent1" w:themeShade="80"/>
+                <w:sz w:val="28"/>
+                <w:szCs w:val="28"/>
+                <w:lang w:val="es-CL"/>
+              </w:rPr>
+              <w:t xml:space="preserve"> </w:t>
+            </w:r>
+            <w:proofErr w:type="spellStart"/>
+            <w:r>
+              <w:rPr>
+                <w:b/>
+                <w:bCs/>
+                <w:color w:val="1F3864" w:themeColor="accent1" w:themeShade="80"/>
+                <w:sz w:val="28"/>
+                <w:szCs w:val="28"/>
+                <w:lang w:val="es-CL"/>
+              </w:rPr>
+              <w:t>monitoring</w:t>
+            </w:r>
+            <w:proofErr w:type="spellEnd"/>
+            <w:r>
+              <w:rPr>
+                <w:b/>
+                <w:color w:val="1F3864" w:themeColor="accent1" w:themeShade="80"/>
+                <w:sz w:val="28"/>
+                <w:szCs w:val="28"/>
+                <w:lang w:val="es-CL"/>
+              </w:rPr>
+              <w:t xml:space="preserve"> </w:t>
             </w:r>
           </w:p>
         </w:tc>
@@ -3694,56 +4516,7 @@
                 <w:rFonts w:ascii="Calibri" w:hAnsi="Calibri"/>
                 <w:color w:val="1F3864" w:themeColor="accent1" w:themeShade="80"/>
               </w:rPr>
-              <w:t>Profundiza en las observaciones de tu plan de trabajo</w:t>
-            </w:r>
-            <w:r>
-              <w:rPr>
-                <w:rFonts w:ascii="Calibri" w:hAnsi="Calibri"/>
-                <w:color w:val="1F3864" w:themeColor="accent1" w:themeShade="80"/>
-              </w:rPr>
-              <w:t xml:space="preserve">. Analiza las actividades planificadas y señala </w:t>
-            </w:r>
-            <w:r>
-              <w:rPr>
-                <w:rFonts w:ascii="Calibri" w:hAnsi="Calibri"/>
-                <w:color w:val="1F3864" w:themeColor="accent1" w:themeShade="80"/>
-              </w:rPr>
-              <w:t xml:space="preserve">qué </w:t>
-            </w:r>
-            <w:r>
-              <w:rPr>
-                <w:rFonts w:ascii="Calibri" w:hAnsi="Calibri"/>
-                <w:color w:val="1F3864" w:themeColor="accent1" w:themeShade="80"/>
-              </w:rPr>
-              <w:t xml:space="preserve">aspectos facilitaron u </w:t>
-            </w:r>
-            <w:r>
-              <w:rPr>
-                <w:rFonts w:ascii="Calibri" w:hAnsi="Calibri"/>
-                <w:color w:val="1F3864" w:themeColor="accent1" w:themeShade="80"/>
-              </w:rPr>
-              <w:t>obst</w:t>
-            </w:r>
-            <w:r>
-              <w:rPr>
-                <w:rFonts w:ascii="Calibri" w:hAnsi="Calibri"/>
-                <w:color w:val="1F3864" w:themeColor="accent1" w:themeShade="80"/>
-              </w:rPr>
-              <w:t xml:space="preserve">aculizaron la ejecución del plan. Plantea </w:t>
-            </w:r>
-            <w:r>
-              <w:rPr>
-                <w:rFonts w:ascii="Calibri" w:hAnsi="Calibri"/>
-                <w:color w:val="1F3864" w:themeColor="accent1" w:themeShade="80"/>
-              </w:rPr>
-              <w:t>cómo abordaste y/o abordarás</w:t>
-            </w:r>
-            <w:r>
-              <w:rPr>
-                <w:rFonts w:ascii="Calibri" w:hAnsi="Calibri"/>
-                <w:color w:val="1F3864" w:themeColor="accent1" w:themeShade="80"/>
-              </w:rPr>
-              <w:t xml:space="preserve"> los obstáculos. Por último, señala los ajustes que realizaste al plan de trabajo a partir de este análisis.</w:t>
+              <w:t>Go deeper into the observations of your work plan. Analyze the planned activities and point out which aspects facilitated or hindered the implementation of the plan. Discuss how you addressed and/or will address the obstacles. Finally, note any adjustments you made to the work plan based on this analysis.</w:t>
             </w:r>
           </w:p>
         </w:tc>
@@ -3756,7 +4529,6 @@
           <w:color w:val="595959" w:themeColor="text1" w:themeTint="A6"/>
           <w:sz w:val="24"/>
           <w:szCs w:val="24"/>
-          <w:lang w:val="es-ES"/>
         </w:rPr>
       </w:pPr>
     </w:p>
@@ -3791,298 +4563,80 @@
             <w:pPr>
               <w:jc w:val="both"/>
               <w:rPr>
-                <w:rFonts w:ascii="Calibri" w:hAnsi="Calibri" w:cs="Arial"/>
-                <w:i/>
-                <w:iCs/>
-                <w:color w:val="548DD4"/>
-                <w:sz w:val="20"/>
-                <w:szCs w:val="20"/>
-                <w:lang w:eastAsia="es-CL"/>
-              </w:rPr>
-            </w:pPr>
-            <w:r>
-              <w:rPr>
-                <w:rFonts w:ascii="Calibri" w:hAnsi="Calibri"/>
-                <w:color w:val="1F3864" w:themeColor="accent1" w:themeShade="80"/>
-              </w:rPr>
-              <w:t>Factores que han f</w:t>
-            </w:r>
-            <w:r>
-              <w:rPr>
-                <w:rFonts w:ascii="Calibri" w:hAnsi="Calibri"/>
-                <w:color w:val="1F3864" w:themeColor="accent1" w:themeShade="80"/>
-              </w:rPr>
-              <w:t>acilita</w:t>
-            </w:r>
-            <w:r>
-              <w:rPr>
-                <w:rFonts w:ascii="Calibri" w:hAnsi="Calibri"/>
-                <w:color w:val="1F3864" w:themeColor="accent1" w:themeShade="80"/>
-              </w:rPr>
-              <w:t>do y/o</w:t>
-            </w:r>
-            <w:r>
-              <w:rPr>
-                <w:rFonts w:ascii="Calibri" w:hAnsi="Calibri"/>
-                <w:color w:val="1F3864" w:themeColor="accent1" w:themeShade="80"/>
-              </w:rPr>
-              <w:t xml:space="preserve"> </w:t>
-            </w:r>
-            <w:r>
-              <w:rPr>
-                <w:rFonts w:ascii="Calibri" w:hAnsi="Calibri"/>
-                <w:color w:val="1F3864" w:themeColor="accent1" w:themeShade="80"/>
-              </w:rPr>
-              <w:t>dificultado el desarrollo de mi plan de trabajo</w:t>
-            </w:r>
-            <w:r>
-              <w:rPr>
-                <w:rFonts w:ascii="Calibri" w:hAnsi="Calibri" w:cs="Arial"/>
-                <w:color w:val="548DD4"/>
-                <w:sz w:val="20"/>
-                <w:szCs w:val="20"/>
-                <w:lang w:eastAsia="es-CL"/>
-              </w:rPr>
-              <w:t>:</w:t>
-            </w:r>
-          </w:p>
-          <w:p>
-            <w:pPr>
-              <w:rPr>
-                <w:rFonts w:ascii="Calibri" w:hAnsi="Calibri"/>
-                <w:color w:val="000000" w:themeColor="text1"/>
-              </w:rPr>
-            </w:pPr>
-            <w:r>
-              <w:rPr>
-                <w:rFonts w:ascii="Calibri" w:hAnsi="Calibri"/>
-                <w:color w:val="000000" w:themeColor="text1"/>
-              </w:rPr>
-              <w:t>Bueno durante el desarrollo del plan de trabajo</w:t>
-            </w:r>
-            <w:r>
-              <w:rPr>
-                <w:rFonts w:ascii="Calibri" w:hAnsi="Calibri"/>
-                <w:color w:val="000000" w:themeColor="text1"/>
-              </w:rPr>
-              <w:t xml:space="preserve">, hemos tenido </w:t>
-            </w:r>
-            <w:r>
-              <w:rPr>
-                <w:rFonts w:ascii="Calibri" w:hAnsi="Calibri"/>
-                <w:color w:val="000000" w:themeColor="text1"/>
-              </w:rPr>
-              <w:t>algunos</w:t>
-            </w:r>
-            <w:r>
-              <w:rPr>
-                <w:rFonts w:ascii="Calibri" w:hAnsi="Calibri"/>
-                <w:color w:val="000000" w:themeColor="text1"/>
-              </w:rPr>
-              <w:t xml:space="preserve"> problemas que nos han dificultado el desarrollo del plan, </w:t>
-            </w:r>
-            <w:r>
-              <w:rPr>
-                <w:rFonts w:ascii="Calibri" w:hAnsi="Calibri"/>
-                <w:color w:val="000000" w:themeColor="text1"/>
-              </w:rPr>
-              <w:t>por ejemplo:</w:t>
-            </w:r>
-          </w:p>
-          <w:p>
-            <w:pPr>
-              <w:pStyle w:val="Prrafodelista"/>
-              <w:numPr>
-                <w:ilvl w:val="0"/>
-                <w:numId w:val="3"/>
-              </w:numPr>
-              <w:rPr>
-                <w:rFonts w:ascii="Calibri" w:hAnsi="Calibri"/>
-                <w:color w:val="000000" w:themeColor="text1"/>
-              </w:rPr>
-            </w:pPr>
-            <w:r>
-              <w:rPr>
-                <w:rFonts w:ascii="Calibri" w:hAnsi="Calibri"/>
-                <w:color w:val="000000" w:themeColor="text1"/>
-              </w:rPr>
-              <w:t xml:space="preserve">Durante el desarrollo </w:t>
-            </w:r>
-            <w:r>
-              <w:rPr>
-                <w:rFonts w:ascii="Calibri" w:hAnsi="Calibri"/>
-                <w:color w:val="000000" w:themeColor="text1"/>
-              </w:rPr>
-              <w:t>del plan de gestión de interesados</w:t>
-            </w:r>
-            <w:r>
-              <w:rPr>
-                <w:rFonts w:ascii="Calibri" w:hAnsi="Calibri"/>
-                <w:color w:val="000000" w:themeColor="text1"/>
-              </w:rPr>
-              <w:t xml:space="preserve">, tuvimos problemas de organización por lo cual terminamos con un retraso no </w:t>
-            </w:r>
-            <w:r>
-              <w:rPr>
-                <w:rFonts w:ascii="Calibri" w:hAnsi="Calibri"/>
-                <w:color w:val="000000" w:themeColor="text1"/>
-              </w:rPr>
-              <w:t>significativo,</w:t>
-            </w:r>
-            <w:r>
-              <w:rPr>
-                <w:rFonts w:ascii="Calibri" w:hAnsi="Calibri"/>
-                <w:color w:val="000000" w:themeColor="text1"/>
-              </w:rPr>
-              <w:t xml:space="preserve"> pero</w:t>
-            </w:r>
-            <w:r>
-              <w:rPr>
-                <w:rFonts w:ascii="Calibri" w:hAnsi="Calibri"/>
-                <w:color w:val="000000" w:themeColor="text1"/>
-              </w:rPr>
-              <w:t xml:space="preserve"> si tuvimos que reorganizar </w:t>
-            </w:r>
-            <w:r>
-              <w:rPr>
-                <w:rFonts w:ascii="Calibri" w:hAnsi="Calibri"/>
-                <w:color w:val="000000" w:themeColor="text1"/>
-              </w:rPr>
-              <w:t xml:space="preserve">y optimizar el desarrollo de </w:t>
-            </w:r>
-            <w:r>
-              <w:rPr>
-                <w:rFonts w:ascii="Calibri" w:hAnsi="Calibri"/>
-                <w:color w:val="000000" w:themeColor="text1"/>
-              </w:rPr>
-              <w:t>algunas de las actividades que venían después</w:t>
-            </w:r>
-            <w:r>
-              <w:rPr>
-                <w:rFonts w:ascii="Calibri" w:hAnsi="Calibri"/>
-                <w:color w:val="000000" w:themeColor="text1"/>
-              </w:rPr>
-              <w:t>.</w:t>
-            </w:r>
-            <w:r>
-              <w:rPr>
-                <w:rFonts w:ascii="Calibri" w:hAnsi="Calibri"/>
-                <w:color w:val="000000" w:themeColor="text1"/>
-              </w:rPr>
-              <w:t xml:space="preserve"> </w:t>
-            </w:r>
-            <w:r>
-              <w:rPr>
-                <w:rFonts w:ascii="Calibri" w:hAnsi="Calibri"/>
-                <w:color w:val="000000" w:themeColor="text1"/>
-              </w:rPr>
-              <w:t xml:space="preserve"> </w:t>
-            </w:r>
-          </w:p>
-          <w:p>
-            <w:pPr>
-              <w:pStyle w:val="Prrafodelista"/>
-              <w:numPr>
-                <w:ilvl w:val="0"/>
-                <w:numId w:val="3"/>
-              </w:numPr>
-              <w:rPr>
-                <w:rFonts w:ascii="Calibri" w:hAnsi="Calibri"/>
-                <w:color w:val="000000" w:themeColor="text1"/>
-              </w:rPr>
-            </w:pPr>
-            <w:r>
-              <w:rPr>
-                <w:rFonts w:ascii="Calibri" w:hAnsi="Calibri"/>
-                <w:color w:val="000000" w:themeColor="text1"/>
-              </w:rPr>
-              <w:t>Por otro lado</w:t>
-            </w:r>
-            <w:r>
-              <w:rPr>
-                <w:rFonts w:ascii="Calibri" w:hAnsi="Calibri"/>
-                <w:color w:val="000000" w:themeColor="text1"/>
-              </w:rPr>
-              <w:t xml:space="preserve">, </w:t>
-            </w:r>
-            <w:r>
-              <w:rPr>
-                <w:rFonts w:ascii="Calibri" w:hAnsi="Calibri"/>
-                <w:color w:val="000000" w:themeColor="text1"/>
-              </w:rPr>
-              <w:t xml:space="preserve">pudimos facilitar el desarrollo del plan </w:t>
-            </w:r>
-            <w:r>
-              <w:rPr>
-                <w:rFonts w:ascii="Calibri" w:hAnsi="Calibri"/>
-                <w:color w:val="000000" w:themeColor="text1"/>
-              </w:rPr>
-              <w:t>de comunicación y el plan de gestión de alcance</w:t>
-            </w:r>
-            <w:r>
-              <w:rPr>
-                <w:rFonts w:ascii="Calibri" w:hAnsi="Calibri"/>
-                <w:color w:val="000000" w:themeColor="text1"/>
-              </w:rPr>
-              <w:t xml:space="preserve">, </w:t>
-            </w:r>
-            <w:r>
-              <w:rPr>
-                <w:rFonts w:ascii="Calibri" w:hAnsi="Calibri"/>
-                <w:color w:val="000000" w:themeColor="text1"/>
-              </w:rPr>
-              <w:t xml:space="preserve">porque </w:t>
-            </w:r>
-            <w:r>
-              <w:rPr>
-                <w:rFonts w:ascii="Calibri" w:hAnsi="Calibri"/>
-                <w:color w:val="000000" w:themeColor="text1"/>
-              </w:rPr>
-              <w:t xml:space="preserve">en las actividades anteriores </w:t>
-            </w:r>
-            <w:r>
-              <w:rPr>
-                <w:rFonts w:ascii="Calibri" w:hAnsi="Calibri"/>
-                <w:color w:val="000000" w:themeColor="text1"/>
-              </w:rPr>
-              <w:t xml:space="preserve">pudimos optimizar el </w:t>
-            </w:r>
-            <w:r>
-              <w:rPr>
-                <w:rFonts w:ascii="Calibri" w:hAnsi="Calibri"/>
-                <w:color w:val="000000" w:themeColor="text1"/>
-              </w:rPr>
-              <w:t xml:space="preserve">desarrollo de estas actividades y </w:t>
-            </w:r>
-            <w:r>
-              <w:rPr>
-                <w:rFonts w:ascii="Calibri" w:hAnsi="Calibri"/>
-                <w:color w:val="000000" w:themeColor="text1"/>
-              </w:rPr>
-              <w:t>así</w:t>
-            </w:r>
-            <w:r>
-              <w:rPr>
-                <w:rFonts w:ascii="Calibri" w:hAnsi="Calibri"/>
-                <w:color w:val="000000" w:themeColor="text1"/>
-              </w:rPr>
-              <w:t xml:space="preserve"> poder tener mas tiempo para poder hacer los </w:t>
-            </w:r>
-            <w:r>
-              <w:rPr>
-                <w:rFonts w:ascii="Calibri" w:hAnsi="Calibri"/>
-                <w:color w:val="000000" w:themeColor="text1"/>
-              </w:rPr>
-              <w:t>planes de comunicación y gestión de alcance.</w:t>
-            </w:r>
-          </w:p>
-          <w:p>
-            <w:pPr>
-              <w:rPr>
-                <w:rFonts w:ascii="Calibri" w:hAnsi="Calibri"/>
-                <w:color w:val="1F3864" w:themeColor="accent1" w:themeShade="80"/>
-              </w:rPr>
-            </w:pPr>
+                <w:rFonts w:ascii="Calibri" w:hAnsi="Calibri"/>
+                <w:color w:val="1F3864" w:themeColor="accent1" w:themeShade="80"/>
+              </w:rPr>
+            </w:pPr>
+            <w:r>
+              <w:rPr>
+                <w:rFonts w:ascii="Calibri" w:hAnsi="Calibri"/>
+                <w:color w:val="1F3864" w:themeColor="accent1" w:themeShade="80"/>
+              </w:rPr>
+              <w:t>Factors that have facilitated and/or hindered the development of my work plan:</w:t>
+            </w:r>
+          </w:p>
+          <w:p>
+            <w:pPr>
+              <w:jc w:val="both"/>
+              <w:rPr>
+                <w:rFonts w:ascii="Calibri" w:hAnsi="Calibri"/>
+                <w:color w:val="1F3864" w:themeColor="accent1" w:themeShade="80"/>
+              </w:rPr>
+            </w:pPr>
+            <w:r>
+              <w:rPr>
+                <w:rFonts w:ascii="Calibri" w:hAnsi="Calibri"/>
+                <w:color w:val="1F3864" w:themeColor="accent1" w:themeShade="80"/>
+              </w:rPr>
+              <w:t>Well during the development of the work plan, we have had some problems that have made it difficult for us to develop the plan, for example:</w:t>
+            </w:r>
+          </w:p>
+          <w:p>
+            <w:pPr>
+              <w:jc w:val="both"/>
+              <w:rPr>
+                <w:rFonts w:ascii="Calibri" w:hAnsi="Calibri"/>
+                <w:color w:val="1F3864" w:themeColor="accent1" w:themeShade="80"/>
+              </w:rPr>
+            </w:pPr>
+            <w:r>
+              <w:rPr>
+                <w:rFonts w:ascii="Calibri" w:hAnsi="Calibri"/>
+                <w:color w:val="1F3864" w:themeColor="accent1" w:themeShade="80"/>
+              </w:rPr>
+              <w:t xml:space="preserve">- During the development of the stakeholder management plan, we had organizational </w:t>
+            </w:r>
+            <w:proofErr w:type="gramStart"/>
+            <w:r>
+              <w:rPr>
+                <w:rFonts w:ascii="Calibri" w:hAnsi="Calibri"/>
+                <w:color w:val="1F3864" w:themeColor="accent1" w:themeShade="80"/>
+              </w:rPr>
+              <w:t>problems</w:t>
+            </w:r>
+            <w:proofErr w:type="gramEnd"/>
+            <w:r>
+              <w:rPr>
+                <w:rFonts w:ascii="Calibri" w:hAnsi="Calibri"/>
+                <w:color w:val="1F3864" w:themeColor="accent1" w:themeShade="80"/>
+              </w:rPr>
+              <w:t xml:space="preserve"> so we ended up with a not significant delay, but we did have to reorganize and optimize the development of some of the activities that came later. </w:t>
+            </w:r>
+          </w:p>
+          <w:p>
+            <w:pPr>
+              <w:rPr>
+                <w:rFonts w:ascii="Calibri" w:hAnsi="Calibri"/>
+                <w:color w:val="1F3864" w:themeColor="accent1" w:themeShade="80"/>
+              </w:rPr>
+            </w:pPr>
+            <w:r>
+              <w:rPr>
+                <w:rFonts w:ascii="Calibri" w:hAnsi="Calibri"/>
+                <w:color w:val="1F3864" w:themeColor="accent1" w:themeShade="80"/>
+              </w:rPr>
+              <w:t>- On the other hand, we were able to facilitate the development of the communication plan and the outreach management plan, because in the previous activities we were able to optimize the development of these activities and thus have more time to be able to make the communication and outreach management plans.</w:t>
+            </w:r>
           </w:p>
           <w:p>
             <w:pPr>
@@ -4120,7 +4674,6 @@
           <w:color w:val="595959" w:themeColor="text1" w:themeTint="A6"/>
           <w:sz w:val="24"/>
           <w:szCs w:val="24"/>
-          <w:lang w:val="es-ES"/>
         </w:rPr>
       </w:pPr>
     </w:p>
@@ -4155,129 +4708,85 @@
             <w:pPr>
               <w:jc w:val="both"/>
               <w:rPr>
-                <w:rFonts w:ascii="Calibri" w:hAnsi="Calibri" w:cs="Arial"/>
-                <w:i/>
-                <w:color w:val="548DD4"/>
-                <w:sz w:val="20"/>
-                <w:szCs w:val="20"/>
-                <w:lang w:eastAsia="es-CL"/>
-              </w:rPr>
-            </w:pPr>
-            <w:r>
-              <w:rPr>
-                <w:rFonts w:ascii="Calibri" w:hAnsi="Calibri"/>
-                <w:color w:val="1F3864" w:themeColor="accent1" w:themeShade="80"/>
-              </w:rPr>
-              <w:lastRenderedPageBreak/>
-              <w:t xml:space="preserve">Actividades ajustadas o eliminadas: </w:t>
-            </w:r>
-          </w:p>
-          <w:p>
-            <w:pPr>
-              <w:jc w:val="both"/>
-              <w:rPr>
-                <w:rFonts w:ascii="Calibri" w:hAnsi="Calibri" w:cs="Arial"/>
-                <w:iCs/>
-                <w:color w:val="000000" w:themeColor="text1"/>
-                <w:lang w:eastAsia="es-CL"/>
-              </w:rPr>
-            </w:pPr>
-            <w:r>
-              <w:rPr>
-                <w:rFonts w:ascii="Calibri" w:hAnsi="Calibri" w:cs="Arial"/>
-                <w:iCs/>
-                <w:color w:val="000000" w:themeColor="text1"/>
-                <w:lang w:eastAsia="es-CL"/>
-              </w:rPr>
-              <w:t xml:space="preserve">Hasta el </w:t>
-            </w:r>
-            <w:r>
-              <w:rPr>
-                <w:rFonts w:ascii="Calibri" w:hAnsi="Calibri" w:cs="Arial"/>
-                <w:iCs/>
-                <w:color w:val="000000" w:themeColor="text1"/>
-                <w:lang w:eastAsia="es-CL"/>
-              </w:rPr>
-              <w:t xml:space="preserve">momento no hemos necesitado ajustar o eliminar ninguna </w:t>
-            </w:r>
-            <w:r>
-              <w:rPr>
-                <w:rFonts w:ascii="Calibri" w:hAnsi="Calibri" w:cs="Arial"/>
-                <w:iCs/>
-                <w:color w:val="000000" w:themeColor="text1"/>
-                <w:lang w:eastAsia="es-CL"/>
-              </w:rPr>
-              <w:t xml:space="preserve">actividad por el hecho de que hemos priorizado los tiempos de cada </w:t>
-            </w:r>
-            <w:r>
-              <w:rPr>
-                <w:rFonts w:ascii="Calibri" w:hAnsi="Calibri" w:cs="Arial"/>
-                <w:iCs/>
-                <w:color w:val="000000" w:themeColor="text1"/>
-                <w:lang w:eastAsia="es-CL"/>
-              </w:rPr>
-              <w:t>una</w:t>
-            </w:r>
-            <w:r>
-              <w:rPr>
-                <w:rFonts w:ascii="Calibri" w:hAnsi="Calibri" w:cs="Arial"/>
-                <w:iCs/>
-                <w:color w:val="000000" w:themeColor="text1"/>
-                <w:lang w:eastAsia="es-CL"/>
-              </w:rPr>
-              <w:t xml:space="preserve"> de las actividades y de cada participante</w:t>
-            </w:r>
-            <w:r>
-              <w:rPr>
-                <w:rFonts w:ascii="Calibri" w:hAnsi="Calibri" w:cs="Arial"/>
-                <w:iCs/>
-                <w:color w:val="000000" w:themeColor="text1"/>
-                <w:lang w:eastAsia="es-CL"/>
-              </w:rPr>
-              <w:t xml:space="preserve"> que debe de desarrollarlas, por estas razones hemos podido desarrollar el plan de trabajo </w:t>
-            </w:r>
-            <w:r>
-              <w:rPr>
-                <w:rFonts w:ascii="Calibri" w:hAnsi="Calibri" w:cs="Arial"/>
-                <w:iCs/>
-                <w:color w:val="000000" w:themeColor="text1"/>
-                <w:lang w:eastAsia="es-CL"/>
-              </w:rPr>
-              <w:t>de la manera en la cual fue planeada.</w:t>
-            </w:r>
-          </w:p>
-          <w:p>
-            <w:pPr>
-              <w:jc w:val="both"/>
-              <w:rPr>
-                <w:rFonts w:ascii="Calibri" w:hAnsi="Calibri" w:cs="Arial"/>
-                <w:iCs/>
-                <w:color w:val="FFFFFF" w:themeColor="background1"/>
-                <w:lang w:eastAsia="es-CL"/>
-              </w:rPr>
-            </w:pPr>
-            <w:r>
-              <w:rPr>
-                <w:rFonts w:ascii="Calibri" w:hAnsi="Calibri" w:cs="Arial"/>
-                <w:iCs/>
-                <w:color w:val="000000" w:themeColor="text1"/>
-                <w:lang w:eastAsia="es-CL"/>
-              </w:rPr>
-              <w:t>Por que no decidimos ajustar o eliminar algunas actividades, principalmente que ya esta todo mucho más claro y para no desviar o retrasar más actividades.</w:t>
-            </w:r>
-          </w:p>
-          <w:p>
-            <w:pPr>
-              <w:jc w:val="both"/>
-              <w:rPr>
-                <w:rFonts w:ascii="Calibri" w:hAnsi="Calibri" w:cs="Arial"/>
-                <w:i/>
-                <w:color w:val="548DD4"/>
-                <w:sz w:val="20"/>
-                <w:szCs w:val="20"/>
-                <w:lang w:eastAsia="es-CL"/>
-              </w:rPr>
-            </w:pPr>
+                <w:rFonts w:ascii="Calibri" w:hAnsi="Calibri"/>
+                <w:color w:val="1F3864" w:themeColor="accent1" w:themeShade="80"/>
+              </w:rPr>
+            </w:pPr>
+            <w:r>
+              <w:rPr>
+                <w:rFonts w:ascii="Calibri" w:hAnsi="Calibri"/>
+                <w:color w:val="1F3864" w:themeColor="accent1" w:themeShade="80"/>
+              </w:rPr>
+              <w:t>Activities adjusted or eliminated:</w:t>
+            </w:r>
+          </w:p>
+          <w:p>
+            <w:pPr>
+              <w:jc w:val="both"/>
+              <w:rPr>
+                <w:rFonts w:ascii="Calibri" w:hAnsi="Calibri"/>
+                <w:color w:val="1F3864" w:themeColor="accent1" w:themeShade="80"/>
+              </w:rPr>
+            </w:pPr>
+            <w:r>
+              <w:rPr>
+                <w:rFonts w:ascii="Calibri" w:hAnsi="Calibri"/>
+                <w:color w:val="1F3864" w:themeColor="accent1" w:themeShade="80"/>
+              </w:rPr>
+              <w:t xml:space="preserve">So </w:t>
+            </w:r>
+            <w:proofErr w:type="gramStart"/>
+            <w:r>
+              <w:rPr>
+                <w:rFonts w:ascii="Calibri" w:hAnsi="Calibri"/>
+                <w:color w:val="1F3864" w:themeColor="accent1" w:themeShade="80"/>
+              </w:rPr>
+              <w:t>far</w:t>
+            </w:r>
+            <w:proofErr w:type="gramEnd"/>
+            <w:r>
+              <w:rPr>
+                <w:rFonts w:ascii="Calibri" w:hAnsi="Calibri"/>
+                <w:color w:val="1F3864" w:themeColor="accent1" w:themeShade="80"/>
+              </w:rPr>
+              <w:t xml:space="preserve"> we have not needed to adjust or eliminate any activities due to the fact that we have prioritized the times of each of the activities and of each participant who must develop them, for these reasons we have been able to develop the work plan in the way in which it was planned.</w:t>
+            </w:r>
+          </w:p>
+          <w:p>
+            <w:pPr>
+              <w:jc w:val="both"/>
+              <w:rPr>
+                <w:rFonts w:ascii="Calibri" w:hAnsi="Calibri" w:cs="Arial"/>
+                <w:i/>
+                <w:color w:val="548DD4"/>
+                <w:sz w:val="20"/>
+                <w:szCs w:val="20"/>
+                <w:lang w:eastAsia="es-CL"/>
+              </w:rPr>
+            </w:pPr>
+            <w:r>
+              <w:rPr>
+                <w:rFonts w:ascii="Calibri" w:hAnsi="Calibri"/>
+                <w:color w:val="1F3864" w:themeColor="accent1" w:themeShade="80"/>
+              </w:rPr>
+              <w:t xml:space="preserve">Why </w:t>
+            </w:r>
+            <w:proofErr w:type="gramStart"/>
+            <w:r>
+              <w:rPr>
+                <w:rFonts w:ascii="Calibri" w:hAnsi="Calibri"/>
+                <w:color w:val="1F3864" w:themeColor="accent1" w:themeShade="80"/>
+              </w:rPr>
+              <w:t>we did</w:t>
+            </w:r>
+            <w:proofErr w:type="gramEnd"/>
+            <w:r>
+              <w:rPr>
+                <w:rFonts w:ascii="Calibri" w:hAnsi="Calibri"/>
+                <w:color w:val="1F3864" w:themeColor="accent1" w:themeShade="80"/>
+              </w:rPr>
+              <w:t xml:space="preserve"> not decide to adjust or eliminate some activities, mainly because everything is already much clearer and in order not to divert or delay more activities.</w:t>
+            </w:r>
           </w:p>
         </w:tc>
       </w:tr>
@@ -4341,20 +4850,234 @@
             <w:pPr>
               <w:jc w:val="both"/>
               <w:rPr>
-                <w:rFonts w:ascii="Calibri" w:hAnsi="Calibri" w:cs="Arial"/>
-                <w:i/>
-                <w:color w:val="548DD4"/>
-                <w:sz w:val="20"/>
-                <w:szCs w:val="20"/>
-                <w:lang w:eastAsia="es-CL"/>
-              </w:rPr>
-            </w:pPr>
-            <w:r>
-              <w:rPr>
-                <w:rFonts w:ascii="Calibri" w:hAnsi="Calibri"/>
-                <w:color w:val="1F3864" w:themeColor="accent1" w:themeShade="80"/>
-              </w:rPr>
-              <w:t>Actividades que no has iniciado o están retrasadas:</w:t>
+                <w:rFonts w:ascii="Calibri" w:hAnsi="Calibri"/>
+                <w:color w:val="1F3864" w:themeColor="accent1" w:themeShade="80"/>
+              </w:rPr>
+            </w:pPr>
+            <w:r>
+              <w:rPr>
+                <w:rFonts w:ascii="Calibri" w:hAnsi="Calibri"/>
+                <w:color w:val="1F3864" w:themeColor="accent1" w:themeShade="80"/>
+              </w:rPr>
+              <w:lastRenderedPageBreak/>
+              <w:t>Activities that you have not started or are delayed:</w:t>
+            </w:r>
+          </w:p>
+          <w:p>
+            <w:pPr>
+              <w:jc w:val="both"/>
+              <w:rPr>
+                <w:rFonts w:ascii="Calibri" w:hAnsi="Calibri"/>
+                <w:color w:val="1F3864" w:themeColor="accent1" w:themeShade="80"/>
+              </w:rPr>
+            </w:pPr>
+            <w:proofErr w:type="gramStart"/>
+            <w:r>
+              <w:rPr>
+                <w:rFonts w:ascii="Calibri" w:hAnsi="Calibri"/>
+                <w:color w:val="1F3864" w:themeColor="accent1" w:themeShade="80"/>
+              </w:rPr>
+              <w:t>At this time</w:t>
+            </w:r>
+            <w:proofErr w:type="gramEnd"/>
+            <w:r>
+              <w:rPr>
+                <w:rFonts w:ascii="Calibri" w:hAnsi="Calibri"/>
+                <w:color w:val="1F3864" w:themeColor="accent1" w:themeShade="80"/>
+              </w:rPr>
+              <w:t xml:space="preserve"> as scheduled, we have 4 delayed activities which are as follows:</w:t>
+            </w:r>
+          </w:p>
+          <w:p>
+            <w:pPr>
+              <w:jc w:val="both"/>
+              <w:rPr>
+                <w:rFonts w:ascii="Calibri" w:hAnsi="Calibri"/>
+                <w:color w:val="1F3864" w:themeColor="accent1" w:themeShade="80"/>
+              </w:rPr>
+            </w:pPr>
+            <w:r>
+              <w:rPr>
+                <w:rFonts w:ascii="Calibri" w:hAnsi="Calibri"/>
+                <w:color w:val="1F3864" w:themeColor="accent1" w:themeShade="80"/>
+              </w:rPr>
+              <w:t>- Stakeholder management plan</w:t>
+            </w:r>
+          </w:p>
+          <w:p>
+            <w:pPr>
+              <w:jc w:val="both"/>
+              <w:rPr>
+                <w:rFonts w:ascii="Calibri" w:hAnsi="Calibri"/>
+                <w:color w:val="1F3864" w:themeColor="accent1" w:themeShade="80"/>
+              </w:rPr>
+            </w:pPr>
+            <w:r>
+              <w:rPr>
+                <w:rFonts w:ascii="Calibri" w:hAnsi="Calibri"/>
+                <w:color w:val="1F3864" w:themeColor="accent1" w:themeShade="80"/>
+              </w:rPr>
+              <w:t>- Transactional model development</w:t>
+            </w:r>
+          </w:p>
+          <w:p>
+            <w:pPr>
+              <w:jc w:val="both"/>
+              <w:rPr>
+                <w:rFonts w:ascii="Calibri" w:hAnsi="Calibri"/>
+                <w:color w:val="1F3864" w:themeColor="accent1" w:themeShade="80"/>
+              </w:rPr>
+            </w:pPr>
+            <w:r>
+              <w:rPr>
+                <w:rFonts w:ascii="Calibri" w:hAnsi="Calibri"/>
+                <w:color w:val="1F3864" w:themeColor="accent1" w:themeShade="80"/>
+              </w:rPr>
+              <w:t>- Test plan report</w:t>
+            </w:r>
+          </w:p>
+          <w:p>
+            <w:pPr>
+              <w:jc w:val="both"/>
+              <w:rPr>
+                <w:rFonts w:ascii="Calibri" w:hAnsi="Calibri"/>
+                <w:color w:val="1F3864" w:themeColor="accent1" w:themeShade="80"/>
+              </w:rPr>
+            </w:pPr>
+            <w:r>
+              <w:rPr>
+                <w:rFonts w:ascii="Calibri" w:hAnsi="Calibri"/>
+                <w:color w:val="1F3864" w:themeColor="accent1" w:themeShade="80"/>
+              </w:rPr>
+              <w:t>- Product and User Management functionality</w:t>
+            </w:r>
+          </w:p>
+          <w:p>
+            <w:pPr>
+              <w:jc w:val="both"/>
+              <w:rPr>
+                <w:rFonts w:ascii="Calibri" w:hAnsi="Calibri"/>
+                <w:color w:val="1F3864" w:themeColor="accent1" w:themeShade="80"/>
+              </w:rPr>
+            </w:pPr>
+            <w:r>
+              <w:rPr>
+                <w:rFonts w:ascii="Calibri" w:hAnsi="Calibri"/>
+                <w:color w:val="1F3864" w:themeColor="accent1" w:themeShade="80"/>
+              </w:rPr>
+              <w:t>- QR purchase validation functionality</w:t>
+            </w:r>
+          </w:p>
+          <w:p>
+            <w:pPr>
+              <w:jc w:val="both"/>
+              <w:rPr>
+                <w:rFonts w:ascii="Calibri" w:hAnsi="Calibri"/>
+                <w:color w:val="1F3864" w:themeColor="accent1" w:themeShade="80"/>
+              </w:rPr>
+            </w:pPr>
+            <w:r>
+              <w:rPr>
+                <w:rFonts w:ascii="Calibri" w:hAnsi="Calibri"/>
+                <w:color w:val="1F3864" w:themeColor="accent1" w:themeShade="80"/>
+              </w:rPr>
+              <w:t>- Administrator Panel or Dashboard</w:t>
+            </w:r>
+          </w:p>
+          <w:p>
+            <w:pPr>
+              <w:jc w:val="both"/>
+              <w:rPr>
+                <w:rFonts w:ascii="Calibri" w:hAnsi="Calibri"/>
+                <w:color w:val="1F3864" w:themeColor="accent1" w:themeShade="80"/>
+              </w:rPr>
+            </w:pPr>
+            <w:r>
+              <w:rPr>
+                <w:rFonts w:ascii="Calibri" w:hAnsi="Calibri"/>
+                <w:color w:val="1F3864" w:themeColor="accent1" w:themeShade="80"/>
+              </w:rPr>
+              <w:t>The reasons for the delays of these activities are that we had to give more time to the previous activities to be able to carry them out in the best way, so they ended up being delayed with not so high times.</w:t>
+            </w:r>
+          </w:p>
+          <w:p>
+            <w:pPr>
+              <w:jc w:val="both"/>
+              <w:rPr>
+                <w:rFonts w:ascii="Calibri" w:hAnsi="Calibri"/>
+                <w:color w:val="1F3864" w:themeColor="accent1" w:themeShade="80"/>
+              </w:rPr>
+            </w:pPr>
+            <w:r>
+              <w:rPr>
+                <w:rFonts w:ascii="Calibri" w:hAnsi="Calibri"/>
+                <w:color w:val="1F3864" w:themeColor="accent1" w:themeShade="80"/>
+              </w:rPr>
+              <w:t xml:space="preserve">The strategies that we were evaluating </w:t>
+            </w:r>
+            <w:proofErr w:type="gramStart"/>
+            <w:r>
+              <w:rPr>
+                <w:rFonts w:ascii="Calibri" w:hAnsi="Calibri"/>
+                <w:color w:val="1F3864" w:themeColor="accent1" w:themeShade="80"/>
+              </w:rPr>
+              <w:t>in order to</w:t>
+            </w:r>
+            <w:proofErr w:type="gramEnd"/>
+            <w:r>
+              <w:rPr>
+                <w:rFonts w:ascii="Calibri" w:hAnsi="Calibri"/>
+                <w:color w:val="1F3864" w:themeColor="accent1" w:themeShade="80"/>
+              </w:rPr>
+              <w:t xml:space="preserve"> develop these activities in an optimal time so that the following activities would not be affected are:</w:t>
+            </w:r>
+          </w:p>
+          <w:p>
+            <w:pPr>
+              <w:jc w:val="both"/>
+              <w:rPr>
+                <w:rFonts w:ascii="Calibri" w:hAnsi="Calibri"/>
+                <w:color w:val="1F3864" w:themeColor="accent1" w:themeShade="80"/>
+              </w:rPr>
+            </w:pPr>
+            <w:r>
+              <w:rPr>
+                <w:rFonts w:ascii="Calibri" w:hAnsi="Calibri"/>
+                <w:color w:val="1F3864" w:themeColor="accent1" w:themeShade="80"/>
+              </w:rPr>
+              <w:t xml:space="preserve">- Progress of </w:t>
+            </w:r>
+            <w:proofErr w:type="gramStart"/>
+            <w:r>
+              <w:rPr>
+                <w:rFonts w:ascii="Calibri" w:hAnsi="Calibri"/>
+                <w:color w:val="1F3864" w:themeColor="accent1" w:themeShade="80"/>
+              </w:rPr>
+              <w:t>the activities</w:t>
+            </w:r>
+            <w:proofErr w:type="gramEnd"/>
+            <w:r>
+              <w:rPr>
+                <w:rFonts w:ascii="Calibri" w:hAnsi="Calibri"/>
+                <w:color w:val="1F3864" w:themeColor="accent1" w:themeShade="80"/>
+              </w:rPr>
+              <w:t xml:space="preserve"> outside normal working hours.</w:t>
+            </w:r>
+          </w:p>
+          <w:p>
+            <w:pPr>
+              <w:jc w:val="both"/>
+              <w:rPr>
+                <w:rFonts w:ascii="Calibri" w:hAnsi="Calibri"/>
+                <w:color w:val="1F3864" w:themeColor="accent1" w:themeShade="80"/>
+              </w:rPr>
+            </w:pPr>
+            <w:r>
+              <w:rPr>
+                <w:rFonts w:ascii="Calibri" w:hAnsi="Calibri"/>
+                <w:color w:val="1F3864" w:themeColor="accent1" w:themeShade="80"/>
+              </w:rPr>
+              <w:t>- Daily meetings to know the progress and time required for the following activities.</w:t>
             </w:r>
           </w:p>
           <w:p>
@@ -4369,480 +5092,11 @@
             </w:pPr>
             <w:r>
               <w:rPr>
-                <w:rFonts w:ascii="Calibri" w:hAnsi="Calibri" w:cs="Arial"/>
-                <w:iCs/>
-                <w:color w:val="000000" w:themeColor="text1"/>
-                <w:lang w:eastAsia="es-CL"/>
-              </w:rPr>
-              <w:t>E</w:t>
-            </w:r>
-            <w:r>
-              <w:rPr>
-                <w:rFonts w:ascii="Calibri" w:hAnsi="Calibri" w:cs="Arial"/>
-                <w:iCs/>
-                <w:color w:val="000000" w:themeColor="text1"/>
-                <w:lang w:eastAsia="es-CL"/>
-              </w:rPr>
-              <w:t>n este momento según lo programado</w:t>
-            </w:r>
-            <w:r>
-              <w:rPr>
-                <w:rFonts w:ascii="Calibri" w:hAnsi="Calibri" w:cs="Arial"/>
-                <w:iCs/>
-                <w:color w:val="000000" w:themeColor="text1"/>
-                <w:lang w:eastAsia="es-CL"/>
-              </w:rPr>
-              <w:t>, tenemos 4 actividades retrasadas que son las siguientes:</w:t>
-            </w:r>
-          </w:p>
-          <w:p>
-            <w:pPr>
-              <w:jc w:val="both"/>
-              <w:rPr>
-                <w:rFonts w:ascii="Calibri" w:hAnsi="Calibri" w:cs="Arial"/>
-                <w:iCs/>
-                <w:sz w:val="18"/>
-                <w:szCs w:val="20"/>
-                <w:lang w:eastAsia="es-CL"/>
-              </w:rPr>
-            </w:pPr>
-            <w:r>
-              <w:rPr>
-                <w:rFonts w:ascii="Calibri" w:hAnsi="Calibri" w:cs="Arial"/>
-                <w:iCs/>
-                <w:sz w:val="18"/>
-                <w:szCs w:val="20"/>
-                <w:lang w:eastAsia="es-CL"/>
-              </w:rPr>
-              <w:t>-</w:t>
-            </w:r>
-            <w:r>
-              <w:rPr>
-                <w:rFonts w:ascii="Calibri" w:hAnsi="Calibri" w:cs="Arial"/>
-                <w:iCs/>
-                <w:sz w:val="18"/>
-                <w:szCs w:val="20"/>
-                <w:lang w:eastAsia="es-CL"/>
-              </w:rPr>
-              <w:t xml:space="preserve"> </w:t>
-            </w:r>
-            <w:r>
-              <w:rPr>
-                <w:rFonts w:ascii="Calibri" w:hAnsi="Calibri" w:cs="Arial"/>
-                <w:iCs/>
-                <w:sz w:val="18"/>
-                <w:szCs w:val="20"/>
-                <w:lang w:eastAsia="es-CL"/>
-              </w:rPr>
-              <w:t>Plan de gestión de interesados</w:t>
-            </w:r>
-          </w:p>
-          <w:p>
-            <w:pPr>
-              <w:jc w:val="both"/>
-              <w:rPr>
-                <w:rFonts w:ascii="Calibri" w:hAnsi="Calibri" w:cs="Arial"/>
-                <w:iCs/>
-                <w:sz w:val="18"/>
-                <w:szCs w:val="20"/>
-                <w:lang w:eastAsia="es-CL"/>
-              </w:rPr>
-            </w:pPr>
-            <w:r>
-              <w:rPr>
-                <w:rFonts w:ascii="Calibri" w:hAnsi="Calibri" w:cs="Arial"/>
-                <w:iCs/>
-                <w:sz w:val="18"/>
-                <w:szCs w:val="20"/>
-                <w:lang w:eastAsia="es-CL"/>
-              </w:rPr>
-              <w:t>-</w:t>
-            </w:r>
-            <w:r>
-              <w:rPr>
-                <w:rFonts w:ascii="Calibri" w:hAnsi="Calibri" w:cs="Arial"/>
-                <w:iCs/>
-                <w:sz w:val="18"/>
-                <w:szCs w:val="20"/>
-                <w:lang w:eastAsia="es-CL"/>
-              </w:rPr>
-              <w:t xml:space="preserve"> </w:t>
-            </w:r>
-            <w:r>
-              <w:rPr>
-                <w:rFonts w:ascii="Calibri" w:hAnsi="Calibri" w:cs="Arial"/>
-                <w:iCs/>
-                <w:sz w:val="18"/>
-                <w:szCs w:val="20"/>
-                <w:lang w:eastAsia="es-CL"/>
-              </w:rPr>
-              <w:t>Desarrollo del modelo transaccional</w:t>
-            </w:r>
-          </w:p>
-          <w:p>
-            <w:pPr>
-              <w:jc w:val="both"/>
-              <w:rPr>
-                <w:rFonts w:ascii="Calibri" w:hAnsi="Calibri" w:cs="Arial"/>
-                <w:iCs/>
-                <w:sz w:val="18"/>
-                <w:szCs w:val="20"/>
-                <w:lang w:eastAsia="es-CL"/>
-              </w:rPr>
-            </w:pPr>
-            <w:r>
-              <w:rPr>
-                <w:rFonts w:ascii="Calibri" w:hAnsi="Calibri" w:cs="Arial"/>
-                <w:iCs/>
-                <w:sz w:val="18"/>
-                <w:szCs w:val="20"/>
-                <w:lang w:eastAsia="es-CL"/>
-              </w:rPr>
-              <w:t>-</w:t>
-            </w:r>
-            <w:r>
-              <w:rPr>
-                <w:rFonts w:ascii="Calibri" w:hAnsi="Calibri" w:cs="Arial"/>
-                <w:iCs/>
-                <w:sz w:val="18"/>
-                <w:szCs w:val="20"/>
-                <w:lang w:eastAsia="es-CL"/>
-              </w:rPr>
-              <w:t xml:space="preserve"> </w:t>
-            </w:r>
-            <w:r>
-              <w:rPr>
-                <w:rFonts w:ascii="Calibri" w:hAnsi="Calibri" w:cs="Arial"/>
-                <w:iCs/>
-                <w:sz w:val="18"/>
-                <w:szCs w:val="20"/>
-                <w:lang w:eastAsia="es-CL"/>
-              </w:rPr>
-              <w:t>Informe de plan de pruebas</w:t>
-            </w:r>
-          </w:p>
-          <w:p>
-            <w:pPr>
-              <w:jc w:val="both"/>
-              <w:rPr>
-                <w:rFonts w:ascii="Calibri" w:hAnsi="Calibri" w:cs="Arial"/>
-                <w:iCs/>
-                <w:sz w:val="18"/>
-                <w:szCs w:val="20"/>
-                <w:lang w:eastAsia="es-CL"/>
-              </w:rPr>
-            </w:pPr>
-            <w:r>
-              <w:rPr>
-                <w:rFonts w:ascii="Calibri" w:hAnsi="Calibri" w:cs="Arial"/>
-                <w:iCs/>
-                <w:sz w:val="18"/>
-                <w:szCs w:val="20"/>
-                <w:lang w:eastAsia="es-CL"/>
-              </w:rPr>
-              <w:t xml:space="preserve">- </w:t>
-            </w:r>
-            <w:r>
-              <w:rPr>
-                <w:rFonts w:ascii="Calibri" w:hAnsi="Calibri" w:cs="Arial"/>
-                <w:iCs/>
-                <w:sz w:val="18"/>
-                <w:szCs w:val="20"/>
-                <w:lang w:eastAsia="es-CL"/>
-              </w:rPr>
-              <w:t>Funcionalidad de Gestión de Productos y Usuarios</w:t>
-            </w:r>
-          </w:p>
-          <w:p>
-            <w:pPr>
-              <w:jc w:val="both"/>
-              <w:rPr>
-                <w:rFonts w:ascii="Calibri" w:hAnsi="Calibri" w:cs="Arial"/>
-                <w:iCs/>
-                <w:sz w:val="18"/>
-                <w:szCs w:val="20"/>
-                <w:lang w:eastAsia="es-CL"/>
-              </w:rPr>
-            </w:pPr>
-            <w:r>
-              <w:rPr>
-                <w:rFonts w:ascii="Calibri" w:hAnsi="Calibri" w:cs="Arial"/>
-                <w:iCs/>
-                <w:sz w:val="18"/>
-                <w:szCs w:val="20"/>
-                <w:lang w:eastAsia="es-CL"/>
-              </w:rPr>
-              <w:t>- Funcionalidad de la validación de compras mediante un QR</w:t>
-            </w:r>
-          </w:p>
-          <w:p>
-            <w:pPr>
-              <w:jc w:val="both"/>
-              <w:rPr>
-                <w:rFonts w:ascii="Calibri" w:hAnsi="Calibri" w:cs="Arial"/>
-                <w:iCs/>
-                <w:sz w:val="18"/>
-                <w:szCs w:val="20"/>
-                <w:lang w:eastAsia="es-CL"/>
-              </w:rPr>
-            </w:pPr>
-            <w:r>
-              <w:rPr>
-                <w:rFonts w:ascii="Calibri" w:hAnsi="Calibri" w:cs="Arial"/>
-                <w:iCs/>
-                <w:sz w:val="18"/>
-                <w:szCs w:val="20"/>
-                <w:lang w:eastAsia="es-CL"/>
-              </w:rPr>
-              <w:t xml:space="preserve">- Panel de administrador o </w:t>
-            </w:r>
-            <w:proofErr w:type="spellStart"/>
-            <w:r>
-              <w:rPr>
-                <w:rFonts w:ascii="Calibri" w:hAnsi="Calibri" w:cs="Arial"/>
-                <w:iCs/>
-                <w:sz w:val="18"/>
-                <w:szCs w:val="20"/>
-                <w:lang w:eastAsia="es-CL"/>
-              </w:rPr>
-              <w:t>Dashboard</w:t>
-            </w:r>
-            <w:proofErr w:type="spellEnd"/>
-          </w:p>
-          <w:p>
-            <w:pPr>
-              <w:jc w:val="both"/>
-              <w:rPr>
-                <w:rFonts w:ascii="Calibri" w:hAnsi="Calibri" w:cs="Arial"/>
-                <w:iCs/>
-                <w:sz w:val="18"/>
-                <w:szCs w:val="20"/>
-                <w:lang w:eastAsia="es-CL"/>
-              </w:rPr>
-            </w:pPr>
-            <w:r>
-              <w:rPr>
-                <w:rFonts w:ascii="Calibri" w:hAnsi="Calibri" w:cs="Arial"/>
-                <w:iCs/>
-                <w:sz w:val="18"/>
-                <w:szCs w:val="20"/>
-                <w:lang w:eastAsia="es-CL"/>
-              </w:rPr>
-              <w:t>Los motivos por los retrasos de estas actividades son que</w:t>
-            </w:r>
-            <w:r>
-              <w:rPr>
-                <w:rFonts w:ascii="Calibri" w:hAnsi="Calibri" w:cs="Arial"/>
-                <w:iCs/>
-                <w:sz w:val="18"/>
-                <w:szCs w:val="20"/>
-                <w:lang w:eastAsia="es-CL"/>
-              </w:rPr>
-              <w:t xml:space="preserve"> tuvimos que dar mas tiempo a las actividades anteriores para poder realizarlas de la </w:t>
-            </w:r>
-            <w:r>
-              <w:rPr>
-                <w:rFonts w:ascii="Calibri" w:hAnsi="Calibri" w:cs="Arial"/>
-                <w:iCs/>
-                <w:sz w:val="18"/>
-                <w:szCs w:val="20"/>
-                <w:lang w:eastAsia="es-CL"/>
-              </w:rPr>
-              <w:t>mejor manera, por lo cual se terminaron retrasando con tiempo</w:t>
-            </w:r>
-            <w:r>
-              <w:rPr>
-                <w:rFonts w:ascii="Calibri" w:hAnsi="Calibri" w:cs="Arial"/>
-                <w:iCs/>
-                <w:sz w:val="18"/>
-                <w:szCs w:val="20"/>
-                <w:lang w:eastAsia="es-CL"/>
-              </w:rPr>
-              <w:t>s no tan elevados.</w:t>
-            </w:r>
-          </w:p>
-          <w:p>
-            <w:pPr>
-              <w:jc w:val="both"/>
-              <w:rPr>
-                <w:rFonts w:ascii="Calibri" w:hAnsi="Calibri" w:cs="Arial"/>
-                <w:iCs/>
-                <w:sz w:val="18"/>
-                <w:szCs w:val="20"/>
-                <w:lang w:eastAsia="es-CL"/>
-              </w:rPr>
-            </w:pPr>
-            <w:r>
-              <w:rPr>
-                <w:rFonts w:ascii="Calibri" w:hAnsi="Calibri" w:cs="Arial"/>
-                <w:iCs/>
-                <w:sz w:val="18"/>
-                <w:szCs w:val="20"/>
-                <w:lang w:eastAsia="es-CL"/>
-              </w:rPr>
-              <w:t xml:space="preserve">Las estrategias que estuvimos evaluando para poder desarrollar estas actividades en un tiempo </w:t>
-            </w:r>
-            <w:r>
-              <w:rPr>
-                <w:rFonts w:ascii="Calibri" w:hAnsi="Calibri" w:cs="Arial"/>
-                <w:iCs/>
-                <w:sz w:val="18"/>
-                <w:szCs w:val="20"/>
-                <w:lang w:eastAsia="es-CL"/>
-              </w:rPr>
-              <w:t>optimo para que de esta manera las siguientes actividades no se vieran afectadas son:</w:t>
-            </w:r>
-          </w:p>
-          <w:p>
-            <w:pPr>
-              <w:pStyle w:val="Prrafodelista"/>
-              <w:numPr>
-                <w:ilvl w:val="0"/>
-                <w:numId w:val="3"/>
-              </w:numPr>
-              <w:jc w:val="both"/>
-              <w:rPr>
-                <w:rFonts w:ascii="Calibri" w:hAnsi="Calibri" w:cs="Arial"/>
-                <w:iCs/>
-                <w:sz w:val="18"/>
-                <w:szCs w:val="20"/>
-                <w:lang w:eastAsia="es-CL"/>
-              </w:rPr>
-            </w:pPr>
-            <w:r>
-              <w:rPr>
-                <w:rFonts w:ascii="Calibri" w:hAnsi="Calibri" w:cs="Arial"/>
-                <w:iCs/>
-                <w:sz w:val="18"/>
-                <w:szCs w:val="20"/>
-                <w:lang w:eastAsia="es-CL"/>
-              </w:rPr>
-              <w:t>Avance de las actividades fuera del horario de trabajo normal</w:t>
-            </w:r>
-          </w:p>
-          <w:p>
-            <w:pPr>
-              <w:pStyle w:val="Prrafodelista"/>
-              <w:numPr>
-                <w:ilvl w:val="0"/>
-                <w:numId w:val="3"/>
-              </w:numPr>
-              <w:jc w:val="both"/>
-              <w:rPr>
-                <w:rFonts w:ascii="Calibri" w:hAnsi="Calibri" w:cs="Arial"/>
-                <w:iCs/>
-                <w:sz w:val="18"/>
-                <w:szCs w:val="20"/>
-                <w:lang w:eastAsia="es-CL"/>
-              </w:rPr>
-            </w:pPr>
-            <w:r>
-              <w:rPr>
-                <w:rFonts w:ascii="Calibri" w:hAnsi="Calibri" w:cs="Arial"/>
-                <w:iCs/>
-                <w:sz w:val="18"/>
-                <w:szCs w:val="20"/>
-                <w:lang w:eastAsia="es-CL"/>
-              </w:rPr>
-              <w:t xml:space="preserve">Reuniones diarias para saber </w:t>
-            </w:r>
-            <w:r>
-              <w:rPr>
-                <w:rFonts w:ascii="Calibri" w:hAnsi="Calibri" w:cs="Arial"/>
-                <w:iCs/>
-                <w:sz w:val="18"/>
-                <w:szCs w:val="20"/>
-                <w:lang w:eastAsia="es-CL"/>
-              </w:rPr>
-              <w:t>los avances y los tiempos requeridos para las siguientes</w:t>
-            </w:r>
-            <w:r>
-              <w:rPr>
-                <w:rFonts w:ascii="Calibri" w:hAnsi="Calibri" w:cs="Arial"/>
-                <w:iCs/>
-                <w:sz w:val="18"/>
-                <w:szCs w:val="20"/>
-                <w:lang w:eastAsia="es-CL"/>
-              </w:rPr>
-              <w:t xml:space="preserve"> actividades</w:t>
-            </w:r>
-          </w:p>
-          <w:p>
-            <w:pPr>
-              <w:pStyle w:val="Prrafodelista"/>
-              <w:numPr>
-                <w:ilvl w:val="0"/>
-                <w:numId w:val="3"/>
-              </w:numPr>
-              <w:jc w:val="both"/>
-              <w:rPr>
-                <w:rFonts w:ascii="Calibri" w:hAnsi="Calibri" w:cs="Arial"/>
-                <w:iCs/>
-                <w:sz w:val="18"/>
-                <w:szCs w:val="20"/>
-                <w:lang w:eastAsia="es-CL"/>
-              </w:rPr>
-            </w:pPr>
-            <w:r>
-              <w:rPr>
-                <w:rFonts w:ascii="Calibri" w:hAnsi="Calibri" w:cs="Arial"/>
-                <w:iCs/>
-                <w:sz w:val="18"/>
-                <w:szCs w:val="20"/>
-                <w:lang w:eastAsia="es-CL"/>
-              </w:rPr>
-              <w:t>Desarrollar un cronograma donde podamos gestionar las actividades posteriores sin ningún retraso, considerando los posibles riesgos o problemas que podamos tener en el futuro.</w:t>
-            </w:r>
-          </w:p>
-          <w:p>
-            <w:pPr>
-              <w:jc w:val="both"/>
-              <w:rPr>
-                <w:rFonts w:ascii="Calibri" w:hAnsi="Calibri" w:cs="Arial"/>
-                <w:iCs/>
-                <w:color w:val="000000" w:themeColor="text1"/>
-                <w:lang w:eastAsia="es-CL"/>
-              </w:rPr>
-            </w:pPr>
-          </w:p>
-          <w:p>
-            <w:pPr>
-              <w:jc w:val="both"/>
-              <w:rPr>
-                <w:rFonts w:ascii="Calibri" w:hAnsi="Calibri" w:cs="Arial"/>
-                <w:i/>
-                <w:color w:val="548DD4"/>
-                <w:sz w:val="20"/>
-                <w:szCs w:val="20"/>
-                <w:lang w:eastAsia="es-CL"/>
-              </w:rPr>
-            </w:pPr>
-          </w:p>
-          <w:p>
-            <w:pPr>
-              <w:jc w:val="both"/>
-              <w:rPr>
-                <w:rFonts w:ascii="Calibri" w:hAnsi="Calibri" w:cs="Arial"/>
-                <w:i/>
-                <w:color w:val="548DD4"/>
-                <w:sz w:val="20"/>
-                <w:szCs w:val="20"/>
-                <w:lang w:eastAsia="es-CL"/>
-              </w:rPr>
-            </w:pPr>
-          </w:p>
-          <w:p>
-            <w:pPr>
-              <w:jc w:val="both"/>
-              <w:rPr>
-                <w:rFonts w:ascii="Calibri" w:hAnsi="Calibri" w:cs="Arial"/>
-                <w:i/>
-                <w:color w:val="548DD4"/>
-                <w:sz w:val="20"/>
-                <w:szCs w:val="20"/>
-                <w:lang w:eastAsia="es-CL"/>
-              </w:rPr>
-            </w:pPr>
+                <w:rFonts w:ascii="Calibri" w:hAnsi="Calibri"/>
+                <w:color w:val="1F3864" w:themeColor="accent1" w:themeShade="80"/>
+              </w:rPr>
+              <w:t>- Develop a schedule where we can manage the subsequent activities without any delay, considering the possible risks or problems that we may have in the future.</w:t>
+            </w:r>
           </w:p>
           <w:p>
             <w:pPr>
@@ -4873,13 +5127,7 @@
         </w:tc>
       </w:tr>
     </w:tbl>
-    <w:p>
-      <w:pPr>
-        <w:rPr>
-          <w:lang w:val="es-ES"/>
-        </w:rPr>
-      </w:pPr>
-    </w:p>
+    <w:p/>
     <w:sectPr>
       <w:headerReference w:type="default" r:id="rId10"/>
       <w:pgSz w:w="11906" w:h="16838"/>
@@ -4948,51 +5196,20 @@
       </w:pPr>
       <w:r>
         <w:rPr>
-          <w:rStyle w:val="Refdenotaalpie"/>
           <w:color w:val="595959" w:themeColor="text1" w:themeTint="A6"/>
+          <w:sz w:val="16"/>
+          <w:szCs w:val="16"/>
+          <w:lang w:val="en-US"/>
         </w:rPr>
-        <w:footnoteRef/>
+        <w:t>1</w:t>
       </w:r>
       <w:r>
         <w:rPr>
+          <w:rStyle w:val="Refdenotaalpie"/>
           <w:color w:val="595959" w:themeColor="text1" w:themeTint="A6"/>
+          <w:lang w:val="en-US"/>
         </w:rPr>
-        <w:t xml:space="preserve"> </w:t>
-      </w:r>
-      <w:r>
-        <w:rPr>
-          <w:color w:val="595959" w:themeColor="text1" w:themeTint="A6"/>
-          <w:lang w:val="es-CL"/>
-        </w:rPr>
-        <w:t>En caso de que el Proyecto APT sea grupal,</w:t>
-      </w:r>
-      <w:r>
-        <w:rPr>
-          <w:color w:val="595959" w:themeColor="text1" w:themeTint="A6"/>
-          <w:lang w:val="es-CL"/>
-        </w:rPr>
-        <w:t xml:space="preserve"> en</w:t>
-      </w:r>
-      <w:r>
-        <w:rPr>
-          <w:color w:val="595959" w:themeColor="text1" w:themeTint="A6"/>
-          <w:lang w:val="es-CL"/>
-        </w:rPr>
-        <w:t xml:space="preserve"> esta columna </w:t>
-      </w:r>
-      <w:r>
-        <w:rPr>
-          <w:color w:val="595959" w:themeColor="text1" w:themeTint="A6"/>
-          <w:lang w:val="es-CL"/>
-        </w:rPr>
-        <w:t xml:space="preserve">deben </w:t>
-      </w:r>
-      <w:r>
-        <w:rPr>
-          <w:color w:val="595959" w:themeColor="text1" w:themeTint="A6"/>
-          <w:lang w:val="es-CL"/>
-        </w:rPr>
-        <w:t>indicar el nombre de los responsables de cada tarea o actividad. Esto posteriormente permitirá diferenciar la evaluación por cada integrante.</w:t>
+        <w:t>If the FFW Project is a group project, in this column you should indicate the name of the persons responsible for each task or activity. This will later allow differentiating the evaluation for each member.</w:t>
       </w:r>
     </w:p>
   </w:footnote>
@@ -5037,6 +5254,7 @@
               <w:szCs w:val="24"/>
             </w:rPr>
           </w:pPr>
+          <w:proofErr w:type="spellStart"/>
           <w:r>
             <w:rPr>
               <w:rFonts w:ascii="Century Gothic" w:eastAsia="Century Gothic" w:hAnsi="Century Gothic" w:cs="Century Gothic"/>
@@ -5045,8 +5263,31 @@
               <w:sz w:val="24"/>
               <w:szCs w:val="24"/>
             </w:rPr>
-            <w:t>Guía Estudiante</w:t>
+            <w:t>Guía</w:t>
           </w:r>
+          <w:proofErr w:type="spellEnd"/>
+          <w:r>
+            <w:rPr>
+              <w:rFonts w:ascii="Century Gothic" w:eastAsia="Century Gothic" w:hAnsi="Century Gothic" w:cs="Century Gothic"/>
+              <w:b/>
+              <w:color w:val="1D2763"/>
+              <w:sz w:val="24"/>
+              <w:szCs w:val="24"/>
+            </w:rPr>
+            <w:t xml:space="preserve"> </w:t>
+          </w:r>
+          <w:proofErr w:type="spellStart"/>
+          <w:r>
+            <w:rPr>
+              <w:rFonts w:ascii="Century Gothic" w:eastAsia="Century Gothic" w:hAnsi="Century Gothic" w:cs="Century Gothic"/>
+              <w:b/>
+              <w:color w:val="1D2763"/>
+              <w:sz w:val="24"/>
+              <w:szCs w:val="24"/>
+            </w:rPr>
+            <w:t>Estudiante</w:t>
+          </w:r>
+          <w:proofErr w:type="spellEnd"/>
           <w:r>
             <w:rPr>
               <w:rFonts w:ascii="Century Gothic" w:eastAsia="Century Gothic" w:hAnsi="Century Gothic" w:cs="Century Gothic"/>
@@ -5075,37 +5316,7 @@
               <w:sz w:val="24"/>
               <w:szCs w:val="24"/>
             </w:rPr>
-            <w:t xml:space="preserve"> </w:t>
-          </w:r>
-          <w:r>
-            <w:rPr>
-              <w:rFonts w:ascii="Century Gothic" w:eastAsia="Century Gothic" w:hAnsi="Century Gothic" w:cs="Century Gothic"/>
-              <w:b/>
-              <w:color w:val="1D2763"/>
-              <w:sz w:val="24"/>
-              <w:szCs w:val="24"/>
-            </w:rPr>
-            <w:t xml:space="preserve">Proyecto </w:t>
-          </w:r>
-          <w:r>
-            <w:rPr>
-              <w:rFonts w:ascii="Century Gothic" w:eastAsia="Century Gothic" w:hAnsi="Century Gothic" w:cs="Century Gothic"/>
-              <w:b/>
-              <w:color w:val="1D2763"/>
-              <w:sz w:val="24"/>
-              <w:szCs w:val="24"/>
-            </w:rPr>
-            <w:t>APT</w:t>
-          </w:r>
-          <w:r>
-            <w:rPr>
-              <w:rFonts w:ascii="Century Gothic" w:eastAsia="Century Gothic" w:hAnsi="Century Gothic" w:cs="Century Gothic"/>
-              <w:b/>
-              <w:color w:val="1D2763"/>
-              <w:sz w:val="24"/>
-              <w:szCs w:val="24"/>
-            </w:rPr>
-            <w:t xml:space="preserve"> </w:t>
+            <w:t xml:space="preserve"> Proyecto APT </w:t>
           </w:r>
         </w:p>
         <w:p>
@@ -5127,17 +5338,7 @@
               <w:sz w:val="24"/>
               <w:szCs w:val="24"/>
             </w:rPr>
-            <w:t xml:space="preserve">Fase </w:t>
-          </w:r>
-          <w:r>
-            <w:rPr>
-              <w:rFonts w:ascii="Century Gothic" w:eastAsia="Century Gothic" w:hAnsi="Century Gothic" w:cs="Century Gothic"/>
-              <w:b/>
-              <w:color w:val="1D2763"/>
-              <w:sz w:val="24"/>
-              <w:szCs w:val="24"/>
-            </w:rPr>
-            <w:t>2</w:t>
+            <w:t>Fase 2</w:t>
           </w:r>
         </w:p>
       </w:tc>
@@ -5159,12 +5360,11 @@
               <w:b/>
               <w:sz w:val="30"/>
               <w:szCs w:val="30"/>
-              <w:lang w:val="es-ES_tradnl" w:eastAsia="es-ES"/>
+              <w:lang w:eastAsia="es-ES"/>
             </w:rPr>
           </w:pPr>
           <w:r>
             <w:rPr>
-              <w:noProof/>
               <w:lang w:eastAsia="es-CL"/>
             </w:rPr>
             <w:drawing>
@@ -5376,6 +5576,304 @@
     </w:lvl>
   </w:abstractNum>
   <w:abstractNum w:abstractNumId="1" w15:restartNumberingAfterBreak="0">
+    <w:nsid w:val="22D620BD"/>
+    <w:multiLevelType w:val="multilevel"/>
+    <w:tmpl w:val="3DC876C0"/>
+    <w:lvl w:ilvl="0">
+      <w:start w:val="1"/>
+      <w:numFmt w:val="bullet"/>
+      <w:lvlText w:val=""/>
+      <w:lvlJc w:val="left"/>
+      <w:pPr>
+        <w:tabs>
+          <w:tab w:val="num" w:pos="720"/>
+        </w:tabs>
+        <w:ind w:left="720" w:hanging="360"/>
+      </w:pPr>
+      <w:rPr>
+        <w:rFonts w:ascii="Symbol" w:hAnsi="Symbol" w:hint="default"/>
+        <w:sz w:val="20"/>
+      </w:rPr>
+    </w:lvl>
+    <w:lvl w:ilvl="1" w:tentative="1">
+      <w:start w:val="1"/>
+      <w:numFmt w:val="bullet"/>
+      <w:lvlText w:val="o"/>
+      <w:lvlJc w:val="left"/>
+      <w:pPr>
+        <w:tabs>
+          <w:tab w:val="num" w:pos="1440"/>
+        </w:tabs>
+        <w:ind w:left="1440" w:hanging="360"/>
+      </w:pPr>
+      <w:rPr>
+        <w:rFonts w:ascii="Courier New" w:hAnsi="Courier New" w:hint="default"/>
+        <w:sz w:val="20"/>
+      </w:rPr>
+    </w:lvl>
+    <w:lvl w:ilvl="2" w:tentative="1">
+      <w:start w:val="1"/>
+      <w:numFmt w:val="bullet"/>
+      <w:lvlText w:val=""/>
+      <w:lvlJc w:val="left"/>
+      <w:pPr>
+        <w:tabs>
+          <w:tab w:val="num" w:pos="2160"/>
+        </w:tabs>
+        <w:ind w:left="2160" w:hanging="360"/>
+      </w:pPr>
+      <w:rPr>
+        <w:rFonts w:ascii="Wingdings" w:hAnsi="Wingdings" w:hint="default"/>
+        <w:sz w:val="20"/>
+      </w:rPr>
+    </w:lvl>
+    <w:lvl w:ilvl="3" w:tentative="1">
+      <w:start w:val="1"/>
+      <w:numFmt w:val="bullet"/>
+      <w:lvlText w:val=""/>
+      <w:lvlJc w:val="left"/>
+      <w:pPr>
+        <w:tabs>
+          <w:tab w:val="num" w:pos="2880"/>
+        </w:tabs>
+        <w:ind w:left="2880" w:hanging="360"/>
+      </w:pPr>
+      <w:rPr>
+        <w:rFonts w:ascii="Wingdings" w:hAnsi="Wingdings" w:hint="default"/>
+        <w:sz w:val="20"/>
+      </w:rPr>
+    </w:lvl>
+    <w:lvl w:ilvl="4" w:tentative="1">
+      <w:start w:val="1"/>
+      <w:numFmt w:val="bullet"/>
+      <w:lvlText w:val=""/>
+      <w:lvlJc w:val="left"/>
+      <w:pPr>
+        <w:tabs>
+          <w:tab w:val="num" w:pos="3600"/>
+        </w:tabs>
+        <w:ind w:left="3600" w:hanging="360"/>
+      </w:pPr>
+      <w:rPr>
+        <w:rFonts w:ascii="Wingdings" w:hAnsi="Wingdings" w:hint="default"/>
+        <w:sz w:val="20"/>
+      </w:rPr>
+    </w:lvl>
+    <w:lvl w:ilvl="5" w:tentative="1">
+      <w:start w:val="1"/>
+      <w:numFmt w:val="bullet"/>
+      <w:lvlText w:val=""/>
+      <w:lvlJc w:val="left"/>
+      <w:pPr>
+        <w:tabs>
+          <w:tab w:val="num" w:pos="4320"/>
+        </w:tabs>
+        <w:ind w:left="4320" w:hanging="360"/>
+      </w:pPr>
+      <w:rPr>
+        <w:rFonts w:ascii="Wingdings" w:hAnsi="Wingdings" w:hint="default"/>
+        <w:sz w:val="20"/>
+      </w:rPr>
+    </w:lvl>
+    <w:lvl w:ilvl="6" w:tentative="1">
+      <w:start w:val="1"/>
+      <w:numFmt w:val="bullet"/>
+      <w:lvlText w:val=""/>
+      <w:lvlJc w:val="left"/>
+      <w:pPr>
+        <w:tabs>
+          <w:tab w:val="num" w:pos="5040"/>
+        </w:tabs>
+        <w:ind w:left="5040" w:hanging="360"/>
+      </w:pPr>
+      <w:rPr>
+        <w:rFonts w:ascii="Wingdings" w:hAnsi="Wingdings" w:hint="default"/>
+        <w:sz w:val="20"/>
+      </w:rPr>
+    </w:lvl>
+    <w:lvl w:ilvl="7" w:tentative="1">
+      <w:start w:val="1"/>
+      <w:numFmt w:val="bullet"/>
+      <w:lvlText w:val=""/>
+      <w:lvlJc w:val="left"/>
+      <w:pPr>
+        <w:tabs>
+          <w:tab w:val="num" w:pos="5760"/>
+        </w:tabs>
+        <w:ind w:left="5760" w:hanging="360"/>
+      </w:pPr>
+      <w:rPr>
+        <w:rFonts w:ascii="Wingdings" w:hAnsi="Wingdings" w:hint="default"/>
+        <w:sz w:val="20"/>
+      </w:rPr>
+    </w:lvl>
+    <w:lvl w:ilvl="8" w:tentative="1">
+      <w:start w:val="1"/>
+      <w:numFmt w:val="bullet"/>
+      <w:lvlText w:val=""/>
+      <w:lvlJc w:val="left"/>
+      <w:pPr>
+        <w:tabs>
+          <w:tab w:val="num" w:pos="6480"/>
+        </w:tabs>
+        <w:ind w:left="6480" w:hanging="360"/>
+      </w:pPr>
+      <w:rPr>
+        <w:rFonts w:ascii="Wingdings" w:hAnsi="Wingdings" w:hint="default"/>
+        <w:sz w:val="20"/>
+      </w:rPr>
+    </w:lvl>
+  </w:abstractNum>
+  <w:abstractNum w:abstractNumId="2" w15:restartNumberingAfterBreak="0">
+    <w:nsid w:val="252E136F"/>
+    <w:multiLevelType w:val="multilevel"/>
+    <w:tmpl w:val="97807B94"/>
+    <w:lvl w:ilvl="0">
+      <w:start w:val="1"/>
+      <w:numFmt w:val="bullet"/>
+      <w:lvlText w:val=""/>
+      <w:lvlJc w:val="left"/>
+      <w:pPr>
+        <w:tabs>
+          <w:tab w:val="num" w:pos="720"/>
+        </w:tabs>
+        <w:ind w:left="720" w:hanging="360"/>
+      </w:pPr>
+      <w:rPr>
+        <w:rFonts w:ascii="Symbol" w:hAnsi="Symbol" w:hint="default"/>
+        <w:sz w:val="20"/>
+      </w:rPr>
+    </w:lvl>
+    <w:lvl w:ilvl="1" w:tentative="1">
+      <w:start w:val="1"/>
+      <w:numFmt w:val="bullet"/>
+      <w:lvlText w:val="o"/>
+      <w:lvlJc w:val="left"/>
+      <w:pPr>
+        <w:tabs>
+          <w:tab w:val="num" w:pos="1440"/>
+        </w:tabs>
+        <w:ind w:left="1440" w:hanging="360"/>
+      </w:pPr>
+      <w:rPr>
+        <w:rFonts w:ascii="Courier New" w:hAnsi="Courier New" w:hint="default"/>
+        <w:sz w:val="20"/>
+      </w:rPr>
+    </w:lvl>
+    <w:lvl w:ilvl="2" w:tentative="1">
+      <w:start w:val="1"/>
+      <w:numFmt w:val="bullet"/>
+      <w:lvlText w:val=""/>
+      <w:lvlJc w:val="left"/>
+      <w:pPr>
+        <w:tabs>
+          <w:tab w:val="num" w:pos="2160"/>
+        </w:tabs>
+        <w:ind w:left="2160" w:hanging="360"/>
+      </w:pPr>
+      <w:rPr>
+        <w:rFonts w:ascii="Wingdings" w:hAnsi="Wingdings" w:hint="default"/>
+        <w:sz w:val="20"/>
+      </w:rPr>
+    </w:lvl>
+    <w:lvl w:ilvl="3" w:tentative="1">
+      <w:start w:val="1"/>
+      <w:numFmt w:val="bullet"/>
+      <w:lvlText w:val=""/>
+      <w:lvlJc w:val="left"/>
+      <w:pPr>
+        <w:tabs>
+          <w:tab w:val="num" w:pos="2880"/>
+        </w:tabs>
+        <w:ind w:left="2880" w:hanging="360"/>
+      </w:pPr>
+      <w:rPr>
+        <w:rFonts w:ascii="Wingdings" w:hAnsi="Wingdings" w:hint="default"/>
+        <w:sz w:val="20"/>
+      </w:rPr>
+    </w:lvl>
+    <w:lvl w:ilvl="4" w:tentative="1">
+      <w:start w:val="1"/>
+      <w:numFmt w:val="bullet"/>
+      <w:lvlText w:val=""/>
+      <w:lvlJc w:val="left"/>
+      <w:pPr>
+        <w:tabs>
+          <w:tab w:val="num" w:pos="3600"/>
+        </w:tabs>
+        <w:ind w:left="3600" w:hanging="360"/>
+      </w:pPr>
+      <w:rPr>
+        <w:rFonts w:ascii="Wingdings" w:hAnsi="Wingdings" w:hint="default"/>
+        <w:sz w:val="20"/>
+      </w:rPr>
+    </w:lvl>
+    <w:lvl w:ilvl="5" w:tentative="1">
+      <w:start w:val="1"/>
+      <w:numFmt w:val="bullet"/>
+      <w:lvlText w:val=""/>
+      <w:lvlJc w:val="left"/>
+      <w:pPr>
+        <w:tabs>
+          <w:tab w:val="num" w:pos="4320"/>
+        </w:tabs>
+        <w:ind w:left="4320" w:hanging="360"/>
+      </w:pPr>
+      <w:rPr>
+        <w:rFonts w:ascii="Wingdings" w:hAnsi="Wingdings" w:hint="default"/>
+        <w:sz w:val="20"/>
+      </w:rPr>
+    </w:lvl>
+    <w:lvl w:ilvl="6" w:tentative="1">
+      <w:start w:val="1"/>
+      <w:numFmt w:val="bullet"/>
+      <w:lvlText w:val=""/>
+      <w:lvlJc w:val="left"/>
+      <w:pPr>
+        <w:tabs>
+          <w:tab w:val="num" w:pos="5040"/>
+        </w:tabs>
+        <w:ind w:left="5040" w:hanging="360"/>
+      </w:pPr>
+      <w:rPr>
+        <w:rFonts w:ascii="Wingdings" w:hAnsi="Wingdings" w:hint="default"/>
+        <w:sz w:val="20"/>
+      </w:rPr>
+    </w:lvl>
+    <w:lvl w:ilvl="7" w:tentative="1">
+      <w:start w:val="1"/>
+      <w:numFmt w:val="bullet"/>
+      <w:lvlText w:val=""/>
+      <w:lvlJc w:val="left"/>
+      <w:pPr>
+        <w:tabs>
+          <w:tab w:val="num" w:pos="5760"/>
+        </w:tabs>
+        <w:ind w:left="5760" w:hanging="360"/>
+      </w:pPr>
+      <w:rPr>
+        <w:rFonts w:ascii="Wingdings" w:hAnsi="Wingdings" w:hint="default"/>
+        <w:sz w:val="20"/>
+      </w:rPr>
+    </w:lvl>
+    <w:lvl w:ilvl="8" w:tentative="1">
+      <w:start w:val="1"/>
+      <w:numFmt w:val="bullet"/>
+      <w:lvlText w:val=""/>
+      <w:lvlJc w:val="left"/>
+      <w:pPr>
+        <w:tabs>
+          <w:tab w:val="num" w:pos="6480"/>
+        </w:tabs>
+        <w:ind w:left="6480" w:hanging="360"/>
+      </w:pPr>
+      <w:rPr>
+        <w:rFonts w:ascii="Wingdings" w:hAnsi="Wingdings" w:hint="default"/>
+        <w:sz w:val="20"/>
+      </w:rPr>
+    </w:lvl>
+  </w:abstractNum>
+  <w:abstractNum w:abstractNumId="3" w15:restartNumberingAfterBreak="0">
     <w:nsid w:val="2FFD4C7F"/>
     <w:multiLevelType w:val="multilevel"/>
     <w:tmpl w:val="CAF0F936"/>
@@ -5496,7 +5994,305 @@
       </w:rPr>
     </w:lvl>
   </w:abstractNum>
-  <w:abstractNum w:abstractNumId="2" w15:restartNumberingAfterBreak="0">
+  <w:abstractNum w:abstractNumId="4" w15:restartNumberingAfterBreak="0">
+    <w:nsid w:val="30C36839"/>
+    <w:multiLevelType w:val="multilevel"/>
+    <w:tmpl w:val="29C4D03A"/>
+    <w:lvl w:ilvl="0">
+      <w:start w:val="1"/>
+      <w:numFmt w:val="bullet"/>
+      <w:lvlText w:val=""/>
+      <w:lvlJc w:val="left"/>
+      <w:pPr>
+        <w:tabs>
+          <w:tab w:val="num" w:pos="720"/>
+        </w:tabs>
+        <w:ind w:left="720" w:hanging="360"/>
+      </w:pPr>
+      <w:rPr>
+        <w:rFonts w:ascii="Symbol" w:hAnsi="Symbol" w:hint="default"/>
+        <w:sz w:val="20"/>
+      </w:rPr>
+    </w:lvl>
+    <w:lvl w:ilvl="1" w:tentative="1">
+      <w:start w:val="1"/>
+      <w:numFmt w:val="bullet"/>
+      <w:lvlText w:val="o"/>
+      <w:lvlJc w:val="left"/>
+      <w:pPr>
+        <w:tabs>
+          <w:tab w:val="num" w:pos="1440"/>
+        </w:tabs>
+        <w:ind w:left="1440" w:hanging="360"/>
+      </w:pPr>
+      <w:rPr>
+        <w:rFonts w:ascii="Courier New" w:hAnsi="Courier New" w:hint="default"/>
+        <w:sz w:val="20"/>
+      </w:rPr>
+    </w:lvl>
+    <w:lvl w:ilvl="2" w:tentative="1">
+      <w:start w:val="1"/>
+      <w:numFmt w:val="bullet"/>
+      <w:lvlText w:val=""/>
+      <w:lvlJc w:val="left"/>
+      <w:pPr>
+        <w:tabs>
+          <w:tab w:val="num" w:pos="2160"/>
+        </w:tabs>
+        <w:ind w:left="2160" w:hanging="360"/>
+      </w:pPr>
+      <w:rPr>
+        <w:rFonts w:ascii="Wingdings" w:hAnsi="Wingdings" w:hint="default"/>
+        <w:sz w:val="20"/>
+      </w:rPr>
+    </w:lvl>
+    <w:lvl w:ilvl="3" w:tentative="1">
+      <w:start w:val="1"/>
+      <w:numFmt w:val="bullet"/>
+      <w:lvlText w:val=""/>
+      <w:lvlJc w:val="left"/>
+      <w:pPr>
+        <w:tabs>
+          <w:tab w:val="num" w:pos="2880"/>
+        </w:tabs>
+        <w:ind w:left="2880" w:hanging="360"/>
+      </w:pPr>
+      <w:rPr>
+        <w:rFonts w:ascii="Wingdings" w:hAnsi="Wingdings" w:hint="default"/>
+        <w:sz w:val="20"/>
+      </w:rPr>
+    </w:lvl>
+    <w:lvl w:ilvl="4" w:tentative="1">
+      <w:start w:val="1"/>
+      <w:numFmt w:val="bullet"/>
+      <w:lvlText w:val=""/>
+      <w:lvlJc w:val="left"/>
+      <w:pPr>
+        <w:tabs>
+          <w:tab w:val="num" w:pos="3600"/>
+        </w:tabs>
+        <w:ind w:left="3600" w:hanging="360"/>
+      </w:pPr>
+      <w:rPr>
+        <w:rFonts w:ascii="Wingdings" w:hAnsi="Wingdings" w:hint="default"/>
+        <w:sz w:val="20"/>
+      </w:rPr>
+    </w:lvl>
+    <w:lvl w:ilvl="5" w:tentative="1">
+      <w:start w:val="1"/>
+      <w:numFmt w:val="bullet"/>
+      <w:lvlText w:val=""/>
+      <w:lvlJc w:val="left"/>
+      <w:pPr>
+        <w:tabs>
+          <w:tab w:val="num" w:pos="4320"/>
+        </w:tabs>
+        <w:ind w:left="4320" w:hanging="360"/>
+      </w:pPr>
+      <w:rPr>
+        <w:rFonts w:ascii="Wingdings" w:hAnsi="Wingdings" w:hint="default"/>
+        <w:sz w:val="20"/>
+      </w:rPr>
+    </w:lvl>
+    <w:lvl w:ilvl="6" w:tentative="1">
+      <w:start w:val="1"/>
+      <w:numFmt w:val="bullet"/>
+      <w:lvlText w:val=""/>
+      <w:lvlJc w:val="left"/>
+      <w:pPr>
+        <w:tabs>
+          <w:tab w:val="num" w:pos="5040"/>
+        </w:tabs>
+        <w:ind w:left="5040" w:hanging="360"/>
+      </w:pPr>
+      <w:rPr>
+        <w:rFonts w:ascii="Wingdings" w:hAnsi="Wingdings" w:hint="default"/>
+        <w:sz w:val="20"/>
+      </w:rPr>
+    </w:lvl>
+    <w:lvl w:ilvl="7" w:tentative="1">
+      <w:start w:val="1"/>
+      <w:numFmt w:val="bullet"/>
+      <w:lvlText w:val=""/>
+      <w:lvlJc w:val="left"/>
+      <w:pPr>
+        <w:tabs>
+          <w:tab w:val="num" w:pos="5760"/>
+        </w:tabs>
+        <w:ind w:left="5760" w:hanging="360"/>
+      </w:pPr>
+      <w:rPr>
+        <w:rFonts w:ascii="Wingdings" w:hAnsi="Wingdings" w:hint="default"/>
+        <w:sz w:val="20"/>
+      </w:rPr>
+    </w:lvl>
+    <w:lvl w:ilvl="8" w:tentative="1">
+      <w:start w:val="1"/>
+      <w:numFmt w:val="bullet"/>
+      <w:lvlText w:val=""/>
+      <w:lvlJc w:val="left"/>
+      <w:pPr>
+        <w:tabs>
+          <w:tab w:val="num" w:pos="6480"/>
+        </w:tabs>
+        <w:ind w:left="6480" w:hanging="360"/>
+      </w:pPr>
+      <w:rPr>
+        <w:rFonts w:ascii="Wingdings" w:hAnsi="Wingdings" w:hint="default"/>
+        <w:sz w:val="20"/>
+      </w:rPr>
+    </w:lvl>
+  </w:abstractNum>
+  <w:abstractNum w:abstractNumId="5" w15:restartNumberingAfterBreak="0">
+    <w:nsid w:val="3F862ED2"/>
+    <w:multiLevelType w:val="multilevel"/>
+    <w:tmpl w:val="BB32FEDC"/>
+    <w:lvl w:ilvl="0">
+      <w:start w:val="1"/>
+      <w:numFmt w:val="bullet"/>
+      <w:lvlText w:val=""/>
+      <w:lvlJc w:val="left"/>
+      <w:pPr>
+        <w:tabs>
+          <w:tab w:val="num" w:pos="720"/>
+        </w:tabs>
+        <w:ind w:left="720" w:hanging="360"/>
+      </w:pPr>
+      <w:rPr>
+        <w:rFonts w:ascii="Symbol" w:hAnsi="Symbol" w:hint="default"/>
+        <w:sz w:val="20"/>
+      </w:rPr>
+    </w:lvl>
+    <w:lvl w:ilvl="1" w:tentative="1">
+      <w:start w:val="1"/>
+      <w:numFmt w:val="bullet"/>
+      <w:lvlText w:val="o"/>
+      <w:lvlJc w:val="left"/>
+      <w:pPr>
+        <w:tabs>
+          <w:tab w:val="num" w:pos="1440"/>
+        </w:tabs>
+        <w:ind w:left="1440" w:hanging="360"/>
+      </w:pPr>
+      <w:rPr>
+        <w:rFonts w:ascii="Courier New" w:hAnsi="Courier New" w:hint="default"/>
+        <w:sz w:val="20"/>
+      </w:rPr>
+    </w:lvl>
+    <w:lvl w:ilvl="2" w:tentative="1">
+      <w:start w:val="1"/>
+      <w:numFmt w:val="bullet"/>
+      <w:lvlText w:val=""/>
+      <w:lvlJc w:val="left"/>
+      <w:pPr>
+        <w:tabs>
+          <w:tab w:val="num" w:pos="2160"/>
+        </w:tabs>
+        <w:ind w:left="2160" w:hanging="360"/>
+      </w:pPr>
+      <w:rPr>
+        <w:rFonts w:ascii="Wingdings" w:hAnsi="Wingdings" w:hint="default"/>
+        <w:sz w:val="20"/>
+      </w:rPr>
+    </w:lvl>
+    <w:lvl w:ilvl="3" w:tentative="1">
+      <w:start w:val="1"/>
+      <w:numFmt w:val="bullet"/>
+      <w:lvlText w:val=""/>
+      <w:lvlJc w:val="left"/>
+      <w:pPr>
+        <w:tabs>
+          <w:tab w:val="num" w:pos="2880"/>
+        </w:tabs>
+        <w:ind w:left="2880" w:hanging="360"/>
+      </w:pPr>
+      <w:rPr>
+        <w:rFonts w:ascii="Wingdings" w:hAnsi="Wingdings" w:hint="default"/>
+        <w:sz w:val="20"/>
+      </w:rPr>
+    </w:lvl>
+    <w:lvl w:ilvl="4" w:tentative="1">
+      <w:start w:val="1"/>
+      <w:numFmt w:val="bullet"/>
+      <w:lvlText w:val=""/>
+      <w:lvlJc w:val="left"/>
+      <w:pPr>
+        <w:tabs>
+          <w:tab w:val="num" w:pos="3600"/>
+        </w:tabs>
+        <w:ind w:left="3600" w:hanging="360"/>
+      </w:pPr>
+      <w:rPr>
+        <w:rFonts w:ascii="Wingdings" w:hAnsi="Wingdings" w:hint="default"/>
+        <w:sz w:val="20"/>
+      </w:rPr>
+    </w:lvl>
+    <w:lvl w:ilvl="5" w:tentative="1">
+      <w:start w:val="1"/>
+      <w:numFmt w:val="bullet"/>
+      <w:lvlText w:val=""/>
+      <w:lvlJc w:val="left"/>
+      <w:pPr>
+        <w:tabs>
+          <w:tab w:val="num" w:pos="4320"/>
+        </w:tabs>
+        <w:ind w:left="4320" w:hanging="360"/>
+      </w:pPr>
+      <w:rPr>
+        <w:rFonts w:ascii="Wingdings" w:hAnsi="Wingdings" w:hint="default"/>
+        <w:sz w:val="20"/>
+      </w:rPr>
+    </w:lvl>
+    <w:lvl w:ilvl="6" w:tentative="1">
+      <w:start w:val="1"/>
+      <w:numFmt w:val="bullet"/>
+      <w:lvlText w:val=""/>
+      <w:lvlJc w:val="left"/>
+      <w:pPr>
+        <w:tabs>
+          <w:tab w:val="num" w:pos="5040"/>
+        </w:tabs>
+        <w:ind w:left="5040" w:hanging="360"/>
+      </w:pPr>
+      <w:rPr>
+        <w:rFonts w:ascii="Wingdings" w:hAnsi="Wingdings" w:hint="default"/>
+        <w:sz w:val="20"/>
+      </w:rPr>
+    </w:lvl>
+    <w:lvl w:ilvl="7" w:tentative="1">
+      <w:start w:val="1"/>
+      <w:numFmt w:val="bullet"/>
+      <w:lvlText w:val=""/>
+      <w:lvlJc w:val="left"/>
+      <w:pPr>
+        <w:tabs>
+          <w:tab w:val="num" w:pos="5760"/>
+        </w:tabs>
+        <w:ind w:left="5760" w:hanging="360"/>
+      </w:pPr>
+      <w:rPr>
+        <w:rFonts w:ascii="Wingdings" w:hAnsi="Wingdings" w:hint="default"/>
+        <w:sz w:val="20"/>
+      </w:rPr>
+    </w:lvl>
+    <w:lvl w:ilvl="8" w:tentative="1">
+      <w:start w:val="1"/>
+      <w:numFmt w:val="bullet"/>
+      <w:lvlText w:val=""/>
+      <w:lvlJc w:val="left"/>
+      <w:pPr>
+        <w:tabs>
+          <w:tab w:val="num" w:pos="6480"/>
+        </w:tabs>
+        <w:ind w:left="6480" w:hanging="360"/>
+      </w:pPr>
+      <w:rPr>
+        <w:rFonts w:ascii="Wingdings" w:hAnsi="Wingdings" w:hint="default"/>
+        <w:sz w:val="20"/>
+      </w:rPr>
+    </w:lvl>
+  </w:abstractNum>
+  <w:abstractNum w:abstractNumId="6" w15:restartNumberingAfterBreak="0">
     <w:nsid w:val="5E6D58DD"/>
     <w:multiLevelType w:val="multilevel"/>
     <w:tmpl w:val="CC92B07C"/>
@@ -5645,7 +6441,7 @@
       </w:rPr>
     </w:lvl>
   </w:abstractNum>
-  <w:abstractNum w:abstractNumId="3" w15:restartNumberingAfterBreak="0">
+  <w:abstractNum w:abstractNumId="7" w15:restartNumberingAfterBreak="0">
     <w:nsid w:val="7B3A3AE5"/>
     <w:multiLevelType w:val="hybridMultilevel"/>
     <w:tmpl w:val="7BD07258"/>
@@ -5757,7 +6553,7 @@
       </w:rPr>
     </w:lvl>
   </w:abstractNum>
-  <w:abstractNum w:abstractNumId="4" w15:restartNumberingAfterBreak="0">
+  <w:abstractNum w:abstractNumId="8" w15:restartNumberingAfterBreak="0">
     <w:nsid w:val="7CAD4BE1"/>
     <w:multiLevelType w:val="multilevel"/>
     <w:tmpl w:val="A44A54BA"/>
@@ -5902,7 +6698,7 @@
       </w:rPr>
     </w:lvl>
   </w:abstractNum>
-  <w:abstractNum w:abstractNumId="5" w15:restartNumberingAfterBreak="0">
+  <w:abstractNum w:abstractNumId="9" w15:restartNumberingAfterBreak="0">
     <w:nsid w:val="7FFD533F"/>
     <w:multiLevelType w:val="multilevel"/>
     <w:tmpl w:val="97D0AEA2"/>
@@ -6052,22 +6848,34 @@
     </w:lvl>
   </w:abstractNum>
   <w:num w:numId="1" w16cid:durableId="1915165742">
-    <w:abstractNumId w:val="1"/>
+    <w:abstractNumId w:val="3"/>
   </w:num>
   <w:num w:numId="2" w16cid:durableId="260072146">
-    <w:abstractNumId w:val="2"/>
+    <w:abstractNumId w:val="6"/>
   </w:num>
   <w:num w:numId="3" w16cid:durableId="1819301299">
-    <w:abstractNumId w:val="3"/>
+    <w:abstractNumId w:val="7"/>
   </w:num>
   <w:num w:numId="4" w16cid:durableId="636571345">
     <w:abstractNumId w:val="0"/>
   </w:num>
   <w:num w:numId="5" w16cid:durableId="846019981">
-    <w:abstractNumId w:val="4"/>
+    <w:abstractNumId w:val="8"/>
   </w:num>
   <w:num w:numId="6" w16cid:durableId="1975405219">
+    <w:abstractNumId w:val="9"/>
+  </w:num>
+  <w:num w:numId="7" w16cid:durableId="2125540735">
     <w:abstractNumId w:val="5"/>
+  </w:num>
+  <w:num w:numId="8" w16cid:durableId="155075854">
+    <w:abstractNumId w:val="1"/>
+  </w:num>
+  <w:num w:numId="9" w16cid:durableId="950355414">
+    <w:abstractNumId w:val="2"/>
+  </w:num>
+  <w:num w:numId="10" w16cid:durableId="1955861805">
+    <w:abstractNumId w:val="4"/>
   </w:num>
 </w:numbering>
 </file>
@@ -6473,6 +7281,7 @@
     <w:rPr>
       <w:sz w:val="22"/>
       <w:szCs w:val="22"/>
+      <w:lang w:val="en-US"/>
     </w:rPr>
   </w:style>
   <w:style w:type="paragraph" w:styleId="Ttulo3">
@@ -6500,7 +7309,6 @@
   <w:style w:type="character" w:default="1" w:styleId="Fuentedeprrafopredeter">
     <w:name w:val="Default Paragraph Font"/>
     <w:uiPriority w:val="1"/>
-    <w:semiHidden/>
     <w:unhideWhenUsed/>
   </w:style>
   <w:style w:type="table" w:default="1" w:styleId="Tablanormal">
@@ -6775,6 +7583,19 @@
       <w:ind w:left="720"/>
       <w:contextualSpacing/>
     </w:pPr>
+  </w:style>
+  <w:style w:type="paragraph" w:styleId="NormalWeb">
+    <w:name w:val="Normal (Web)"/>
+    <w:basedOn w:val="Normal"/>
+    <w:uiPriority w:val="99"/>
+    <w:semiHidden/>
+    <w:unhideWhenUsed/>
+    <w:rsid w:val="00837DB2"/>
+    <w:rPr>
+      <w:rFonts w:ascii="Times New Roman" w:hAnsi="Times New Roman" w:cs="Times New Roman"/>
+      <w:sz w:val="24"/>
+      <w:szCs w:val="24"/>
+    </w:rPr>
   </w:style>
 </w:styles>
 </file>
@@ -7075,9 +7896,12 @@
 </file>
 
 <file path=customXml/item1.xml><?xml version="1.0" encoding="utf-8"?>
-<p:properties xmlns:p="http://schemas.microsoft.com/office/2006/metadata/properties" xmlns:xsi="http://www.w3.org/2001/XMLSchema-instance" xmlns:pc="http://schemas.microsoft.com/office/infopath/2007/PartnerControls">
-  <documentManagement/>
-</p:properties>
+<?mso-contentType ?>
+<FormTemplates xmlns="http://schemas.microsoft.com/sharepoint/v3/contenttype/forms">
+  <Display>DocumentLibraryForm</Display>
+  <Edit>DocumentLibraryForm</Edit>
+  <New>DocumentLibraryForm</New>
+</FormTemplates>
 </file>
 
 <file path=customXml/item2.xml><?xml version="1.0" encoding="utf-8"?>
@@ -7213,19 +8037,15 @@
 </file>
 
 <file path=customXml/item3.xml><?xml version="1.0" encoding="utf-8"?>
-<?mso-contentType ?>
-<FormTemplates xmlns="http://schemas.microsoft.com/sharepoint/v3/contenttype/forms">
-  <Display>DocumentLibraryForm</Display>
-  <Edit>DocumentLibraryForm</Edit>
-  <New>DocumentLibraryForm</New>
-</FormTemplates>
+<p:properties xmlns:p="http://schemas.microsoft.com/office/2006/metadata/properties" xmlns:xsi="http://www.w3.org/2001/XMLSchema-instance" xmlns:pc="http://schemas.microsoft.com/office/infopath/2007/PartnerControls">
+  <documentManagement/>
+</p:properties>
 </file>
 
 <file path=customXml/itemProps1.xml><?xml version="1.0" encoding="utf-8"?>
-<ds:datastoreItem xmlns:ds="http://schemas.openxmlformats.org/officeDocument/2006/customXml" ds:itemID="{46CA5683-AF87-4E40-B841-2E23A3B52406}">
+<ds:datastoreItem xmlns:ds="http://schemas.openxmlformats.org/officeDocument/2006/customXml" ds:itemID="{D51C61E4-DB75-4684-AD25-71F546404E96}">
   <ds:schemaRefs>
-    <ds:schemaRef ds:uri="http://schemas.microsoft.com/office/2006/metadata/properties"/>
-    <ds:schemaRef ds:uri="http://schemas.microsoft.com/office/infopath/2007/PartnerControls"/>
+    <ds:schemaRef ds:uri="http://schemas.microsoft.com/sharepoint/v3/contenttype/forms"/>
   </ds:schemaRefs>
 </ds:datastoreItem>
 </file>
@@ -7249,9 +8069,10 @@
 </file>
 
 <file path=customXml/itemProps3.xml><?xml version="1.0" encoding="utf-8"?>
-<ds:datastoreItem xmlns:ds="http://schemas.openxmlformats.org/officeDocument/2006/customXml" ds:itemID="{D51C61E4-DB75-4684-AD25-71F546404E96}">
+<ds:datastoreItem xmlns:ds="http://schemas.openxmlformats.org/officeDocument/2006/customXml" ds:itemID="{46CA5683-AF87-4E40-B841-2E23A3B52406}">
   <ds:schemaRefs>
-    <ds:schemaRef ds:uri="http://schemas.microsoft.com/sharepoint/v3/contenttype/forms"/>
+    <ds:schemaRef ds:uri="http://schemas.microsoft.com/office/2006/metadata/properties"/>
+    <ds:schemaRef ds:uri="http://schemas.microsoft.com/office/infopath/2007/PartnerControls"/>
   </ds:schemaRefs>
 </ds:datastoreItem>
 </file>